--- a/Linear Classification.docx
+++ b/Linear Classification.docx
@@ -625,7 +625,7 @@
       </w:r>
       <w:r>
         <w:drawing>
-          <wp:inline xmlns:wp14="http://schemas.microsoft.com/office/word/2010/wordprocessingDrawing" wp14:editId="16B13A26" wp14:anchorId="65ED4BC3">
+          <wp:inline xmlns:wp14="http://schemas.microsoft.com/office/word/2010/wordprocessingDrawing" wp14:editId="2588926F" wp14:anchorId="65ED4BC3">
             <wp:extent cx="2076739" cy="486444"/>
             <wp:effectExtent l="0" t="0" r="0" b="0"/>
             <wp:docPr id="1500066804" name="drawing"/>
@@ -740,6 +740,19 @@
         </w:rPr>
       </w:pPr>
     </w:p>
+    <w:p>
+      <w:pPr>
+        <w:rPr>
+          <w:rFonts w:ascii="Calibri Light" w:hAnsi="Calibri Light" w:eastAsia="Calibri Light" w:cs="Calibri Light"/>
+        </w:rPr>
+      </w:pPr>
+      <w:r>
+        <w:rPr>
+          <w:rFonts w:ascii="Calibri Light" w:hAnsi="Calibri Light" w:eastAsia="Calibri Light" w:cs="Calibri Light"/>
+        </w:rPr>
+        <w:br w:type="page"/>
+      </w:r>
+    </w:p>
     <w:p xmlns:wp14="http://schemas.microsoft.com/office/word/2010/wordml" wp14:paraId="0B36999A" wp14:textId="3591176A">
       <w:pPr>
         <w:shd w:val="clear" w:color="auto" w:fill="FFFFFF" w:themeFill="background1"/>
@@ -1268,7 +1281,7 @@
       </w:pPr>
       <w:r>
         <w:drawing>
-          <wp:inline xmlns:wp14="http://schemas.microsoft.com/office/word/2010/wordprocessingDrawing" wp14:editId="321671A2" wp14:anchorId="5D31813D">
+          <wp:inline xmlns:wp14="http://schemas.microsoft.com/office/word/2010/wordprocessingDrawing" wp14:editId="77415AEF" wp14:anchorId="5D31813D">
             <wp:extent cx="2203022" cy="466790"/>
             <wp:effectExtent l="0" t="0" r="0" b="0"/>
             <wp:docPr id="951347852" name="drawing"/>
@@ -1442,6 +1455,1591 @@
         <w:t xml:space="preserve"> to bound output in [0,1].</w:t>
       </w:r>
     </w:p>
+    <w:p>
+      <w:pPr>
+        <w:rPr>
+          <w:rFonts w:ascii="Calibri Light" w:hAnsi="Calibri Light" w:eastAsia="Calibri Light" w:cs="Calibri Light"/>
+        </w:rPr>
+      </w:pPr>
+      <w:r>
+        <w:rPr>
+          <w:rFonts w:ascii="Calibri Light" w:hAnsi="Calibri Light" w:eastAsia="Calibri Light" w:cs="Calibri Light"/>
+        </w:rPr>
+        <w:br w:type="page"/>
+      </w:r>
+    </w:p>
+    <w:p>
+      <w:pPr>
+        <w:pStyle w:val="Normal"/>
+        <w:suppressLineNumbers w:val="0"/>
+        <w:shd w:val="clear" w:color="auto" w:fill="FFFFFF" w:themeFill="background1"/>
+        <w:bidi w:val="0"/>
+        <w:spacing w:before="0" w:beforeAutospacing="off" w:after="0" w:afterAutospacing="off" w:line="279" w:lineRule="auto"/>
+        <w:ind w:left="0" w:right="0"/>
+        <w:jc w:val="center"/>
+        <w:rPr>
+          <w:rFonts w:ascii="Calibri Light" w:hAnsi="Calibri Light" w:eastAsia="Calibri Light" w:cs="Calibri Light"/>
+          <w:b w:val="1"/>
+          <w:bCs w:val="1"/>
+          <w:i w:val="0"/>
+          <w:iCs w:val="0"/>
+          <w:caps w:val="0"/>
+          <w:smallCaps w:val="0"/>
+          <w:noProof w:val="0"/>
+          <w:color w:val="000000" w:themeColor="text1" w:themeTint="FF" w:themeShade="FF"/>
+          <w:sz w:val="36"/>
+          <w:szCs w:val="36"/>
+          <w:lang w:val="en-GB"/>
+        </w:rPr>
+      </w:pPr>
+      <w:r>
+        <w:rPr>
+          <w:rFonts w:ascii="Calibri Light" w:hAnsi="Calibri Light" w:eastAsia="Calibri Light" w:cs="Calibri Light"/>
+          <w:b w:val="1"/>
+          <w:bCs w:val="1"/>
+          <w:i w:val="0"/>
+          <w:iCs w:val="0"/>
+          <w:caps w:val="0"/>
+          <w:smallCaps w:val="0"/>
+          <w:noProof w:val="0"/>
+          <w:color w:val="000000" w:themeColor="text1" w:themeTint="FF" w:themeShade="FF"/>
+          <w:sz w:val="36"/>
+          <w:szCs w:val="36"/>
+          <w:lang w:val="en-GB"/>
+        </w:rPr>
+        <w:t>SoftMax</w:t>
+      </w:r>
+      <w:r>
+        <w:rPr>
+          <w:rFonts w:ascii="Calibri Light" w:hAnsi="Calibri Light" w:eastAsia="Calibri Light" w:cs="Calibri Light"/>
+          <w:b w:val="1"/>
+          <w:bCs w:val="1"/>
+          <w:i w:val="0"/>
+          <w:iCs w:val="0"/>
+          <w:caps w:val="0"/>
+          <w:smallCaps w:val="0"/>
+          <w:noProof w:val="0"/>
+          <w:color w:val="000000" w:themeColor="text1" w:themeTint="FF" w:themeShade="FF"/>
+          <w:sz w:val="36"/>
+          <w:szCs w:val="36"/>
+          <w:lang w:val="en-GB"/>
+        </w:rPr>
+        <w:t xml:space="preserve"> for Multiclass</w:t>
+      </w:r>
+    </w:p>
+    <w:p>
+      <w:pPr>
+        <w:shd w:val="clear" w:color="auto" w:fill="FFFFFF" w:themeFill="background1"/>
+        <w:spacing w:before="0" w:beforeAutospacing="off" w:after="0" w:afterAutospacing="off"/>
+        <w:rPr>
+          <w:rFonts w:ascii="Calibri Light" w:hAnsi="Calibri Light" w:eastAsia="Calibri Light" w:cs="Calibri Light"/>
+          <w:b w:val="0"/>
+          <w:bCs w:val="0"/>
+          <w:i w:val="0"/>
+          <w:iCs w:val="0"/>
+          <w:caps w:val="0"/>
+          <w:smallCaps w:val="0"/>
+          <w:noProof w:val="0"/>
+          <w:color w:val="000000" w:themeColor="text1" w:themeTint="FF" w:themeShade="FF"/>
+          <w:sz w:val="24"/>
+          <w:szCs w:val="24"/>
+          <w:lang w:val="en-GB"/>
+        </w:rPr>
+      </w:pPr>
+    </w:p>
+    <w:p>
+      <w:pPr>
+        <w:pStyle w:val="Normal"/>
+        <w:suppressLineNumbers w:val="0"/>
+        <w:bidi w:val="0"/>
+        <w:spacing w:before="0" w:beforeAutospacing="off" w:after="160" w:afterAutospacing="off" w:line="279" w:lineRule="auto"/>
+        <w:ind w:left="0" w:right="0"/>
+        <w:jc w:val="left"/>
+        <w:rPr>
+          <w:rFonts w:ascii="Calibri Light" w:hAnsi="Calibri Light" w:eastAsia="Calibri Light" w:cs="Calibri Light"/>
+          <w:b w:val="1"/>
+          <w:bCs w:val="1"/>
+          <w:i w:val="0"/>
+          <w:iCs w:val="0"/>
+          <w:caps w:val="0"/>
+          <w:smallCaps w:val="0"/>
+          <w:noProof w:val="0"/>
+          <w:color w:val="000000" w:themeColor="text1" w:themeTint="FF" w:themeShade="FF"/>
+          <w:sz w:val="24"/>
+          <w:szCs w:val="24"/>
+          <w:lang w:val="en-GB"/>
+        </w:rPr>
+      </w:pPr>
+      <w:r>
+        <w:rPr>
+          <w:rFonts w:ascii="Calibri Light" w:hAnsi="Calibri Light" w:eastAsia="Calibri Light" w:cs="Calibri Light"/>
+          <w:b w:val="1"/>
+          <w:bCs w:val="1"/>
+          <w:i w:val="0"/>
+          <w:iCs w:val="0"/>
+          <w:caps w:val="0"/>
+          <w:smallCaps w:val="0"/>
+          <w:noProof w:val="0"/>
+          <w:color w:val="000000" w:themeColor="text1" w:themeTint="FF" w:themeShade="FF"/>
+          <w:sz w:val="24"/>
+          <w:szCs w:val="24"/>
+          <w:lang w:val="en-GB"/>
+        </w:rPr>
+        <w:t xml:space="preserve">Why </w:t>
+      </w:r>
+      <w:r>
+        <w:rPr>
+          <w:rFonts w:ascii="Calibri Light" w:hAnsi="Calibri Light" w:eastAsia="Calibri Light" w:cs="Calibri Light"/>
+          <w:b w:val="1"/>
+          <w:bCs w:val="1"/>
+          <w:i w:val="0"/>
+          <w:iCs w:val="0"/>
+          <w:caps w:val="0"/>
+          <w:smallCaps w:val="0"/>
+          <w:noProof w:val="0"/>
+          <w:color w:val="000000" w:themeColor="text1" w:themeTint="FF" w:themeShade="FF"/>
+          <w:sz w:val="24"/>
+          <w:szCs w:val="24"/>
+          <w:lang w:val="en-GB"/>
+        </w:rPr>
+        <w:t>Soft</w:t>
+      </w:r>
+      <w:r>
+        <w:rPr>
+          <w:rFonts w:ascii="Calibri Light" w:hAnsi="Calibri Light" w:eastAsia="Calibri Light" w:cs="Calibri Light"/>
+          <w:b w:val="1"/>
+          <w:bCs w:val="1"/>
+          <w:i w:val="0"/>
+          <w:iCs w:val="0"/>
+          <w:caps w:val="0"/>
+          <w:smallCaps w:val="0"/>
+          <w:noProof w:val="0"/>
+          <w:color w:val="000000" w:themeColor="text1" w:themeTint="FF" w:themeShade="FF"/>
+          <w:sz w:val="24"/>
+          <w:szCs w:val="24"/>
+          <w:lang w:val="en-GB"/>
+        </w:rPr>
+        <w:t>M</w:t>
+      </w:r>
+      <w:r>
+        <w:rPr>
+          <w:rFonts w:ascii="Calibri Light" w:hAnsi="Calibri Light" w:eastAsia="Calibri Light" w:cs="Calibri Light"/>
+          <w:b w:val="1"/>
+          <w:bCs w:val="1"/>
+          <w:i w:val="0"/>
+          <w:iCs w:val="0"/>
+          <w:caps w:val="0"/>
+          <w:smallCaps w:val="0"/>
+          <w:noProof w:val="0"/>
+          <w:color w:val="000000" w:themeColor="text1" w:themeTint="FF" w:themeShade="FF"/>
+          <w:sz w:val="24"/>
+          <w:szCs w:val="24"/>
+          <w:lang w:val="en-GB"/>
+        </w:rPr>
+        <w:t>ax</w:t>
+      </w:r>
+      <w:r>
+        <w:rPr>
+          <w:rFonts w:ascii="Calibri Light" w:hAnsi="Calibri Light" w:eastAsia="Calibri Light" w:cs="Calibri Light"/>
+          <w:b w:val="1"/>
+          <w:bCs w:val="1"/>
+          <w:i w:val="0"/>
+          <w:iCs w:val="0"/>
+          <w:caps w:val="0"/>
+          <w:smallCaps w:val="0"/>
+          <w:noProof w:val="0"/>
+          <w:color w:val="000000" w:themeColor="text1" w:themeTint="FF" w:themeShade="FF"/>
+          <w:sz w:val="24"/>
+          <w:szCs w:val="24"/>
+          <w:lang w:val="en-GB"/>
+        </w:rPr>
+        <w:t xml:space="preserve">: </w:t>
+      </w:r>
+    </w:p>
+    <w:p>
+      <w:pPr>
+        <w:pStyle w:val="ListParagraph"/>
+        <w:numPr>
+          <w:ilvl w:val="0"/>
+          <w:numId w:val="1"/>
+        </w:numPr>
+        <w:bidi w:val="0"/>
+        <w:spacing w:before="240" w:beforeAutospacing="off" w:after="240" w:afterAutospacing="off"/>
+        <w:jc w:val="left"/>
+        <w:rPr>
+          <w:rFonts w:ascii="Calibri Light" w:hAnsi="Calibri Light" w:eastAsia="Calibri Light" w:cs="Calibri Light"/>
+          <w:b w:val="0"/>
+          <w:bCs w:val="0"/>
+          <w:noProof w:val="0"/>
+          <w:sz w:val="24"/>
+          <w:szCs w:val="24"/>
+          <w:lang w:val="en-GB"/>
+        </w:rPr>
+      </w:pPr>
+      <w:r>
+        <w:rPr>
+          <w:rFonts w:ascii="Calibri Light" w:hAnsi="Calibri Light" w:eastAsia="Calibri Light" w:cs="Calibri Light"/>
+          <w:b w:val="0"/>
+          <w:bCs w:val="0"/>
+          <w:noProof w:val="0"/>
+          <w:sz w:val="24"/>
+          <w:szCs w:val="24"/>
+          <w:lang w:val="en-GB"/>
+        </w:rPr>
+        <w:t xml:space="preserve">Logistic regression works well for </w:t>
+      </w:r>
+      <w:r>
+        <w:rPr>
+          <w:rFonts w:ascii="Calibri Light" w:hAnsi="Calibri Light" w:eastAsia="Calibri Light" w:cs="Calibri Light"/>
+          <w:b w:val="0"/>
+          <w:bCs w:val="0"/>
+          <w:noProof w:val="0"/>
+          <w:sz w:val="24"/>
+          <w:szCs w:val="24"/>
+          <w:lang w:val="en-GB"/>
+        </w:rPr>
+        <w:t>binary classification</w:t>
+      </w:r>
+      <w:r>
+        <w:rPr>
+          <w:rFonts w:ascii="Calibri Light" w:hAnsi="Calibri Light" w:eastAsia="Calibri Light" w:cs="Calibri Light"/>
+          <w:b w:val="0"/>
+          <w:bCs w:val="0"/>
+          <w:noProof w:val="0"/>
+          <w:sz w:val="24"/>
+          <w:szCs w:val="24"/>
+          <w:lang w:val="en-GB"/>
+        </w:rPr>
+        <w:t xml:space="preserve"> (0/1).</w:t>
+      </w:r>
+    </w:p>
+    <w:p>
+      <w:pPr>
+        <w:pStyle w:val="ListParagraph"/>
+        <w:numPr>
+          <w:ilvl w:val="0"/>
+          <w:numId w:val="1"/>
+        </w:numPr>
+        <w:bidi w:val="0"/>
+        <w:spacing w:before="240" w:beforeAutospacing="off" w:after="240" w:afterAutospacing="off"/>
+        <w:jc w:val="left"/>
+        <w:rPr>
+          <w:rFonts w:ascii="Calibri Light" w:hAnsi="Calibri Light" w:eastAsia="Calibri Light" w:cs="Calibri Light"/>
+          <w:b w:val="0"/>
+          <w:bCs w:val="0"/>
+          <w:noProof w:val="0"/>
+          <w:sz w:val="24"/>
+          <w:szCs w:val="24"/>
+          <w:lang w:val="en-GB"/>
+        </w:rPr>
+      </w:pPr>
+      <w:r>
+        <w:rPr>
+          <w:rFonts w:ascii="Calibri Light" w:hAnsi="Calibri Light" w:eastAsia="Calibri Light" w:cs="Calibri Light"/>
+          <w:b w:val="0"/>
+          <w:bCs w:val="0"/>
+          <w:noProof w:val="0"/>
+          <w:sz w:val="24"/>
+          <w:szCs w:val="24"/>
+          <w:lang w:val="en-GB"/>
+        </w:rPr>
+        <w:t xml:space="preserve">But for </w:t>
+      </w:r>
+      <w:r>
+        <w:rPr>
+          <w:rFonts w:ascii="Calibri Light" w:hAnsi="Calibri Light" w:eastAsia="Calibri Light" w:cs="Calibri Light"/>
+          <w:b w:val="0"/>
+          <w:bCs w:val="0"/>
+          <w:noProof w:val="0"/>
+          <w:sz w:val="24"/>
+          <w:szCs w:val="24"/>
+          <w:lang w:val="en-GB"/>
+        </w:rPr>
+        <w:t>multi-class classification</w:t>
+      </w:r>
+      <w:r>
+        <w:rPr>
+          <w:rFonts w:ascii="Calibri Light" w:hAnsi="Calibri Light" w:eastAsia="Calibri Light" w:cs="Calibri Light"/>
+          <w:b w:val="0"/>
+          <w:bCs w:val="0"/>
+          <w:noProof w:val="0"/>
+          <w:sz w:val="24"/>
+          <w:szCs w:val="24"/>
+          <w:lang w:val="en-GB"/>
+        </w:rPr>
+        <w:t xml:space="preserve"> (e.g., classifying an image into </w:t>
+      </w:r>
+      <w:r>
+        <w:rPr>
+          <w:rFonts w:ascii="Calibri Light" w:hAnsi="Calibri Light" w:eastAsia="Calibri Light" w:cs="Calibri Light"/>
+          <w:b w:val="0"/>
+          <w:bCs w:val="0"/>
+          <w:noProof w:val="0"/>
+          <w:sz w:val="24"/>
+          <w:szCs w:val="24"/>
+          <w:lang w:val="en-GB"/>
+        </w:rPr>
+        <w:t>cat, dog, panda</w:t>
+      </w:r>
+      <w:r>
+        <w:rPr>
+          <w:rFonts w:ascii="Calibri Light" w:hAnsi="Calibri Light" w:eastAsia="Calibri Light" w:cs="Calibri Light"/>
+          <w:b w:val="0"/>
+          <w:bCs w:val="0"/>
+          <w:noProof w:val="0"/>
+          <w:sz w:val="24"/>
+          <w:szCs w:val="24"/>
+          <w:lang w:val="en-GB"/>
+        </w:rPr>
+        <w:t>), we need something more powerful.</w:t>
+      </w:r>
+    </w:p>
+    <w:p>
+      <w:pPr>
+        <w:pStyle w:val="ListParagraph"/>
+        <w:numPr>
+          <w:ilvl w:val="0"/>
+          <w:numId w:val="1"/>
+        </w:numPr>
+        <w:bidi w:val="0"/>
+        <w:spacing w:before="240" w:beforeAutospacing="off" w:after="240" w:afterAutospacing="off"/>
+        <w:jc w:val="left"/>
+        <w:rPr>
+          <w:rFonts w:ascii="Calibri Light" w:hAnsi="Calibri Light" w:eastAsia="Calibri Light" w:cs="Calibri Light"/>
+          <w:b w:val="0"/>
+          <w:bCs w:val="0"/>
+          <w:noProof w:val="0"/>
+          <w:sz w:val="24"/>
+          <w:szCs w:val="24"/>
+          <w:lang w:val="en-GB"/>
+        </w:rPr>
+      </w:pPr>
+      <w:r>
+        <w:rPr>
+          <w:rFonts w:ascii="Calibri Light" w:hAnsi="Calibri Light" w:eastAsia="Calibri Light" w:cs="Calibri Light"/>
+          <w:b w:val="0"/>
+          <w:bCs w:val="0"/>
+          <w:noProof w:val="0"/>
+          <w:sz w:val="24"/>
+          <w:szCs w:val="24"/>
+          <w:lang w:val="en-GB"/>
+        </w:rPr>
+        <w:t>That’s</w:t>
+      </w:r>
+      <w:r>
+        <w:rPr>
+          <w:rFonts w:ascii="Calibri Light" w:hAnsi="Calibri Light" w:eastAsia="Calibri Light" w:cs="Calibri Light"/>
+          <w:b w:val="0"/>
+          <w:bCs w:val="0"/>
+          <w:noProof w:val="0"/>
+          <w:sz w:val="24"/>
+          <w:szCs w:val="24"/>
+          <w:lang w:val="en-GB"/>
+        </w:rPr>
+        <w:t xml:space="preserve"> where </w:t>
+      </w:r>
+      <w:r>
+        <w:rPr>
+          <w:rFonts w:ascii="Calibri Light" w:hAnsi="Calibri Light" w:eastAsia="Calibri Light" w:cs="Calibri Light"/>
+          <w:b w:val="0"/>
+          <w:bCs w:val="0"/>
+          <w:noProof w:val="0"/>
+          <w:sz w:val="24"/>
+          <w:szCs w:val="24"/>
+          <w:lang w:val="en-GB"/>
+        </w:rPr>
+        <w:t>SoftMax</w:t>
+      </w:r>
+      <w:r>
+        <w:rPr>
+          <w:rFonts w:ascii="Calibri Light" w:hAnsi="Calibri Light" w:eastAsia="Calibri Light" w:cs="Calibri Light"/>
+          <w:b w:val="0"/>
+          <w:bCs w:val="0"/>
+          <w:noProof w:val="0"/>
+          <w:sz w:val="24"/>
+          <w:szCs w:val="24"/>
+          <w:lang w:val="en-GB"/>
+        </w:rPr>
+        <w:t xml:space="preserve"> Regression (also called Multinomial Logistic Regression) comes in.</w:t>
+      </w:r>
+    </w:p>
+    <w:p>
+      <w:pPr>
+        <w:rPr>
+          <w:rFonts w:ascii="Calibri Light" w:hAnsi="Calibri Light" w:eastAsia="Calibri Light" w:cs="Calibri Light"/>
+          <w:b w:val="0"/>
+          <w:bCs w:val="0"/>
+          <w:i w:val="0"/>
+          <w:iCs w:val="0"/>
+          <w:caps w:val="0"/>
+          <w:smallCaps w:val="0"/>
+          <w:noProof w:val="0"/>
+          <w:color w:val="000000" w:themeColor="text1" w:themeTint="FF" w:themeShade="FF"/>
+          <w:sz w:val="24"/>
+          <w:szCs w:val="24"/>
+          <w:lang w:val="en-GB"/>
+        </w:rPr>
+      </w:pPr>
+      <w:r>
+        <w:rPr>
+          <w:rFonts w:ascii="Calibri Light" w:hAnsi="Calibri Light" w:eastAsia="Calibri Light" w:cs="Calibri Light"/>
+          <w:b w:val="1"/>
+          <w:bCs w:val="1"/>
+          <w:i w:val="0"/>
+          <w:iCs w:val="0"/>
+          <w:caps w:val="0"/>
+          <w:smallCaps w:val="0"/>
+          <w:noProof w:val="0"/>
+          <w:color w:val="000000" w:themeColor="text1" w:themeTint="FF" w:themeShade="FF"/>
+          <w:sz w:val="24"/>
+          <w:szCs w:val="24"/>
+          <w:lang w:val="en-GB"/>
+        </w:rPr>
+        <w:t>Softmax</w:t>
+      </w:r>
+      <w:r>
+        <w:rPr>
+          <w:rFonts w:ascii="Calibri Light" w:hAnsi="Calibri Light" w:eastAsia="Calibri Light" w:cs="Calibri Light"/>
+          <w:b w:val="1"/>
+          <w:bCs w:val="1"/>
+          <w:i w:val="0"/>
+          <w:iCs w:val="0"/>
+          <w:caps w:val="0"/>
+          <w:smallCaps w:val="0"/>
+          <w:noProof w:val="0"/>
+          <w:color w:val="000000" w:themeColor="text1" w:themeTint="FF" w:themeShade="FF"/>
+          <w:sz w:val="24"/>
+          <w:szCs w:val="24"/>
+          <w:lang w:val="en-GB"/>
+        </w:rPr>
+        <w:t xml:space="preserve"> Function</w:t>
+      </w:r>
+      <w:r>
+        <w:rPr>
+          <w:rFonts w:ascii="Calibri Light" w:hAnsi="Calibri Light" w:eastAsia="Calibri Light" w:cs="Calibri Light"/>
+          <w:b w:val="1"/>
+          <w:bCs w:val="1"/>
+          <w:i w:val="0"/>
+          <w:iCs w:val="0"/>
+          <w:caps w:val="0"/>
+          <w:smallCaps w:val="0"/>
+          <w:noProof w:val="0"/>
+          <w:color w:val="000000" w:themeColor="text1" w:themeTint="FF" w:themeShade="FF"/>
+          <w:sz w:val="24"/>
+          <w:szCs w:val="24"/>
+          <w:lang w:val="en-GB"/>
+        </w:rPr>
+        <w:t>:</w:t>
+      </w:r>
+      <w:r>
+        <w:rPr>
+          <w:rFonts w:ascii="Calibri Light" w:hAnsi="Calibri Light" w:eastAsia="Calibri Light" w:cs="Calibri Light"/>
+          <w:b w:val="0"/>
+          <w:bCs w:val="0"/>
+          <w:i w:val="0"/>
+          <w:iCs w:val="0"/>
+          <w:caps w:val="0"/>
+          <w:smallCaps w:val="0"/>
+          <w:noProof w:val="0"/>
+          <w:color w:val="000000" w:themeColor="text1" w:themeTint="FF" w:themeShade="FF"/>
+          <w:sz w:val="24"/>
+          <w:szCs w:val="24"/>
+          <w:lang w:val="en-GB"/>
+        </w:rPr>
+        <w:t xml:space="preserve"> </w:t>
+      </w:r>
+    </w:p>
+    <w:p>
+      <w:pPr>
+        <w:pStyle w:val="ListParagraph"/>
+        <w:numPr>
+          <w:ilvl w:val="0"/>
+          <w:numId w:val="1"/>
+        </w:numPr>
+        <w:spacing w:before="240" w:beforeAutospacing="off" w:after="240" w:afterAutospacing="off"/>
+        <w:rPr>
+          <w:rFonts w:ascii="Calibri Light" w:hAnsi="Calibri Light" w:eastAsia="Calibri Light" w:cs="Calibri Light"/>
+          <w:noProof w:val="0"/>
+          <w:lang w:val="en-GB"/>
+        </w:rPr>
+      </w:pPr>
+      <w:r>
+        <w:rPr>
+          <w:rFonts w:ascii="Calibri Light" w:hAnsi="Calibri Light" w:eastAsia="Calibri Light" w:cs="Calibri Light"/>
+          <w:noProof w:val="0"/>
+          <w:lang w:val="en-GB"/>
+        </w:rPr>
+        <w:t>Given raw scores (</w:t>
+      </w:r>
+      <w:r>
+        <w:rPr>
+          <w:rFonts w:ascii="Calibri Light" w:hAnsi="Calibri Light" w:eastAsia="Calibri Light" w:cs="Calibri Light"/>
+          <w:b w:val="1"/>
+          <w:bCs w:val="1"/>
+          <w:noProof w:val="0"/>
+          <w:lang w:val="en-GB"/>
+        </w:rPr>
+        <w:t>logits</w:t>
+      </w:r>
+      <w:r>
+        <w:rPr>
+          <w:rFonts w:ascii="Calibri Light" w:hAnsi="Calibri Light" w:eastAsia="Calibri Light" w:cs="Calibri Light"/>
+          <w:noProof w:val="0"/>
+          <w:lang w:val="en-GB"/>
+        </w:rPr>
+        <w:t>) for each class:</w:t>
+      </w:r>
+    </w:p>
+    <w:p>
+      <w:pPr>
+        <w:pStyle w:val="ListParagraph"/>
+        <w:ind w:left="720"/>
+        <w:jc w:val="center"/>
+        <w:rPr>
+          <w:rFonts w:ascii="Calibri Light" w:hAnsi="Calibri Light" w:eastAsia="Calibri Light" w:cs="Calibri Light"/>
+        </w:rPr>
+      </w:pPr>
+      <w:r>
+        <w:drawing>
+          <wp:inline wp14:editId="68C93BDD" wp14:anchorId="38D11FE6">
+            <wp:extent cx="2345976" cy="352474"/>
+            <wp:effectExtent l="0" t="0" r="0" b="0"/>
+            <wp:docPr id="2132664876" name="drawing"/>
+            <wp:cNvGraphicFramePr>
+              <a:graphicFrameLocks noChangeAspect="1"/>
+            </wp:cNvGraphicFramePr>
+            <a:graphic>
+              <a:graphicData xmlns:a="http://schemas.openxmlformats.org/drawingml/2006/main" uri="http://schemas.openxmlformats.org/drawingml/2006/picture">
+                <pic:pic xmlns:pic="http://schemas.openxmlformats.org/drawingml/2006/picture">
+                  <pic:nvPicPr>
+                    <pic:cNvPr id="2132664876" name=""/>
+                    <pic:cNvPicPr/>
+                  </pic:nvPicPr>
+                  <pic:blipFill>
+                    <a:blip xmlns:r="http://schemas.openxmlformats.org/officeDocument/2006/relationships" r:embed="rId647786675">
+                      <a:extLst>
+                        <a:ext uri="{28A0092B-C50C-407E-A947-70E740481C1C}">
+                          <a14:useLocalDpi xmlns:a14="http://schemas.microsoft.com/office/drawing/2010/main"/>
+                        </a:ext>
+                      </a:extLst>
+                    </a:blip>
+                    <a:stretch>
+                      <a:fillRect/>
+                    </a:stretch>
+                  </pic:blipFill>
+                  <pic:spPr>
+                    <a:xfrm rot="0">
+                      <a:off x="0" y="0"/>
+                      <a:ext cx="2345976" cy="352474"/>
+                    </a:xfrm>
+                    <a:prstGeom prst="rect">
+                      <a:avLst/>
+                    </a:prstGeom>
+                  </pic:spPr>
+                </pic:pic>
+              </a:graphicData>
+            </a:graphic>
+          </wp:inline>
+        </w:drawing>
+      </w:r>
+    </w:p>
+    <w:p>
+      <w:pPr>
+        <w:pStyle w:val="ListParagraph"/>
+        <w:numPr>
+          <w:ilvl w:val="0"/>
+          <w:numId w:val="1"/>
+        </w:numPr>
+        <w:spacing w:before="240" w:beforeAutospacing="off" w:after="240" w:afterAutospacing="off"/>
+        <w:rPr>
+          <w:rFonts w:ascii="Calibri Light" w:hAnsi="Calibri Light" w:eastAsia="Calibri Light" w:cs="Calibri Light"/>
+          <w:noProof w:val="0"/>
+          <w:sz w:val="24"/>
+          <w:szCs w:val="24"/>
+          <w:lang w:val="en-GB"/>
+        </w:rPr>
+      </w:pPr>
+      <w:r>
+        <w:rPr>
+          <w:rFonts w:ascii="Calibri Light" w:hAnsi="Calibri Light" w:eastAsia="Calibri Light" w:cs="Calibri Light"/>
+          <w:noProof w:val="0"/>
+          <w:lang w:val="en-GB"/>
+        </w:rPr>
+        <w:t xml:space="preserve">The </w:t>
+      </w:r>
+      <w:r>
+        <w:rPr>
+          <w:rFonts w:ascii="Calibri Light" w:hAnsi="Calibri Light" w:eastAsia="Calibri Light" w:cs="Calibri Light"/>
+          <w:b w:val="1"/>
+          <w:bCs w:val="1"/>
+          <w:noProof w:val="0"/>
+          <w:lang w:val="en-GB"/>
+        </w:rPr>
+        <w:t>softmax</w:t>
+      </w:r>
+      <w:r>
+        <w:rPr>
+          <w:rFonts w:ascii="Calibri Light" w:hAnsi="Calibri Light" w:eastAsia="Calibri Light" w:cs="Calibri Light"/>
+          <w:b w:val="1"/>
+          <w:bCs w:val="1"/>
+          <w:noProof w:val="0"/>
+          <w:lang w:val="en-GB"/>
+        </w:rPr>
+        <w:t xml:space="preserve"> function</w:t>
+      </w:r>
+      <w:r>
+        <w:rPr>
+          <w:rFonts w:ascii="Calibri Light" w:hAnsi="Calibri Light" w:eastAsia="Calibri Light" w:cs="Calibri Light"/>
+          <w:noProof w:val="0"/>
+          <w:lang w:val="en-GB"/>
+        </w:rPr>
+        <w:t xml:space="preserve"> converts these scores into probabilities:</w:t>
+      </w:r>
+    </w:p>
+    <w:p>
+      <w:pPr>
+        <w:ind w:left="720"/>
+        <w:jc w:val="center"/>
+        <w:rPr>
+          <w:rFonts w:ascii="Calibri Light" w:hAnsi="Calibri Light" w:eastAsia="Calibri Light" w:cs="Calibri Light"/>
+        </w:rPr>
+      </w:pPr>
+      <w:r>
+        <w:drawing>
+          <wp:inline wp14:editId="3E8B9F96" wp14:anchorId="4B4CBBBD">
+            <wp:extent cx="1771375" cy="523361"/>
+            <wp:effectExtent l="0" t="0" r="0" b="0"/>
+            <wp:docPr id="1886336213" name="drawing"/>
+            <wp:cNvGraphicFramePr>
+              <a:graphicFrameLocks noChangeAspect="1"/>
+            </wp:cNvGraphicFramePr>
+            <a:graphic>
+              <a:graphicData xmlns:a="http://schemas.openxmlformats.org/drawingml/2006/main" uri="http://schemas.openxmlformats.org/drawingml/2006/picture">
+                <pic:pic xmlns:pic="http://schemas.openxmlformats.org/drawingml/2006/picture">
+                  <pic:nvPicPr>
+                    <pic:cNvPr id="1886336213" name=""/>
+                    <pic:cNvPicPr/>
+                  </pic:nvPicPr>
+                  <pic:blipFill>
+                    <a:blip xmlns:r="http://schemas.openxmlformats.org/officeDocument/2006/relationships" r:embed="rId536807500">
+                      <a:extLst>
+                        <a:ext uri="{28A0092B-C50C-407E-A947-70E740481C1C}">
+                          <a14:useLocalDpi xmlns:a14="http://schemas.microsoft.com/office/drawing/2010/main"/>
+                        </a:ext>
+                      </a:extLst>
+                    </a:blip>
+                    <a:stretch>
+                      <a:fillRect/>
+                    </a:stretch>
+                  </pic:blipFill>
+                  <pic:spPr>
+                    <a:xfrm rot="0">
+                      <a:off x="0" y="0"/>
+                      <a:ext cx="1771375" cy="523361"/>
+                    </a:xfrm>
+                    <a:prstGeom prst="rect">
+                      <a:avLst/>
+                    </a:prstGeom>
+                  </pic:spPr>
+                </pic:pic>
+              </a:graphicData>
+            </a:graphic>
+          </wp:inline>
+        </w:drawing>
+      </w:r>
+    </w:p>
+    <w:p>
+      <w:pPr>
+        <w:pStyle w:val="ListParagraph"/>
+        <w:numPr>
+          <w:ilvl w:val="0"/>
+          <w:numId w:val="1"/>
+        </w:numPr>
+        <w:spacing w:before="240" w:beforeAutospacing="off" w:after="240" w:afterAutospacing="off"/>
+        <w:rPr>
+          <w:rFonts w:ascii="Calibri Light" w:hAnsi="Calibri Light" w:eastAsia="Calibri Light" w:cs="Calibri Light"/>
+          <w:noProof w:val="0"/>
+          <w:sz w:val="24"/>
+          <w:szCs w:val="24"/>
+          <w:lang w:val="en-GB"/>
+        </w:rPr>
+      </w:pPr>
+      <w:r>
+        <w:rPr>
+          <w:rFonts w:ascii="Calibri Light" w:hAnsi="Calibri Light" w:eastAsia="Calibri Light" w:cs="Calibri Light"/>
+          <w:noProof w:val="0"/>
+          <w:lang w:val="en-GB"/>
+        </w:rPr>
+        <w:t>e^z</w:t>
+      </w:r>
+      <w:r>
+        <w:rPr>
+          <w:rFonts w:ascii="Calibri Light" w:hAnsi="Calibri Light" w:eastAsia="Calibri Light" w:cs="Calibri Light"/>
+          <w:noProof w:val="0"/>
+          <w:lang w:val="en-GB"/>
+        </w:rPr>
+        <w:t>j</w:t>
+      </w:r>
+      <w:r>
+        <w:rPr>
+          <w:rFonts w:ascii="Calibri Light" w:hAnsi="Calibri Light" w:eastAsia="Calibri Light" w:cs="Calibri Light"/>
+          <w:noProof w:val="0"/>
+          <w:lang w:val="en-GB"/>
+        </w:rPr>
+        <w:t xml:space="preserve">   makes all scores positive.</w:t>
+      </w:r>
+    </w:p>
+    <w:p>
+      <w:pPr>
+        <w:pStyle w:val="ListParagraph"/>
+        <w:numPr>
+          <w:ilvl w:val="0"/>
+          <w:numId w:val="1"/>
+        </w:numPr>
+        <w:spacing w:before="240" w:beforeAutospacing="off" w:after="240" w:afterAutospacing="off"/>
+        <w:rPr>
+          <w:rFonts w:ascii="Calibri Light" w:hAnsi="Calibri Light" w:eastAsia="Calibri Light" w:cs="Calibri Light"/>
+          <w:noProof w:val="0"/>
+          <w:sz w:val="24"/>
+          <w:szCs w:val="24"/>
+          <w:lang w:val="en-GB"/>
+        </w:rPr>
+      </w:pPr>
+      <w:r>
+        <w:rPr>
+          <w:rFonts w:ascii="Calibri Light" w:hAnsi="Calibri Light" w:eastAsia="Calibri Light" w:cs="Calibri Light"/>
+          <w:noProof w:val="0"/>
+          <w:lang w:val="en-GB"/>
+        </w:rPr>
+        <w:t xml:space="preserve">Division by the sum makes sure all probabilities add up to </w:t>
+      </w:r>
+      <w:r>
+        <w:rPr>
+          <w:rFonts w:ascii="Calibri Light" w:hAnsi="Calibri Light" w:eastAsia="Calibri Light" w:cs="Calibri Light"/>
+          <w:b w:val="1"/>
+          <w:bCs w:val="1"/>
+          <w:noProof w:val="0"/>
+          <w:lang w:val="en-GB"/>
+        </w:rPr>
+        <w:t>1</w:t>
+      </w:r>
+      <w:r>
+        <w:rPr>
+          <w:rFonts w:ascii="Calibri Light" w:hAnsi="Calibri Light" w:eastAsia="Calibri Light" w:cs="Calibri Light"/>
+          <w:noProof w:val="0"/>
+          <w:lang w:val="en-GB"/>
+        </w:rPr>
+        <w:t>.</w:t>
+      </w:r>
+    </w:p>
+    <w:p>
+      <w:pPr>
+        <w:pStyle w:val="ListParagraph"/>
+        <w:numPr>
+          <w:ilvl w:val="0"/>
+          <w:numId w:val="1"/>
+        </w:numPr>
+        <w:spacing w:before="240" w:beforeAutospacing="off" w:after="240" w:afterAutospacing="off"/>
+        <w:rPr>
+          <w:rFonts w:ascii="Calibri Light" w:hAnsi="Calibri Light" w:eastAsia="Calibri Light" w:cs="Calibri Light"/>
+          <w:noProof w:val="0"/>
+          <w:sz w:val="24"/>
+          <w:szCs w:val="24"/>
+          <w:lang w:val="en-GB"/>
+        </w:rPr>
+      </w:pPr>
+      <w:r>
+        <w:rPr>
+          <w:rFonts w:ascii="Calibri Light" w:hAnsi="Calibri Light" w:eastAsia="Calibri Light" w:cs="Calibri Light"/>
+          <w:noProof w:val="0"/>
+          <w:lang w:val="en-GB"/>
+        </w:rPr>
+        <w:t>Each P(y=</w:t>
+      </w:r>
+      <w:r>
+        <w:rPr>
+          <w:rFonts w:ascii="Calibri Light" w:hAnsi="Calibri Light" w:eastAsia="Calibri Light" w:cs="Calibri Light"/>
+          <w:noProof w:val="0"/>
+          <w:lang w:val="en-GB"/>
+        </w:rPr>
+        <w:t>j∣x</w:t>
+      </w:r>
+      <w:r>
+        <w:rPr>
+          <w:rFonts w:ascii="Calibri Light" w:hAnsi="Calibri Light" w:eastAsia="Calibri Light" w:cs="Calibri Light"/>
+          <w:noProof w:val="0"/>
+          <w:lang w:val="en-GB"/>
+        </w:rPr>
+        <w:t>) lies in [0</w:t>
+      </w:r>
+      <w:r>
+        <w:rPr>
+          <w:rFonts w:ascii="Calibri Light" w:hAnsi="Calibri Light" w:eastAsia="Calibri Light" w:cs="Calibri Light"/>
+          <w:noProof w:val="0"/>
+          <w:lang w:val="en-GB"/>
+        </w:rPr>
+        <w:t>,1]</w:t>
+      </w:r>
+      <w:r>
+        <w:rPr>
+          <w:rFonts w:ascii="Calibri Light" w:hAnsi="Calibri Light" w:eastAsia="Calibri Light" w:cs="Calibri Light"/>
+          <w:noProof w:val="0"/>
+          <w:lang w:val="en-GB"/>
+        </w:rPr>
+        <w:t>.</w:t>
+      </w:r>
+    </w:p>
+    <w:p>
+      <w:pPr>
+        <w:pStyle w:val="ListParagraph"/>
+        <w:spacing w:before="240" w:beforeAutospacing="off" w:after="240" w:afterAutospacing="off"/>
+        <w:ind w:left="720"/>
+        <w:rPr>
+          <w:rFonts w:ascii="Calibri Light" w:hAnsi="Calibri Light" w:eastAsia="Calibri Light" w:cs="Calibri Light"/>
+          <w:noProof w:val="0"/>
+          <w:lang w:val="en-GB"/>
+        </w:rPr>
+      </w:pPr>
+      <w:r>
+        <w:rPr>
+          <w:rFonts w:ascii="Calibri Light" w:hAnsi="Calibri Light" w:eastAsia="Calibri Light" w:cs="Calibri Light"/>
+          <w:noProof w:val="0"/>
+          <w:lang w:val="en-GB"/>
+        </w:rPr>
+        <w:t>Example:</w:t>
+      </w:r>
+      <w:r>
+        <w:br/>
+      </w:r>
+      <w:r>
+        <w:rPr>
+          <w:rFonts w:ascii="Calibri Light" w:hAnsi="Calibri Light" w:eastAsia="Calibri Light" w:cs="Calibri Light"/>
+          <w:noProof w:val="0"/>
+          <w:lang w:val="en-GB"/>
+        </w:rPr>
+        <w:t xml:space="preserve"> Scores = [2.0, 1.0, 0.1]</w:t>
+      </w:r>
+      <w:r>
+        <w:br/>
+      </w:r>
+      <w:r>
+        <w:rPr>
+          <w:rFonts w:ascii="Calibri Light" w:hAnsi="Calibri Light" w:eastAsia="Calibri Light" w:cs="Calibri Light"/>
+          <w:noProof w:val="0"/>
+          <w:lang w:val="en-GB"/>
+        </w:rPr>
+        <w:t xml:space="preserve"> </w:t>
+      </w:r>
+      <w:r>
+        <w:rPr>
+          <w:rFonts w:ascii="Calibri Light" w:hAnsi="Calibri Light" w:eastAsia="Calibri Light" w:cs="Calibri Light"/>
+          <w:noProof w:val="0"/>
+          <w:lang w:val="en-GB"/>
+        </w:rPr>
+        <w:t>Softmax</w:t>
+      </w:r>
+      <w:r>
+        <w:rPr>
+          <w:rFonts w:ascii="Calibri Light" w:hAnsi="Calibri Light" w:eastAsia="Calibri Light" w:cs="Calibri Light"/>
+          <w:noProof w:val="0"/>
+          <w:lang w:val="en-GB"/>
+        </w:rPr>
+        <w:t xml:space="preserve"> = [0.65, 0.24, 0.11]</w:t>
+      </w:r>
+      <w:r>
+        <w:br/>
+      </w:r>
+      <w:r>
+        <w:rPr>
+          <w:rFonts w:ascii="Calibri Light" w:hAnsi="Calibri Light" w:eastAsia="Calibri Light" w:cs="Calibri Light"/>
+          <w:noProof w:val="0"/>
+          <w:lang w:val="en-GB"/>
+        </w:rPr>
+        <w:t xml:space="preserve"> (So class 1 has the highest probability)</w:t>
+      </w:r>
+    </w:p>
+    <w:p>
+      <w:pPr>
+        <w:rPr>
+          <w:rFonts w:ascii="Calibri Light" w:hAnsi="Calibri Light" w:eastAsia="Calibri Light" w:cs="Calibri Light"/>
+          <w:b w:val="0"/>
+          <w:bCs w:val="0"/>
+          <w:i w:val="0"/>
+          <w:iCs w:val="0"/>
+          <w:caps w:val="0"/>
+          <w:smallCaps w:val="0"/>
+          <w:noProof w:val="0"/>
+          <w:color w:val="000000" w:themeColor="text1" w:themeTint="FF" w:themeShade="FF"/>
+          <w:sz w:val="24"/>
+          <w:szCs w:val="24"/>
+          <w:lang w:val="en-GB"/>
+        </w:rPr>
+      </w:pPr>
+      <w:r>
+        <w:rPr>
+          <w:rFonts w:ascii="Calibri Light" w:hAnsi="Calibri Light" w:eastAsia="Calibri Light" w:cs="Calibri Light"/>
+          <w:b w:val="1"/>
+          <w:bCs w:val="1"/>
+          <w:i w:val="0"/>
+          <w:iCs w:val="0"/>
+          <w:caps w:val="0"/>
+          <w:smallCaps w:val="0"/>
+          <w:noProof w:val="0"/>
+          <w:color w:val="000000" w:themeColor="text1" w:themeTint="FF" w:themeShade="FF"/>
+          <w:sz w:val="24"/>
+          <w:szCs w:val="24"/>
+          <w:lang w:val="en-GB"/>
+        </w:rPr>
+        <w:t>Loss Function:</w:t>
+      </w:r>
+      <w:r>
+        <w:rPr>
+          <w:rFonts w:ascii="Calibri Light" w:hAnsi="Calibri Light" w:eastAsia="Calibri Light" w:cs="Calibri Light"/>
+          <w:b w:val="0"/>
+          <w:bCs w:val="0"/>
+          <w:i w:val="0"/>
+          <w:iCs w:val="0"/>
+          <w:caps w:val="0"/>
+          <w:smallCaps w:val="0"/>
+          <w:noProof w:val="0"/>
+          <w:color w:val="000000" w:themeColor="text1" w:themeTint="FF" w:themeShade="FF"/>
+          <w:sz w:val="24"/>
+          <w:szCs w:val="24"/>
+          <w:lang w:val="en-GB"/>
+        </w:rPr>
+        <w:t xml:space="preserve"> </w:t>
+      </w:r>
+    </w:p>
+    <w:p>
+      <w:pPr>
+        <w:pStyle w:val="ListParagraph"/>
+        <w:numPr>
+          <w:ilvl w:val="0"/>
+          <w:numId w:val="1"/>
+        </w:numPr>
+        <w:spacing w:before="240" w:beforeAutospacing="off" w:after="240" w:afterAutospacing="off"/>
+        <w:rPr>
+          <w:rFonts w:ascii="Calibri Light" w:hAnsi="Calibri Light" w:eastAsia="Calibri Light" w:cs="Calibri Light"/>
+          <w:b w:val="0"/>
+          <w:bCs w:val="0"/>
+          <w:noProof w:val="0"/>
+          <w:sz w:val="24"/>
+          <w:szCs w:val="24"/>
+          <w:lang w:val="en-GB"/>
+        </w:rPr>
+      </w:pPr>
+      <w:r>
+        <w:rPr>
+          <w:rFonts w:ascii="Calibri Light" w:hAnsi="Calibri Light" w:eastAsia="Calibri Light" w:cs="Calibri Light"/>
+          <w:b w:val="0"/>
+          <w:bCs w:val="0"/>
+          <w:noProof w:val="0"/>
+          <w:lang w:val="en-GB"/>
+        </w:rPr>
+        <w:t>Softmax</w:t>
+      </w:r>
+      <w:r>
+        <w:rPr>
+          <w:rFonts w:ascii="Calibri Light" w:hAnsi="Calibri Light" w:eastAsia="Calibri Light" w:cs="Calibri Light"/>
+          <w:b w:val="0"/>
+          <w:bCs w:val="0"/>
+          <w:noProof w:val="0"/>
+          <w:lang w:val="en-GB"/>
+        </w:rPr>
+        <w:t xml:space="preserve"> gives probabilities for each class.</w:t>
+      </w:r>
+      <w:r>
+        <w:br/>
+      </w:r>
+      <w:r>
+        <w:rPr>
+          <w:rFonts w:ascii="Calibri Light" w:hAnsi="Calibri Light" w:eastAsia="Calibri Light" w:cs="Calibri Light"/>
+          <w:b w:val="0"/>
+          <w:bCs w:val="0"/>
+          <w:noProof w:val="0"/>
+          <w:lang w:val="en-GB"/>
+        </w:rPr>
+        <w:t xml:space="preserve"> Example (3 classes): [0.1, 0.7, 0.2]</w:t>
+      </w:r>
+    </w:p>
+    <w:p>
+      <w:pPr>
+        <w:pStyle w:val="ListParagraph"/>
+        <w:numPr>
+          <w:ilvl w:val="0"/>
+          <w:numId w:val="1"/>
+        </w:numPr>
+        <w:spacing w:before="240" w:beforeAutospacing="off" w:after="240" w:afterAutospacing="off"/>
+        <w:rPr>
+          <w:rFonts w:ascii="Calibri Light" w:hAnsi="Calibri Light" w:eastAsia="Calibri Light" w:cs="Calibri Light"/>
+          <w:b w:val="0"/>
+          <w:bCs w:val="0"/>
+          <w:noProof w:val="0"/>
+          <w:sz w:val="24"/>
+          <w:szCs w:val="24"/>
+          <w:lang w:val="en-GB"/>
+        </w:rPr>
+      </w:pPr>
+      <w:r>
+        <w:rPr>
+          <w:rFonts w:ascii="Calibri Light" w:hAnsi="Calibri Light" w:eastAsia="Calibri Light" w:cs="Calibri Light"/>
+          <w:b w:val="1"/>
+          <w:bCs w:val="1"/>
+          <w:noProof w:val="0"/>
+          <w:lang w:val="en-GB"/>
+        </w:rPr>
+        <w:t>Categorical Cross-Entropy</w:t>
+      </w:r>
+      <w:r>
+        <w:rPr>
+          <w:rFonts w:ascii="Calibri Light" w:hAnsi="Calibri Light" w:eastAsia="Calibri Light" w:cs="Calibri Light"/>
+          <w:b w:val="0"/>
+          <w:bCs w:val="0"/>
+          <w:noProof w:val="0"/>
+          <w:lang w:val="en-GB"/>
+        </w:rPr>
+        <w:t xml:space="preserve"> Loss</w:t>
+      </w:r>
+      <w:r>
+        <w:rPr>
+          <w:rFonts w:ascii="Calibri Light" w:hAnsi="Calibri Light" w:eastAsia="Calibri Light" w:cs="Calibri Light"/>
+          <w:b w:val="0"/>
+          <w:bCs w:val="0"/>
+          <w:noProof w:val="0"/>
+          <w:lang w:val="en-GB"/>
+        </w:rPr>
+        <w:t xml:space="preserve"> looks only at the probability of the </w:t>
+      </w:r>
+      <w:r>
+        <w:rPr>
+          <w:rFonts w:ascii="Calibri Light" w:hAnsi="Calibri Light" w:eastAsia="Calibri Light" w:cs="Calibri Light"/>
+          <w:b w:val="0"/>
+          <w:bCs w:val="0"/>
+          <w:noProof w:val="0"/>
+          <w:lang w:val="en-GB"/>
+        </w:rPr>
+        <w:t>true class</w:t>
+      </w:r>
+      <w:r>
+        <w:rPr>
+          <w:rFonts w:ascii="Calibri Light" w:hAnsi="Calibri Light" w:eastAsia="Calibri Light" w:cs="Calibri Light"/>
+          <w:b w:val="0"/>
+          <w:bCs w:val="0"/>
+          <w:noProof w:val="0"/>
+          <w:lang w:val="en-GB"/>
+        </w:rPr>
+        <w:t>.</w:t>
+      </w:r>
+      <w:r>
+        <w:br/>
+      </w:r>
+      <w:r>
+        <w:rPr>
+          <w:rFonts w:ascii="Calibri Light" w:hAnsi="Calibri Light" w:eastAsia="Calibri Light" w:cs="Calibri Light"/>
+          <w:b w:val="0"/>
+          <w:bCs w:val="0"/>
+          <w:noProof w:val="0"/>
+          <w:lang w:val="en-GB"/>
+        </w:rPr>
+        <w:t xml:space="preserve"> Formula for one sample:</w:t>
+      </w:r>
+    </w:p>
+    <w:p>
+      <w:pPr>
+        <w:spacing w:before="240" w:beforeAutospacing="off" w:after="240" w:afterAutospacing="off"/>
+        <w:ind w:left="720"/>
+        <w:jc w:val="center"/>
+        <w:rPr>
+          <w:rFonts w:ascii="Calibri Light" w:hAnsi="Calibri Light" w:eastAsia="Calibri Light" w:cs="Calibri Light"/>
+        </w:rPr>
+      </w:pPr>
+      <w:r>
+        <w:drawing>
+          <wp:inline wp14:editId="0D459858" wp14:anchorId="4F7E5B13">
+            <wp:extent cx="1723585" cy="323895"/>
+            <wp:effectExtent l="0" t="0" r="0" b="0"/>
+            <wp:docPr id="1764663818" name="drawing"/>
+            <wp:cNvGraphicFramePr>
+              <a:graphicFrameLocks noChangeAspect="1"/>
+            </wp:cNvGraphicFramePr>
+            <a:graphic>
+              <a:graphicData xmlns:a="http://schemas.openxmlformats.org/drawingml/2006/main" uri="http://schemas.openxmlformats.org/drawingml/2006/picture">
+                <pic:pic xmlns:pic="http://schemas.openxmlformats.org/drawingml/2006/picture">
+                  <pic:nvPicPr>
+                    <pic:cNvPr id="1764663818" name=""/>
+                    <pic:cNvPicPr/>
+                  </pic:nvPicPr>
+                  <pic:blipFill>
+                    <a:blip xmlns:r="http://schemas.openxmlformats.org/officeDocument/2006/relationships" r:embed="rId447050804">
+                      <a:extLst>
+                        <a:ext uri="{28A0092B-C50C-407E-A947-70E740481C1C}">
+                          <a14:useLocalDpi xmlns:a14="http://schemas.microsoft.com/office/drawing/2010/main"/>
+                        </a:ext>
+                      </a:extLst>
+                    </a:blip>
+                    <a:stretch>
+                      <a:fillRect/>
+                    </a:stretch>
+                  </pic:blipFill>
+                  <pic:spPr>
+                    <a:xfrm rot="0">
+                      <a:off x="0" y="0"/>
+                      <a:ext cx="1723585" cy="323895"/>
+                    </a:xfrm>
+                    <a:prstGeom prst="rect">
+                      <a:avLst/>
+                    </a:prstGeom>
+                  </pic:spPr>
+                </pic:pic>
+              </a:graphicData>
+            </a:graphic>
+          </wp:inline>
+        </w:drawing>
+      </w:r>
+    </w:p>
+    <w:p>
+      <w:pPr>
+        <w:spacing w:before="240" w:beforeAutospacing="off" w:after="240" w:afterAutospacing="off"/>
+        <w:ind w:left="720"/>
+        <w:jc w:val="center"/>
+        <w:rPr>
+          <w:rFonts w:ascii="Calibri Light" w:hAnsi="Calibri Light" w:eastAsia="Calibri Light" w:cs="Calibri Light"/>
+        </w:rPr>
+      </w:pPr>
+    </w:p>
+    <w:p>
+      <w:pPr>
+        <w:rPr>
+          <w:rFonts w:ascii="Calibri Light" w:hAnsi="Calibri Light" w:eastAsia="Calibri Light" w:cs="Calibri Light"/>
+          <w:b w:val="1"/>
+          <w:bCs w:val="1"/>
+          <w:noProof w:val="0"/>
+          <w:sz w:val="24"/>
+          <w:szCs w:val="24"/>
+          <w:lang w:val="en-GB"/>
+        </w:rPr>
+      </w:pPr>
+      <w:r>
+        <w:rPr>
+          <w:rFonts w:ascii="Calibri Light" w:hAnsi="Calibri Light" w:eastAsia="Calibri Light" w:cs="Calibri Light"/>
+          <w:b w:val="1"/>
+          <w:bCs w:val="1"/>
+          <w:noProof w:val="0"/>
+          <w:sz w:val="24"/>
+          <w:szCs w:val="24"/>
+          <w:lang w:val="en-GB"/>
+        </w:rPr>
+        <w:t>Numerical Stability:</w:t>
+      </w:r>
+    </w:p>
+    <w:p>
+      <w:pPr>
+        <w:pStyle w:val="ListParagraph"/>
+        <w:numPr>
+          <w:ilvl w:val="0"/>
+          <w:numId w:val="1"/>
+        </w:numPr>
+        <w:spacing w:before="240" w:beforeAutospacing="off" w:after="240" w:afterAutospacing="off"/>
+        <w:rPr>
+          <w:rFonts w:ascii="Calibri Light" w:hAnsi="Calibri Light" w:eastAsia="Calibri Light" w:cs="Calibri Light"/>
+          <w:noProof w:val="0"/>
+          <w:sz w:val="24"/>
+          <w:szCs w:val="24"/>
+          <w:lang w:val="en-GB"/>
+        </w:rPr>
+      </w:pPr>
+      <w:r>
+        <w:rPr>
+          <w:rFonts w:ascii="Calibri Light" w:hAnsi="Calibri Light" w:eastAsia="Calibri Light" w:cs="Calibri Light"/>
+          <w:noProof w:val="0"/>
+          <w:lang w:val="en-GB"/>
+        </w:rPr>
+        <w:t xml:space="preserve">In practice, we compute </w:t>
+      </w:r>
+      <w:r>
+        <w:rPr>
+          <w:rFonts w:ascii="Calibri Light" w:hAnsi="Calibri Light" w:eastAsia="Calibri Light" w:cs="Calibri Light"/>
+          <w:noProof w:val="0"/>
+          <w:lang w:val="en-GB"/>
+        </w:rPr>
+        <w:t>softmax</w:t>
+      </w:r>
+      <w:r>
+        <w:rPr>
+          <w:rFonts w:ascii="Calibri Light" w:hAnsi="Calibri Light" w:eastAsia="Calibri Light" w:cs="Calibri Light"/>
+          <w:noProof w:val="0"/>
+          <w:lang w:val="en-GB"/>
+        </w:rPr>
+        <w:t xml:space="preserve"> as:</w:t>
+      </w:r>
+    </w:p>
+    <w:p>
+      <w:pPr>
+        <w:spacing w:before="240" w:beforeAutospacing="off" w:after="240" w:afterAutospacing="off"/>
+        <w:ind w:left="720"/>
+        <w:jc w:val="center"/>
+        <w:rPr>
+          <w:rFonts w:ascii="Calibri Light" w:hAnsi="Calibri Light" w:eastAsia="Calibri Light" w:cs="Calibri Light"/>
+        </w:rPr>
+      </w:pPr>
+      <w:r>
+        <w:drawing>
+          <wp:inline wp14:editId="07E38AB6" wp14:anchorId="1BC13FE5">
+            <wp:extent cx="2074282" cy="514422"/>
+            <wp:effectExtent l="0" t="0" r="0" b="0"/>
+            <wp:docPr id="270204749" name="drawing"/>
+            <wp:cNvGraphicFramePr>
+              <a:graphicFrameLocks noChangeAspect="1"/>
+            </wp:cNvGraphicFramePr>
+            <a:graphic>
+              <a:graphicData xmlns:a="http://schemas.openxmlformats.org/drawingml/2006/main" uri="http://schemas.openxmlformats.org/drawingml/2006/picture">
+                <pic:pic xmlns:pic="http://schemas.openxmlformats.org/drawingml/2006/picture">
+                  <pic:nvPicPr>
+                    <pic:cNvPr id="270204749" name=""/>
+                    <pic:cNvPicPr/>
+                  </pic:nvPicPr>
+                  <pic:blipFill>
+                    <a:blip xmlns:r="http://schemas.openxmlformats.org/officeDocument/2006/relationships" r:embed="rId98797216">
+                      <a:extLst>
+                        <a:ext uri="{28A0092B-C50C-407E-A947-70E740481C1C}">
+                          <a14:useLocalDpi xmlns:a14="http://schemas.microsoft.com/office/drawing/2010/main"/>
+                        </a:ext>
+                      </a:extLst>
+                    </a:blip>
+                    <a:stretch>
+                      <a:fillRect/>
+                    </a:stretch>
+                  </pic:blipFill>
+                  <pic:spPr>
+                    <a:xfrm rot="0">
+                      <a:off x="0" y="0"/>
+                      <a:ext cx="2074282" cy="514422"/>
+                    </a:xfrm>
+                    <a:prstGeom prst="rect">
+                      <a:avLst/>
+                    </a:prstGeom>
+                  </pic:spPr>
+                </pic:pic>
+              </a:graphicData>
+            </a:graphic>
+          </wp:inline>
+        </w:drawing>
+      </w:r>
+    </w:p>
+    <w:p>
+      <w:pPr>
+        <w:pStyle w:val="ListParagraph"/>
+        <w:numPr>
+          <w:ilvl w:val="0"/>
+          <w:numId w:val="1"/>
+        </w:numPr>
+        <w:spacing w:before="240" w:beforeAutospacing="off" w:after="240" w:afterAutospacing="off"/>
+        <w:rPr>
+          <w:rFonts w:ascii="Calibri Light" w:hAnsi="Calibri Light" w:eastAsia="Calibri Light" w:cs="Calibri Light"/>
+          <w:noProof w:val="0"/>
+          <w:sz w:val="24"/>
+          <w:szCs w:val="24"/>
+          <w:lang w:val="en-GB"/>
+        </w:rPr>
+      </w:pPr>
+      <w:r>
+        <w:rPr>
+          <w:rFonts w:ascii="Calibri Light" w:hAnsi="Calibri Light" w:eastAsia="Calibri Light" w:cs="Calibri Light"/>
+          <w:noProof w:val="0"/>
+          <w:lang w:val="en-GB"/>
+        </w:rPr>
+        <w:t xml:space="preserve">Subtracting </w:t>
+      </w:r>
+      <w:r>
+        <w:rPr>
+          <w:rFonts w:ascii="Calibri Light" w:hAnsi="Calibri Light" w:eastAsia="Calibri Light" w:cs="Calibri Light"/>
+          <w:noProof w:val="0"/>
+          <w:lang w:val="en-GB"/>
+        </w:rPr>
+        <w:t>max(z)</w:t>
+      </w:r>
+      <w:r>
+        <w:rPr>
+          <w:rFonts w:ascii="Calibri Light" w:hAnsi="Calibri Light" w:eastAsia="Calibri Light" w:cs="Calibri Light"/>
+          <w:noProof w:val="0"/>
+          <w:lang w:val="en-GB"/>
+        </w:rPr>
+        <w:t xml:space="preserve"> prevents overflow when logits are large.</w:t>
+      </w:r>
+    </w:p>
+    <w:p>
+      <w:pPr>
+        <w:rPr>
+          <w:rFonts w:ascii="Calibri Light" w:hAnsi="Calibri Light" w:eastAsia="Calibri Light" w:cs="Calibri Light"/>
+          <w:b w:val="1"/>
+          <w:bCs w:val="1"/>
+          <w:i w:val="0"/>
+          <w:iCs w:val="0"/>
+          <w:caps w:val="0"/>
+          <w:smallCaps w:val="0"/>
+          <w:noProof w:val="0"/>
+          <w:color w:val="000000" w:themeColor="text1" w:themeTint="FF" w:themeShade="FF"/>
+          <w:sz w:val="24"/>
+          <w:szCs w:val="24"/>
+          <w:lang w:val="en-GB"/>
+        </w:rPr>
+      </w:pPr>
+      <w:r>
+        <w:rPr>
+          <w:rFonts w:ascii="Calibri Light" w:hAnsi="Calibri Light" w:eastAsia="Calibri Light" w:cs="Calibri Light"/>
+          <w:b w:val="1"/>
+          <w:bCs w:val="1"/>
+          <w:noProof w:val="0"/>
+          <w:sz w:val="24"/>
+          <w:szCs w:val="24"/>
+          <w:lang w:val="en-GB"/>
+        </w:rPr>
+        <w:t>Connection to Training</w:t>
+      </w:r>
+      <w:r>
+        <w:rPr>
+          <w:rFonts w:ascii="Calibri Light" w:hAnsi="Calibri Light" w:eastAsia="Calibri Light" w:cs="Calibri Light"/>
+          <w:b w:val="1"/>
+          <w:bCs w:val="1"/>
+          <w:i w:val="0"/>
+          <w:iCs w:val="0"/>
+          <w:caps w:val="0"/>
+          <w:smallCaps w:val="0"/>
+          <w:noProof w:val="0"/>
+          <w:color w:val="000000" w:themeColor="text1" w:themeTint="FF" w:themeShade="FF"/>
+          <w:sz w:val="24"/>
+          <w:szCs w:val="24"/>
+          <w:lang w:val="en-GB"/>
+        </w:rPr>
+        <w:t>:</w:t>
+      </w:r>
+      <w:r>
+        <w:rPr>
+          <w:rFonts w:ascii="Calibri Light" w:hAnsi="Calibri Light" w:eastAsia="Calibri Light" w:cs="Calibri Light"/>
+          <w:b w:val="1"/>
+          <w:bCs w:val="1"/>
+          <w:i w:val="0"/>
+          <w:iCs w:val="0"/>
+          <w:caps w:val="0"/>
+          <w:smallCaps w:val="0"/>
+          <w:noProof w:val="0"/>
+          <w:color w:val="000000" w:themeColor="text1" w:themeTint="FF" w:themeShade="FF"/>
+          <w:sz w:val="24"/>
+          <w:szCs w:val="24"/>
+          <w:lang w:val="en-GB"/>
+        </w:rPr>
+        <w:t xml:space="preserve"> </w:t>
+      </w:r>
+    </w:p>
+    <w:p>
+      <w:pPr>
+        <w:pStyle w:val="ListParagraph"/>
+        <w:numPr>
+          <w:ilvl w:val="0"/>
+          <w:numId w:val="1"/>
+        </w:numPr>
+        <w:spacing w:before="240" w:beforeAutospacing="off" w:after="240" w:afterAutospacing="off"/>
+        <w:rPr>
+          <w:rFonts w:ascii="Calibri Light" w:hAnsi="Calibri Light" w:eastAsia="Calibri Light" w:cs="Calibri Light"/>
+          <w:noProof w:val="0"/>
+          <w:sz w:val="24"/>
+          <w:szCs w:val="24"/>
+          <w:lang w:val="en-GB"/>
+        </w:rPr>
+      </w:pPr>
+      <w:r>
+        <w:rPr>
+          <w:rFonts w:ascii="Calibri Light" w:hAnsi="Calibri Light" w:eastAsia="Calibri Light" w:cs="Calibri Light"/>
+          <w:noProof w:val="0"/>
+          <w:lang w:val="en-GB"/>
+        </w:rPr>
+        <w:t xml:space="preserve">During training: we use </w:t>
+      </w:r>
+      <w:r>
+        <w:rPr>
+          <w:rFonts w:ascii="Calibri Light" w:hAnsi="Calibri Light" w:eastAsia="Calibri Light" w:cs="Calibri Light"/>
+          <w:b w:val="1"/>
+          <w:bCs w:val="1"/>
+          <w:noProof w:val="0"/>
+          <w:lang w:val="en-GB"/>
+        </w:rPr>
+        <w:t>softmax</w:t>
+      </w:r>
+      <w:r>
+        <w:rPr>
+          <w:rFonts w:ascii="Calibri Light" w:hAnsi="Calibri Light" w:eastAsia="Calibri Light" w:cs="Calibri Light"/>
+          <w:b w:val="1"/>
+          <w:bCs w:val="1"/>
+          <w:noProof w:val="0"/>
+          <w:lang w:val="en-GB"/>
+        </w:rPr>
+        <w:t xml:space="preserve"> + cross-entropy</w:t>
+      </w:r>
+      <w:r>
+        <w:rPr>
+          <w:rFonts w:ascii="Calibri Light" w:hAnsi="Calibri Light" w:eastAsia="Calibri Light" w:cs="Calibri Light"/>
+          <w:noProof w:val="0"/>
+          <w:lang w:val="en-GB"/>
+        </w:rPr>
+        <w:t xml:space="preserve"> as the loss.</w:t>
+      </w:r>
+    </w:p>
+    <w:p>
+      <w:pPr>
+        <w:pStyle w:val="ListParagraph"/>
+        <w:numPr>
+          <w:ilvl w:val="0"/>
+          <w:numId w:val="1"/>
+        </w:numPr>
+        <w:spacing w:before="240" w:beforeAutospacing="off" w:after="240" w:afterAutospacing="off"/>
+        <w:rPr>
+          <w:rFonts w:ascii="Calibri Light" w:hAnsi="Calibri Light" w:eastAsia="Calibri Light" w:cs="Calibri Light"/>
+          <w:noProof w:val="0"/>
+          <w:sz w:val="24"/>
+          <w:szCs w:val="24"/>
+          <w:lang w:val="en-GB"/>
+        </w:rPr>
+      </w:pPr>
+      <w:r>
+        <w:rPr>
+          <w:rFonts w:ascii="Calibri Light" w:hAnsi="Calibri Light" w:eastAsia="Calibri Light" w:cs="Calibri Light"/>
+          <w:noProof w:val="0"/>
+          <w:lang w:val="en-GB"/>
+        </w:rPr>
+        <w:t xml:space="preserve">During testing: we only use </w:t>
+      </w:r>
+      <w:r>
+        <w:rPr>
+          <w:rFonts w:ascii="Calibri Light" w:hAnsi="Calibri Light" w:eastAsia="Calibri Light" w:cs="Calibri Light"/>
+          <w:b w:val="1"/>
+          <w:bCs w:val="1"/>
+          <w:noProof w:val="0"/>
+          <w:lang w:val="en-GB"/>
+        </w:rPr>
+        <w:t>softmax</w:t>
+      </w:r>
+      <w:r>
+        <w:rPr>
+          <w:rFonts w:ascii="Calibri Light" w:hAnsi="Calibri Light" w:eastAsia="Calibri Light" w:cs="Calibri Light"/>
+          <w:noProof w:val="0"/>
+          <w:lang w:val="en-GB"/>
+        </w:rPr>
+        <w:t xml:space="preserve"> (no loss) to make predictions.</w:t>
+      </w:r>
+    </w:p>
+    <w:p>
+      <w:pPr>
+        <w:pStyle w:val="ListParagraph"/>
+        <w:spacing w:before="240" w:beforeAutospacing="off" w:after="240" w:afterAutospacing="off"/>
+        <w:ind w:left="720"/>
+        <w:rPr>
+          <w:rFonts w:ascii="Calibri Light" w:hAnsi="Calibri Light" w:eastAsia="Calibri Light" w:cs="Calibri Light"/>
+          <w:b w:val="0"/>
+          <w:bCs w:val="0"/>
+          <w:noProof w:val="0"/>
+          <w:sz w:val="24"/>
+          <w:szCs w:val="24"/>
+          <w:lang w:val="en-GB"/>
+        </w:rPr>
+      </w:pPr>
+    </w:p>
+    <w:p>
+      <w:pPr>
+        <w:pStyle w:val="Normal"/>
+        <w:spacing w:before="240" w:beforeAutospacing="off" w:after="240" w:afterAutospacing="off"/>
+        <w:ind w:left="0"/>
+        <w:rPr>
+          <w:rFonts w:ascii="Calibri Light" w:hAnsi="Calibri Light" w:eastAsia="Calibri Light" w:cs="Calibri Light"/>
+          <w:noProof w:val="0"/>
+          <w:sz w:val="24"/>
+          <w:szCs w:val="24"/>
+          <w:lang w:val="en-GB"/>
+        </w:rPr>
+      </w:pPr>
+    </w:p>
+    <w:p>
+      <w:pPr>
+        <w:pStyle w:val="ListParagraph"/>
+        <w:spacing w:before="240" w:beforeAutospacing="off" w:after="240" w:afterAutospacing="off"/>
+        <w:ind w:left="720"/>
+        <w:rPr>
+          <w:rFonts w:ascii="Calibri Light" w:hAnsi="Calibri Light" w:eastAsia="Calibri Light" w:cs="Calibri Light"/>
+          <w:b w:val="0"/>
+          <w:bCs w:val="0"/>
+          <w:noProof w:val="0"/>
+          <w:sz w:val="24"/>
+          <w:szCs w:val="24"/>
+          <w:lang w:val="en-GB"/>
+        </w:rPr>
+      </w:pPr>
+    </w:p>
+    <w:p>
+      <w:pPr>
+        <w:spacing w:before="240" w:beforeAutospacing="off" w:after="240" w:afterAutospacing="off"/>
+        <w:ind w:left="720"/>
+        <w:jc w:val="left"/>
+        <w:rPr>
+          <w:rFonts w:ascii="Calibri Light" w:hAnsi="Calibri Light" w:eastAsia="Calibri Light" w:cs="Calibri Light"/>
+        </w:rPr>
+      </w:pPr>
+    </w:p>
+    <w:p>
+      <w:pPr>
+        <w:pStyle w:val="Normal"/>
+        <w:spacing w:before="240" w:beforeAutospacing="off" w:after="240" w:afterAutospacing="off"/>
+        <w:ind w:left="0"/>
+        <w:rPr>
+          <w:rFonts w:ascii="Calibri Light" w:hAnsi="Calibri Light" w:eastAsia="Calibri Light" w:cs="Calibri Light"/>
+          <w:noProof w:val="0"/>
+          <w:lang w:val="en-GB"/>
+        </w:rPr>
+      </w:pPr>
+    </w:p>
+    <w:p>
+      <w:pPr>
+        <w:pStyle w:val="Normal"/>
+        <w:spacing w:before="240" w:beforeAutospacing="off" w:after="240" w:afterAutospacing="off"/>
+        <w:rPr>
+          <w:rFonts w:ascii="Calibri Light" w:hAnsi="Calibri Light" w:eastAsia="Calibri Light" w:cs="Calibri Light"/>
+          <w:noProof w:val="0"/>
+          <w:sz w:val="24"/>
+          <w:szCs w:val="24"/>
+          <w:lang w:val="en-GB"/>
+        </w:rPr>
+      </w:pPr>
+    </w:p>
+    <w:p>
+      <w:pPr>
+        <w:pStyle w:val="ListParagraph"/>
+        <w:spacing w:before="240" w:beforeAutospacing="off" w:after="240" w:afterAutospacing="off"/>
+        <w:ind w:left="720"/>
+        <w:rPr>
+          <w:rFonts w:ascii="Calibri Light" w:hAnsi="Calibri Light" w:eastAsia="Calibri Light" w:cs="Calibri Light"/>
+          <w:b w:val="0"/>
+          <w:bCs w:val="0"/>
+          <w:noProof w:val="0"/>
+          <w:sz w:val="24"/>
+          <w:szCs w:val="24"/>
+          <w:lang w:val="en-GB"/>
+        </w:rPr>
+      </w:pPr>
+    </w:p>
+    <w:p>
+      <w:pPr>
+        <w:pStyle w:val="ListParagraph"/>
+        <w:spacing w:before="240" w:beforeAutospacing="off" w:after="240" w:afterAutospacing="off"/>
+        <w:ind w:left="720"/>
+        <w:rPr>
+          <w:rFonts w:ascii="Calibri Light" w:hAnsi="Calibri Light" w:eastAsia="Calibri Light" w:cs="Calibri Light"/>
+          <w:b w:val="0"/>
+          <w:bCs w:val="0"/>
+          <w:noProof w:val="0"/>
+          <w:sz w:val="24"/>
+          <w:szCs w:val="24"/>
+          <w:lang w:val="en-GB"/>
+        </w:rPr>
+      </w:pPr>
+    </w:p>
     <w:p xmlns:wp14="http://schemas.microsoft.com/office/word/2010/wordml" wp14:paraId="3C77C2F5" wp14:textId="4A7ABE20">
       <w:pPr>
         <w:rPr>
@@ -1480,6 +3078,12 @@
 <file path=word/intelligence2.xml><?xml version="1.0" encoding="utf-8"?>
 <int2:intelligence xmlns:int2="http://schemas.microsoft.com/office/intelligence/2020/intelligence">
   <int2:observations>
+    <int2:textHash int2:hashCode="kfqF7pyMNvEJPE" int2:id="3jLZAgfP">
+      <int2:state int2:type="spell" int2:value="Rejected"/>
+    </int2:textHash>
+    <int2:textHash int2:hashCode="LlVgEA36Y6IQ0s" int2:id="npMUvdJL">
+      <int2:state int2:type="spell" int2:value="Rejected"/>
+    </int2:textHash>
     <int2:textHash int2:hashCode="JTUoqnY0gBUG58" int2:id="SdcSatyd">
       <int2:state int2:type="spell" int2:value="Rejected"/>
     </int2:textHash>
@@ -1490,6 +3094,118 @@
 
 <file path=word/numbering.xml><?xml version="1.0" encoding="utf-8"?>
 <w:numbering xmlns:w="http://schemas.openxmlformats.org/wordprocessingml/2006/main">
+  <w:abstractNum xmlns:w="http://schemas.openxmlformats.org/wordprocessingml/2006/main" w:abstractNumId="3">
+    <w:nsid w:val="1a2c4967"/>
+    <w:multiLevelType xmlns:w="http://schemas.openxmlformats.org/wordprocessingml/2006/main" w:val="hybridMultilevel"/>
+    <w:lvl xmlns:w="http://schemas.openxmlformats.org/wordprocessingml/2006/main" w:ilvl="0">
+      <w:start w:val="1"/>
+      <w:numFmt w:val="bullet"/>
+      <w:lvlText w:val=""/>
+      <w:lvlJc w:val="left"/>
+      <w:pPr>
+        <w:ind w:left="720" w:hanging="360"/>
+      </w:pPr>
+      <w:rPr>
+        <w:rFonts w:hint="default" w:ascii="Symbol" w:hAnsi="Symbol"/>
+      </w:rPr>
+    </w:lvl>
+    <w:lvl xmlns:w="http://schemas.openxmlformats.org/wordprocessingml/2006/main" w:ilvl="1">
+      <w:start w:val="1"/>
+      <w:numFmt w:val="bullet"/>
+      <w:lvlText w:val="o"/>
+      <w:lvlJc w:val="left"/>
+      <w:pPr>
+        <w:ind w:left="1440" w:hanging="360"/>
+      </w:pPr>
+      <w:rPr>
+        <w:rFonts w:hint="default" w:ascii="Courier New" w:hAnsi="Courier New"/>
+      </w:rPr>
+    </w:lvl>
+    <w:lvl xmlns:w="http://schemas.openxmlformats.org/wordprocessingml/2006/main" w:ilvl="2">
+      <w:start w:val="1"/>
+      <w:numFmt w:val="bullet"/>
+      <w:lvlText w:val=""/>
+      <w:lvlJc w:val="left"/>
+      <w:pPr>
+        <w:ind w:left="2160" w:hanging="360"/>
+      </w:pPr>
+      <w:rPr>
+        <w:rFonts w:hint="default" w:ascii="Wingdings" w:hAnsi="Wingdings"/>
+      </w:rPr>
+    </w:lvl>
+    <w:lvl xmlns:w="http://schemas.openxmlformats.org/wordprocessingml/2006/main" w:ilvl="3">
+      <w:start w:val="1"/>
+      <w:numFmt w:val="bullet"/>
+      <w:lvlText w:val=""/>
+      <w:lvlJc w:val="left"/>
+      <w:pPr>
+        <w:ind w:left="2880" w:hanging="360"/>
+      </w:pPr>
+      <w:rPr>
+        <w:rFonts w:hint="default" w:ascii="Symbol" w:hAnsi="Symbol"/>
+      </w:rPr>
+    </w:lvl>
+    <w:lvl xmlns:w="http://schemas.openxmlformats.org/wordprocessingml/2006/main" w:ilvl="4">
+      <w:start w:val="1"/>
+      <w:numFmt w:val="bullet"/>
+      <w:lvlText w:val="o"/>
+      <w:lvlJc w:val="left"/>
+      <w:pPr>
+        <w:ind w:left="3600" w:hanging="360"/>
+      </w:pPr>
+      <w:rPr>
+        <w:rFonts w:hint="default" w:ascii="Courier New" w:hAnsi="Courier New"/>
+      </w:rPr>
+    </w:lvl>
+    <w:lvl xmlns:w="http://schemas.openxmlformats.org/wordprocessingml/2006/main" w:ilvl="5">
+      <w:start w:val="1"/>
+      <w:numFmt w:val="bullet"/>
+      <w:lvlText w:val=""/>
+      <w:lvlJc w:val="left"/>
+      <w:pPr>
+        <w:ind w:left="4320" w:hanging="360"/>
+      </w:pPr>
+      <w:rPr>
+        <w:rFonts w:hint="default" w:ascii="Wingdings" w:hAnsi="Wingdings"/>
+      </w:rPr>
+    </w:lvl>
+    <w:lvl xmlns:w="http://schemas.openxmlformats.org/wordprocessingml/2006/main" w:ilvl="6">
+      <w:start w:val="1"/>
+      <w:numFmt w:val="bullet"/>
+      <w:lvlText w:val=""/>
+      <w:lvlJc w:val="left"/>
+      <w:pPr>
+        <w:ind w:left="5040" w:hanging="360"/>
+      </w:pPr>
+      <w:rPr>
+        <w:rFonts w:hint="default" w:ascii="Symbol" w:hAnsi="Symbol"/>
+      </w:rPr>
+    </w:lvl>
+    <w:lvl xmlns:w="http://schemas.openxmlformats.org/wordprocessingml/2006/main" w:ilvl="7">
+      <w:start w:val="1"/>
+      <w:numFmt w:val="bullet"/>
+      <w:lvlText w:val="o"/>
+      <w:lvlJc w:val="left"/>
+      <w:pPr>
+        <w:ind w:left="5760" w:hanging="360"/>
+      </w:pPr>
+      <w:rPr>
+        <w:rFonts w:hint="default" w:ascii="Courier New" w:hAnsi="Courier New"/>
+      </w:rPr>
+    </w:lvl>
+    <w:lvl xmlns:w="http://schemas.openxmlformats.org/wordprocessingml/2006/main" w:ilvl="8">
+      <w:start w:val="1"/>
+      <w:numFmt w:val="bullet"/>
+      <w:lvlText w:val=""/>
+      <w:lvlJc w:val="left"/>
+      <w:pPr>
+        <w:ind w:left="6480" w:hanging="360"/>
+      </w:pPr>
+      <w:rPr>
+        <w:rFonts w:hint="default" w:ascii="Wingdings" w:hAnsi="Wingdings"/>
+      </w:rPr>
+    </w:lvl>
+  </w:abstractNum>
   <w:abstractNum xmlns:w="http://schemas.openxmlformats.org/wordprocessingml/2006/main" w:abstractNumId="2">
     <w:nsid w:val="394a6dad"/>
     <w:multiLevelType xmlns:w="http://schemas.openxmlformats.org/wordprocessingml/2006/main" w:val="hybridMultilevel"/>
@@ -1714,6 +3430,9 @@
       </w:rPr>
     </w:lvl>
   </w:abstractNum>
+  <w:num w:numId="3">
+    <w:abstractNumId w:val="3"/>
+  </w:num>
   <w:num w:numId="2">
     <w:abstractNumId w:val="2"/>
   </w:num>

--- a/Linear Classification.docx
+++ b/Linear Classification.docx
@@ -625,7 +625,7 @@
       </w:r>
       <w:r>
         <w:drawing>
-          <wp:inline xmlns:wp14="http://schemas.microsoft.com/office/word/2010/wordprocessingDrawing" wp14:editId="2588926F" wp14:anchorId="65ED4BC3">
+          <wp:inline xmlns:wp14="http://schemas.microsoft.com/office/word/2010/wordprocessingDrawing" wp14:editId="3C493522" wp14:anchorId="65ED4BC3">
             <wp:extent cx="2076739" cy="486444"/>
             <wp:effectExtent l="0" t="0" r="0" b="0"/>
             <wp:docPr id="1500066804" name="drawing"/>
@@ -1281,7 +1281,7 @@
       </w:pPr>
       <w:r>
         <w:drawing>
-          <wp:inline xmlns:wp14="http://schemas.microsoft.com/office/word/2010/wordprocessingDrawing" wp14:editId="77415AEF" wp14:anchorId="5D31813D">
+          <wp:inline xmlns:wp14="http://schemas.microsoft.com/office/word/2010/wordprocessingDrawing" wp14:editId="2E74776D" wp14:anchorId="5D31813D">
             <wp:extent cx="2203022" cy="466790"/>
             <wp:effectExtent l="0" t="0" r="0" b="0"/>
             <wp:docPr id="951347852" name="drawing"/>
@@ -2001,7 +2001,7 @@
       </w:pPr>
       <w:r>
         <w:drawing>
-          <wp:inline wp14:editId="68C93BDD" wp14:anchorId="38D11FE6">
+          <wp:inline wp14:editId="0867BC45" wp14:anchorId="38D11FE6">
             <wp:extent cx="2345976" cy="352474"/>
             <wp:effectExtent l="0" t="0" r="0" b="0"/>
             <wp:docPr id="2132664876" name="drawing"/>
@@ -2106,7 +2106,7 @@
       </w:pPr>
       <w:r>
         <w:drawing>
-          <wp:inline wp14:editId="3E8B9F96" wp14:anchorId="4B4CBBBD">
+          <wp:inline wp14:editId="01F4E360" wp14:anchorId="4B4CBBBD">
             <wp:extent cx="1771375" cy="523361"/>
             <wp:effectExtent l="0" t="0" r="0" b="0"/>
             <wp:docPr id="1886336213" name="drawing"/>
@@ -2555,7 +2555,7 @@
       </w:pPr>
       <w:r>
         <w:drawing>
-          <wp:inline wp14:editId="0D459858" wp14:anchorId="4F7E5B13">
+          <wp:inline wp14:editId="32F16FB9" wp14:anchorId="4F7E5B13">
             <wp:extent cx="1723585" cy="323895"/>
             <wp:effectExtent l="0" t="0" r="0" b="0"/>
             <wp:docPr id="1764663818" name="drawing"/>
@@ -2684,7 +2684,7 @@
       </w:pPr>
       <w:r>
         <w:drawing>
-          <wp:inline wp14:editId="07E38AB6" wp14:anchorId="1BC13FE5">
+          <wp:inline wp14:editId="6B624F83" wp14:anchorId="1BC13FE5">
             <wp:extent cx="2074282" cy="514422"/>
             <wp:effectExtent l="0" t="0" r="0" b="0"/>
             <wp:docPr id="270204749" name="drawing"/>
@@ -2945,6 +2945,1267 @@
     </w:p>
     <w:p>
       <w:pPr>
+        <w:rPr>
+          <w:rFonts w:ascii="Calibri Light" w:hAnsi="Calibri Light" w:eastAsia="Calibri Light" w:cs="Calibri Light"/>
+        </w:rPr>
+      </w:pPr>
+      <w:r>
+        <w:rPr>
+          <w:rFonts w:ascii="Calibri Light" w:hAnsi="Calibri Light" w:eastAsia="Calibri Light" w:cs="Calibri Light"/>
+        </w:rPr>
+        <w:br w:type="page"/>
+      </w:r>
+    </w:p>
+    <w:p>
+      <w:pPr>
+        <w:pStyle w:val="Normal"/>
+        <w:suppressLineNumbers w:val="0"/>
+        <w:shd w:val="clear" w:color="auto" w:fill="FFFFFF" w:themeFill="background1"/>
+        <w:bidi w:val="0"/>
+        <w:spacing w:before="0" w:beforeAutospacing="off" w:after="0" w:afterAutospacing="off" w:line="279" w:lineRule="auto"/>
+        <w:ind w:left="0" w:right="0"/>
+        <w:jc w:val="center"/>
+        <w:rPr>
+          <w:rFonts w:ascii="Calibri Light" w:hAnsi="Calibri Light" w:eastAsia="Calibri Light" w:cs="Calibri Light"/>
+          <w:b w:val="1"/>
+          <w:bCs w:val="1"/>
+          <w:i w:val="0"/>
+          <w:iCs w:val="0"/>
+          <w:caps w:val="0"/>
+          <w:smallCaps w:val="0"/>
+          <w:noProof w:val="0"/>
+          <w:color w:val="000000" w:themeColor="text1" w:themeTint="FF" w:themeShade="FF"/>
+          <w:sz w:val="36"/>
+          <w:szCs w:val="36"/>
+          <w:lang w:val="en-GB"/>
+        </w:rPr>
+      </w:pPr>
+      <w:r>
+        <w:rPr>
+          <w:rFonts w:ascii="Calibri Light" w:hAnsi="Calibri Light" w:eastAsia="Calibri Light" w:cs="Calibri Light"/>
+          <w:b w:val="1"/>
+          <w:bCs w:val="1"/>
+          <w:i w:val="0"/>
+          <w:iCs w:val="0"/>
+          <w:caps w:val="0"/>
+          <w:smallCaps w:val="0"/>
+          <w:noProof w:val="0"/>
+          <w:color w:val="000000" w:themeColor="text1" w:themeTint="FF" w:themeShade="FF"/>
+          <w:sz w:val="36"/>
+          <w:szCs w:val="36"/>
+          <w:lang w:val="en-GB"/>
+        </w:rPr>
+        <w:t>Support Vector Machine (SVM)</w:t>
+      </w:r>
+    </w:p>
+    <w:p>
+      <w:pPr>
+        <w:shd w:val="clear" w:color="auto" w:fill="FFFFFF" w:themeFill="background1"/>
+        <w:spacing w:before="0" w:beforeAutospacing="off" w:after="0" w:afterAutospacing="off"/>
+        <w:rPr>
+          <w:rFonts w:ascii="Calibri Light" w:hAnsi="Calibri Light" w:eastAsia="Calibri Light" w:cs="Calibri Light"/>
+          <w:b w:val="0"/>
+          <w:bCs w:val="0"/>
+          <w:i w:val="0"/>
+          <w:iCs w:val="0"/>
+          <w:caps w:val="0"/>
+          <w:smallCaps w:val="0"/>
+          <w:noProof w:val="0"/>
+          <w:color w:val="000000" w:themeColor="text1" w:themeTint="FF" w:themeShade="FF"/>
+          <w:sz w:val="24"/>
+          <w:szCs w:val="24"/>
+          <w:lang w:val="en-GB"/>
+        </w:rPr>
+      </w:pPr>
+    </w:p>
+    <w:p>
+      <w:pPr>
+        <w:pStyle w:val="Normal"/>
+        <w:suppressLineNumbers w:val="0"/>
+        <w:bidi w:val="0"/>
+        <w:spacing w:before="0" w:beforeAutospacing="off" w:after="160" w:afterAutospacing="off" w:line="279" w:lineRule="auto"/>
+        <w:ind w:left="0" w:right="0"/>
+        <w:jc w:val="left"/>
+        <w:rPr>
+          <w:rFonts w:ascii="Calibri Light" w:hAnsi="Calibri Light" w:eastAsia="Calibri Light" w:cs="Calibri Light"/>
+          <w:b w:val="1"/>
+          <w:bCs w:val="1"/>
+          <w:i w:val="0"/>
+          <w:iCs w:val="0"/>
+          <w:caps w:val="0"/>
+          <w:smallCaps w:val="0"/>
+          <w:noProof w:val="0"/>
+          <w:color w:val="000000" w:themeColor="text1" w:themeTint="FF" w:themeShade="FF"/>
+          <w:sz w:val="24"/>
+          <w:szCs w:val="24"/>
+          <w:lang w:val="en-GB"/>
+        </w:rPr>
+      </w:pPr>
+      <w:r>
+        <w:rPr>
+          <w:rFonts w:ascii="Calibri Light" w:hAnsi="Calibri Light" w:eastAsia="Calibri Light" w:cs="Calibri Light"/>
+          <w:b w:val="1"/>
+          <w:bCs w:val="1"/>
+          <w:i w:val="0"/>
+          <w:iCs w:val="0"/>
+          <w:caps w:val="0"/>
+          <w:smallCaps w:val="0"/>
+          <w:noProof w:val="0"/>
+          <w:color w:val="000000" w:themeColor="text1" w:themeTint="FF" w:themeShade="FF"/>
+          <w:sz w:val="24"/>
+          <w:szCs w:val="24"/>
+          <w:lang w:val="en-GB"/>
+        </w:rPr>
+        <w:t>W</w:t>
+      </w:r>
+      <w:r>
+        <w:rPr>
+          <w:rFonts w:ascii="Calibri Light" w:hAnsi="Calibri Light" w:eastAsia="Calibri Light" w:cs="Calibri Light"/>
+          <w:b w:val="1"/>
+          <w:bCs w:val="1"/>
+          <w:i w:val="0"/>
+          <w:iCs w:val="0"/>
+          <w:caps w:val="0"/>
+          <w:smallCaps w:val="0"/>
+          <w:noProof w:val="0"/>
+          <w:color w:val="000000" w:themeColor="text1" w:themeTint="FF" w:themeShade="FF"/>
+          <w:sz w:val="24"/>
+          <w:szCs w:val="24"/>
+          <w:lang w:val="en-GB"/>
+        </w:rPr>
+        <w:t>hat is SVM:</w:t>
+      </w:r>
+      <w:r>
+        <w:rPr>
+          <w:rFonts w:ascii="Calibri Light" w:hAnsi="Calibri Light" w:eastAsia="Calibri Light" w:cs="Calibri Light"/>
+          <w:b w:val="1"/>
+          <w:bCs w:val="1"/>
+          <w:i w:val="0"/>
+          <w:iCs w:val="0"/>
+          <w:caps w:val="0"/>
+          <w:smallCaps w:val="0"/>
+          <w:noProof w:val="0"/>
+          <w:color w:val="000000" w:themeColor="text1" w:themeTint="FF" w:themeShade="FF"/>
+          <w:sz w:val="24"/>
+          <w:szCs w:val="24"/>
+          <w:lang w:val="en-GB"/>
+        </w:rPr>
+        <w:t xml:space="preserve"> </w:t>
+      </w:r>
+    </w:p>
+    <w:p>
+      <w:pPr>
+        <w:pStyle w:val="ListParagraph"/>
+        <w:numPr>
+          <w:ilvl w:val="0"/>
+          <w:numId w:val="1"/>
+        </w:numPr>
+        <w:bidi w:val="0"/>
+        <w:spacing w:before="240" w:beforeAutospacing="off" w:after="240" w:afterAutospacing="off"/>
+        <w:jc w:val="left"/>
+        <w:rPr>
+          <w:rFonts w:ascii="Calibri Light" w:hAnsi="Calibri Light" w:eastAsia="Calibri Light" w:cs="Calibri Light"/>
+          <w:b w:val="0"/>
+          <w:bCs w:val="0"/>
+          <w:noProof w:val="0"/>
+          <w:lang w:val="en-GB"/>
+        </w:rPr>
+      </w:pPr>
+      <w:r>
+        <w:rPr>
+          <w:rFonts w:ascii="Calibri Light" w:hAnsi="Calibri Light" w:eastAsia="Calibri Light" w:cs="Calibri Light"/>
+          <w:b w:val="0"/>
+          <w:bCs w:val="0"/>
+          <w:noProof w:val="0"/>
+          <w:lang w:val="en-GB"/>
+        </w:rPr>
+        <w:t xml:space="preserve">SVM is a </w:t>
+      </w:r>
+      <w:r>
+        <w:rPr>
+          <w:rFonts w:ascii="Calibri Light" w:hAnsi="Calibri Light" w:eastAsia="Calibri Light" w:cs="Calibri Light"/>
+          <w:b w:val="0"/>
+          <w:bCs w:val="0"/>
+          <w:noProof w:val="0"/>
+          <w:lang w:val="en-GB"/>
+        </w:rPr>
+        <w:t>supervised machine learning algorithm</w:t>
+      </w:r>
+      <w:r>
+        <w:rPr>
+          <w:rFonts w:ascii="Calibri Light" w:hAnsi="Calibri Light" w:eastAsia="Calibri Light" w:cs="Calibri Light"/>
+          <w:b w:val="0"/>
+          <w:bCs w:val="0"/>
+          <w:noProof w:val="0"/>
+          <w:lang w:val="en-GB"/>
+        </w:rPr>
+        <w:t xml:space="preserve"> used for </w:t>
+      </w:r>
+      <w:r>
+        <w:rPr>
+          <w:rFonts w:ascii="Calibri Light" w:hAnsi="Calibri Light" w:eastAsia="Calibri Light" w:cs="Calibri Light"/>
+          <w:b w:val="0"/>
+          <w:bCs w:val="0"/>
+          <w:noProof w:val="0"/>
+          <w:lang w:val="en-GB"/>
+        </w:rPr>
+        <w:t>classification</w:t>
+      </w:r>
+      <w:r>
+        <w:rPr>
+          <w:rFonts w:ascii="Calibri Light" w:hAnsi="Calibri Light" w:eastAsia="Calibri Light" w:cs="Calibri Light"/>
+          <w:b w:val="0"/>
+          <w:bCs w:val="0"/>
+          <w:noProof w:val="0"/>
+          <w:lang w:val="en-GB"/>
+        </w:rPr>
+        <w:t xml:space="preserve"> (mainly) and sometimes </w:t>
+      </w:r>
+      <w:r>
+        <w:rPr>
+          <w:rFonts w:ascii="Calibri Light" w:hAnsi="Calibri Light" w:eastAsia="Calibri Light" w:cs="Calibri Light"/>
+          <w:b w:val="0"/>
+          <w:bCs w:val="0"/>
+          <w:noProof w:val="0"/>
+          <w:lang w:val="en-GB"/>
+        </w:rPr>
+        <w:t>regression</w:t>
+      </w:r>
+      <w:r>
+        <w:rPr>
+          <w:rFonts w:ascii="Calibri Light" w:hAnsi="Calibri Light" w:eastAsia="Calibri Light" w:cs="Calibri Light"/>
+          <w:b w:val="0"/>
+          <w:bCs w:val="0"/>
+          <w:noProof w:val="0"/>
+          <w:lang w:val="en-GB"/>
+        </w:rPr>
+        <w:t>.</w:t>
+      </w:r>
+    </w:p>
+    <w:p>
+      <w:pPr>
+        <w:pStyle w:val="ListParagraph"/>
+        <w:numPr>
+          <w:ilvl w:val="0"/>
+          <w:numId w:val="1"/>
+        </w:numPr>
+        <w:bidi w:val="0"/>
+        <w:spacing w:before="240" w:beforeAutospacing="off" w:after="240" w:afterAutospacing="off"/>
+        <w:jc w:val="left"/>
+        <w:rPr>
+          <w:rFonts w:ascii="Calibri Light" w:hAnsi="Calibri Light" w:eastAsia="Calibri Light" w:cs="Calibri Light"/>
+          <w:b w:val="0"/>
+          <w:bCs w:val="0"/>
+          <w:i w:val="0"/>
+          <w:iCs w:val="0"/>
+          <w:noProof w:val="0"/>
+          <w:sz w:val="24"/>
+          <w:szCs w:val="24"/>
+          <w:lang w:val="en-GB"/>
+        </w:rPr>
+      </w:pPr>
+      <w:r>
+        <w:rPr>
+          <w:rFonts w:ascii="Calibri Light" w:hAnsi="Calibri Light" w:eastAsia="Calibri Light" w:cs="Calibri Light"/>
+          <w:b w:val="0"/>
+          <w:bCs w:val="0"/>
+          <w:i w:val="0"/>
+          <w:iCs w:val="0"/>
+          <w:noProof w:val="0"/>
+          <w:lang w:val="en-GB"/>
+        </w:rPr>
+        <w:t>It tries to find the best line (in 2D), plane (in 3D), or hyperplane (in higher dimensions) that separates different classes of data.</w:t>
+      </w:r>
+    </w:p>
+    <w:p>
+      <w:pPr>
+        <w:pStyle w:val="ListParagraph"/>
+        <w:numPr>
+          <w:ilvl w:val="0"/>
+          <w:numId w:val="1"/>
+        </w:numPr>
+        <w:suppressLineNumbers w:val="0"/>
+        <w:bidi w:val="0"/>
+        <w:spacing w:before="240" w:beforeAutospacing="off" w:after="240" w:afterAutospacing="off" w:line="279" w:lineRule="auto"/>
+        <w:ind w:left="720" w:right="0" w:hanging="360"/>
+        <w:jc w:val="left"/>
+        <w:rPr>
+          <w:rFonts w:ascii="Calibri Light" w:hAnsi="Calibri Light" w:eastAsia="Calibri Light" w:cs="Calibri Light"/>
+          <w:b w:val="0"/>
+          <w:bCs w:val="0"/>
+          <w:i w:val="0"/>
+          <w:iCs w:val="0"/>
+          <w:noProof w:val="0"/>
+          <w:sz w:val="24"/>
+          <w:szCs w:val="24"/>
+          <w:lang w:val="en-GB"/>
+        </w:rPr>
+      </w:pPr>
+      <w:r>
+        <w:rPr>
+          <w:rFonts w:ascii="Calibri Light" w:hAnsi="Calibri Light" w:eastAsia="Calibri Light" w:cs="Calibri Light"/>
+          <w:b w:val="0"/>
+          <w:bCs w:val="0"/>
+          <w:i w:val="0"/>
+          <w:iCs w:val="0"/>
+          <w:noProof w:val="0"/>
+          <w:sz w:val="24"/>
+          <w:szCs w:val="24"/>
+          <w:lang w:val="en-GB"/>
+        </w:rPr>
+        <w:t xml:space="preserve">It draws a hyperplane in n </w:t>
+      </w:r>
+      <w:r>
+        <w:rPr>
+          <w:rFonts w:ascii="Calibri Light" w:hAnsi="Calibri Light" w:eastAsia="Calibri Light" w:cs="Calibri Light"/>
+          <w:b w:val="0"/>
+          <w:bCs w:val="0"/>
+          <w:i w:val="0"/>
+          <w:iCs w:val="0"/>
+          <w:noProof w:val="0"/>
+          <w:sz w:val="24"/>
+          <w:szCs w:val="24"/>
+          <w:lang w:val="en-GB"/>
+        </w:rPr>
+        <w:t>dimensions</w:t>
+      </w:r>
+      <w:r>
+        <w:rPr>
+          <w:rFonts w:ascii="Calibri Light" w:hAnsi="Calibri Light" w:eastAsia="Calibri Light" w:cs="Calibri Light"/>
+          <w:b w:val="0"/>
+          <w:bCs w:val="0"/>
+          <w:i w:val="0"/>
+          <w:iCs w:val="0"/>
+          <w:noProof w:val="0"/>
+          <w:sz w:val="24"/>
+          <w:szCs w:val="24"/>
+          <w:lang w:val="en-GB"/>
+        </w:rPr>
+        <w:t xml:space="preserve"> such that it maximizes the margin between differe</w:t>
+      </w:r>
+      <w:r>
+        <w:rPr>
+          <w:rFonts w:ascii="Calibri Light" w:hAnsi="Calibri Light" w:eastAsia="Calibri Light" w:cs="Calibri Light"/>
+          <w:b w:val="0"/>
+          <w:bCs w:val="0"/>
+          <w:i w:val="0"/>
+          <w:iCs w:val="0"/>
+          <w:noProof w:val="0"/>
+          <w:sz w:val="24"/>
+          <w:szCs w:val="24"/>
+          <w:lang w:val="en-GB"/>
+        </w:rPr>
+        <w:t xml:space="preserve">nt classification groups. </w:t>
+      </w:r>
+    </w:p>
+    <w:p>
+      <w:pPr>
+        <w:pStyle w:val="Normal"/>
+        <w:suppressLineNumbers w:val="0"/>
+        <w:bidi w:val="0"/>
+        <w:spacing w:before="0" w:beforeAutospacing="off" w:after="160" w:afterAutospacing="off" w:line="279" w:lineRule="auto"/>
+        <w:ind w:left="0" w:right="0"/>
+        <w:jc w:val="left"/>
+        <w:rPr>
+          <w:rFonts w:ascii="Calibri Light" w:hAnsi="Calibri Light" w:eastAsia="Calibri Light" w:cs="Calibri Light"/>
+          <w:b w:val="1"/>
+          <w:bCs w:val="1"/>
+          <w:i w:val="0"/>
+          <w:iCs w:val="0"/>
+          <w:caps w:val="0"/>
+          <w:smallCaps w:val="0"/>
+          <w:noProof w:val="0"/>
+          <w:color w:val="000000" w:themeColor="text1" w:themeTint="FF" w:themeShade="FF"/>
+          <w:sz w:val="24"/>
+          <w:szCs w:val="24"/>
+          <w:lang w:val="en-GB"/>
+        </w:rPr>
+      </w:pPr>
+      <w:r>
+        <w:rPr>
+          <w:rFonts w:ascii="Calibri Light" w:hAnsi="Calibri Light" w:eastAsia="Calibri Light" w:cs="Calibri Light"/>
+          <w:b w:val="1"/>
+          <w:bCs w:val="1"/>
+          <w:i w:val="0"/>
+          <w:iCs w:val="0"/>
+          <w:caps w:val="0"/>
+          <w:smallCaps w:val="0"/>
+          <w:noProof w:val="0"/>
+          <w:color w:val="000000" w:themeColor="text1" w:themeTint="FF" w:themeShade="FF"/>
+          <w:sz w:val="24"/>
+          <w:szCs w:val="24"/>
+          <w:lang w:val="en-GB"/>
+        </w:rPr>
+        <w:t xml:space="preserve">Support Vectors: </w:t>
+      </w:r>
+    </w:p>
+    <w:p>
+      <w:pPr>
+        <w:pStyle w:val="ListParagraph"/>
+        <w:numPr>
+          <w:ilvl w:val="0"/>
+          <w:numId w:val="1"/>
+        </w:numPr>
+        <w:bidi w:val="0"/>
+        <w:spacing w:before="240" w:beforeAutospacing="off" w:after="240" w:afterAutospacing="off"/>
+        <w:jc w:val="left"/>
+        <w:rPr>
+          <w:rFonts w:ascii="Calibri Light" w:hAnsi="Calibri Light" w:eastAsia="Calibri Light" w:cs="Calibri Light"/>
+          <w:b w:val="0"/>
+          <w:bCs w:val="0"/>
+          <w:noProof w:val="0"/>
+          <w:sz w:val="24"/>
+          <w:szCs w:val="24"/>
+          <w:lang w:val="en-GB"/>
+        </w:rPr>
+      </w:pPr>
+      <w:r>
+        <w:rPr>
+          <w:rFonts w:ascii="Calibri Light" w:hAnsi="Calibri Light" w:eastAsia="Calibri Light" w:cs="Calibri Light"/>
+          <w:b w:val="0"/>
+          <w:bCs w:val="0"/>
+          <w:noProof w:val="0"/>
+          <w:sz w:val="24"/>
+          <w:szCs w:val="24"/>
+          <w:lang w:val="en-GB"/>
+        </w:rPr>
+        <w:t>Support vectors are the data points that lie closest to the decision boundary (the separating hyperplane).</w:t>
+      </w:r>
+    </w:p>
+    <w:p>
+      <w:pPr>
+        <w:pStyle w:val="ListParagraph"/>
+        <w:numPr>
+          <w:ilvl w:val="0"/>
+          <w:numId w:val="1"/>
+        </w:numPr>
+        <w:bidi w:val="0"/>
+        <w:spacing w:before="240" w:beforeAutospacing="off" w:after="240" w:afterAutospacing="off"/>
+        <w:jc w:val="left"/>
+        <w:rPr>
+          <w:rFonts w:ascii="Calibri Light" w:hAnsi="Calibri Light" w:eastAsia="Calibri Light" w:cs="Calibri Light"/>
+          <w:b w:val="0"/>
+          <w:bCs w:val="0"/>
+          <w:noProof w:val="0"/>
+          <w:sz w:val="24"/>
+          <w:szCs w:val="24"/>
+          <w:lang w:val="en-GB"/>
+        </w:rPr>
+      </w:pPr>
+      <w:r>
+        <w:rPr>
+          <w:rFonts w:ascii="Calibri Light" w:hAnsi="Calibri Light" w:eastAsia="Calibri Light" w:cs="Calibri Light"/>
+          <w:b w:val="0"/>
+          <w:bCs w:val="0"/>
+          <w:noProof w:val="0"/>
+          <w:sz w:val="24"/>
+          <w:szCs w:val="24"/>
+          <w:lang w:val="en-GB"/>
+        </w:rPr>
+        <w:t xml:space="preserve">They are the most “difficult” points to </w:t>
+      </w:r>
+      <w:r>
+        <w:rPr>
+          <w:rFonts w:ascii="Calibri Light" w:hAnsi="Calibri Light" w:eastAsia="Calibri Light" w:cs="Calibri Light"/>
+          <w:b w:val="0"/>
+          <w:bCs w:val="0"/>
+          <w:noProof w:val="0"/>
+          <w:sz w:val="24"/>
+          <w:szCs w:val="24"/>
+          <w:lang w:val="en-GB"/>
+        </w:rPr>
+        <w:t>classify, because</w:t>
+      </w:r>
+      <w:r>
+        <w:rPr>
+          <w:rFonts w:ascii="Calibri Light" w:hAnsi="Calibri Light" w:eastAsia="Calibri Light" w:cs="Calibri Light"/>
+          <w:b w:val="0"/>
+          <w:bCs w:val="0"/>
+          <w:noProof w:val="0"/>
+          <w:sz w:val="24"/>
+          <w:szCs w:val="24"/>
+          <w:lang w:val="en-GB"/>
+        </w:rPr>
+        <w:t xml:space="preserve"> they are near the margin.</w:t>
+      </w:r>
+    </w:p>
+    <w:p>
+      <w:pPr>
+        <w:pStyle w:val="ListParagraph"/>
+        <w:numPr>
+          <w:ilvl w:val="0"/>
+          <w:numId w:val="1"/>
+        </w:numPr>
+        <w:bidi w:val="0"/>
+        <w:spacing w:before="240" w:beforeAutospacing="off" w:after="240" w:afterAutospacing="off"/>
+        <w:jc w:val="left"/>
+        <w:rPr>
+          <w:rFonts w:ascii="Calibri Light" w:hAnsi="Calibri Light" w:eastAsia="Calibri Light" w:cs="Calibri Light"/>
+          <w:b w:val="0"/>
+          <w:bCs w:val="0"/>
+          <w:noProof w:val="0"/>
+          <w:sz w:val="24"/>
+          <w:szCs w:val="24"/>
+          <w:lang w:val="en-GB"/>
+        </w:rPr>
+      </w:pPr>
+      <w:r>
+        <w:rPr>
+          <w:rFonts w:ascii="Calibri Light" w:hAnsi="Calibri Light" w:eastAsia="Calibri Light" w:cs="Calibri Light"/>
+          <w:b w:val="0"/>
+          <w:bCs w:val="0"/>
+          <w:noProof w:val="0"/>
+          <w:sz w:val="24"/>
+          <w:szCs w:val="24"/>
+          <w:lang w:val="en-GB"/>
+        </w:rPr>
+        <w:t>These points are critical, because if you remove them, the boundary could shift.</w:t>
+      </w:r>
+    </w:p>
+    <w:p>
+      <w:pPr>
+        <w:pStyle w:val="Normal"/>
+        <w:suppressLineNumbers w:val="0"/>
+        <w:bidi w:val="0"/>
+        <w:spacing w:before="0" w:beforeAutospacing="off" w:after="160" w:afterAutospacing="off" w:line="279" w:lineRule="auto"/>
+        <w:ind w:left="0" w:right="0"/>
+        <w:jc w:val="left"/>
+        <w:rPr>
+          <w:rFonts w:ascii="Calibri Light" w:hAnsi="Calibri Light" w:eastAsia="Calibri Light" w:cs="Calibri Light"/>
+          <w:b w:val="1"/>
+          <w:bCs w:val="1"/>
+          <w:i w:val="0"/>
+          <w:iCs w:val="0"/>
+          <w:caps w:val="0"/>
+          <w:smallCaps w:val="0"/>
+          <w:noProof w:val="0"/>
+          <w:color w:val="000000" w:themeColor="text1" w:themeTint="FF" w:themeShade="FF"/>
+          <w:sz w:val="24"/>
+          <w:szCs w:val="24"/>
+          <w:lang w:val="en-GB"/>
+        </w:rPr>
+      </w:pPr>
+      <w:r>
+        <w:rPr>
+          <w:rFonts w:ascii="Calibri Light" w:hAnsi="Calibri Light" w:eastAsia="Calibri Light" w:cs="Calibri Light"/>
+          <w:b w:val="1"/>
+          <w:bCs w:val="1"/>
+          <w:i w:val="0"/>
+          <w:iCs w:val="0"/>
+          <w:caps w:val="0"/>
+          <w:smallCaps w:val="0"/>
+          <w:noProof w:val="0"/>
+          <w:color w:val="000000" w:themeColor="text1" w:themeTint="FF" w:themeShade="FF"/>
+          <w:sz w:val="24"/>
+          <w:szCs w:val="24"/>
+          <w:lang w:val="en-GB"/>
+        </w:rPr>
+        <w:t xml:space="preserve">What is Gamma: </w:t>
+      </w:r>
+    </w:p>
+    <w:p>
+      <w:pPr>
+        <w:pStyle w:val="Normal"/>
+        <w:bidi w:val="0"/>
+        <w:spacing w:before="240" w:beforeAutospacing="off" w:after="240" w:afterAutospacing="off"/>
+        <w:ind w:left="0"/>
+        <w:jc w:val="left"/>
+        <w:rPr>
+          <w:rFonts w:ascii="Calibri Light" w:hAnsi="Calibri Light" w:eastAsia="Calibri Light" w:cs="Calibri Light"/>
+          <w:b w:val="0"/>
+          <w:bCs w:val="0"/>
+          <w:noProof w:val="0"/>
+          <w:sz w:val="24"/>
+          <w:szCs w:val="24"/>
+          <w:lang w:val="en-GB"/>
+        </w:rPr>
+      </w:pPr>
+      <w:r>
+        <w:rPr>
+          <w:rFonts w:ascii="Calibri Light" w:hAnsi="Calibri Light" w:eastAsia="Calibri Light" w:cs="Calibri Light"/>
+          <w:b w:val="0"/>
+          <w:bCs w:val="0"/>
+          <w:noProof w:val="0"/>
+          <w:sz w:val="24"/>
+          <w:szCs w:val="24"/>
+          <w:lang w:val="en-GB"/>
+        </w:rPr>
+        <w:t>Gamma in SVM</w:t>
+      </w:r>
+      <w:r>
+        <w:rPr>
+          <w:rFonts w:ascii="Calibri Light" w:hAnsi="Calibri Light" w:eastAsia="Calibri Light" w:cs="Calibri Light"/>
+          <w:b w:val="0"/>
+          <w:bCs w:val="0"/>
+          <w:noProof w:val="0"/>
+          <w:sz w:val="24"/>
+          <w:szCs w:val="24"/>
+          <w:lang w:val="en-GB"/>
+        </w:rPr>
+        <w:t xml:space="preserve"> tells the model how much influence each data point has.</w:t>
+      </w:r>
+    </w:p>
+    <w:p>
+      <w:pPr>
+        <w:pStyle w:val="ListParagraph"/>
+        <w:numPr>
+          <w:ilvl w:val="0"/>
+          <w:numId w:val="4"/>
+        </w:numPr>
+        <w:bidi w:val="0"/>
+        <w:spacing w:before="240" w:beforeAutospacing="off" w:after="240" w:afterAutospacing="off"/>
+        <w:jc w:val="left"/>
+        <w:rPr>
+          <w:rFonts w:ascii="Calibri Light" w:hAnsi="Calibri Light" w:eastAsia="Calibri Light" w:cs="Calibri Light"/>
+          <w:b w:val="0"/>
+          <w:bCs w:val="0"/>
+          <w:noProof w:val="0"/>
+          <w:lang w:val="en-GB"/>
+        </w:rPr>
+      </w:pPr>
+      <w:r>
+        <w:rPr>
+          <w:rFonts w:ascii="Calibri Light" w:hAnsi="Calibri Light" w:eastAsia="Calibri Light" w:cs="Calibri Light"/>
+          <w:b w:val="1"/>
+          <w:bCs w:val="1"/>
+          <w:noProof w:val="0"/>
+          <w:sz w:val="24"/>
+          <w:szCs w:val="24"/>
+          <w:lang w:val="en-GB"/>
+        </w:rPr>
+        <w:t>High Gamma:</w:t>
+      </w:r>
+      <w:r>
+        <w:rPr>
+          <w:rFonts w:ascii="Calibri Light" w:hAnsi="Calibri Light" w:eastAsia="Calibri Light" w:cs="Calibri Light"/>
+          <w:b w:val="0"/>
+          <w:bCs w:val="0"/>
+          <w:noProof w:val="0"/>
+          <w:sz w:val="24"/>
+          <w:szCs w:val="24"/>
+          <w:lang w:val="en-GB"/>
+        </w:rPr>
+        <w:t xml:space="preserve"> E</w:t>
+      </w:r>
+      <w:r>
+        <w:rPr>
+          <w:rFonts w:ascii="Calibri Light" w:hAnsi="Calibri Light" w:eastAsia="Calibri Light" w:cs="Calibri Light"/>
+          <w:noProof w:val="0"/>
+          <w:lang w:val="en-GB"/>
+        </w:rPr>
+        <w:t>ach point ha</w:t>
+      </w:r>
+      <w:r>
+        <w:rPr>
+          <w:rFonts w:ascii="Calibri Light" w:hAnsi="Calibri Light" w:eastAsia="Calibri Light" w:cs="Calibri Light"/>
+          <w:b w:val="0"/>
+          <w:bCs w:val="0"/>
+          <w:noProof w:val="0"/>
+          <w:lang w:val="en-GB"/>
+        </w:rPr>
+        <w:t xml:space="preserve">s </w:t>
+      </w:r>
+      <w:r>
+        <w:rPr>
+          <w:rFonts w:ascii="Calibri Light" w:hAnsi="Calibri Light" w:eastAsia="Calibri Light" w:cs="Calibri Light"/>
+          <w:b w:val="0"/>
+          <w:bCs w:val="0"/>
+          <w:noProof w:val="0"/>
+          <w:lang w:val="en-GB"/>
+        </w:rPr>
+        <w:t>small, close influence</w:t>
+      </w:r>
+      <w:r>
+        <w:rPr>
+          <w:rFonts w:ascii="Calibri Light" w:hAnsi="Calibri Light" w:eastAsia="Calibri Light" w:cs="Calibri Light"/>
+          <w:b w:val="0"/>
+          <w:bCs w:val="0"/>
+          <w:noProof w:val="0"/>
+          <w:lang w:val="en-GB"/>
+        </w:rPr>
+        <w:t xml:space="preserve"> → decision boundary becomes very </w:t>
+      </w:r>
+      <w:r>
+        <w:rPr>
+          <w:rFonts w:ascii="Calibri Light" w:hAnsi="Calibri Light" w:eastAsia="Calibri Light" w:cs="Calibri Light"/>
+          <w:b w:val="0"/>
+          <w:bCs w:val="0"/>
+          <w:noProof w:val="0"/>
+          <w:lang w:val="en-GB"/>
+        </w:rPr>
+        <w:t>tight/complex</w:t>
+      </w:r>
+      <w:r>
+        <w:rPr>
+          <w:rFonts w:ascii="Calibri Light" w:hAnsi="Calibri Light" w:eastAsia="Calibri Light" w:cs="Calibri Light"/>
+          <w:b w:val="0"/>
+          <w:bCs w:val="0"/>
+          <w:noProof w:val="0"/>
+          <w:lang w:val="en-GB"/>
+        </w:rPr>
+        <w:t xml:space="preserve"> around the data, might overfit. </w:t>
+      </w:r>
+    </w:p>
+    <w:p>
+      <w:pPr>
+        <w:pStyle w:val="ListParagraph"/>
+        <w:numPr>
+          <w:ilvl w:val="0"/>
+          <w:numId w:val="4"/>
+        </w:numPr>
+        <w:bidi w:val="0"/>
+        <w:spacing w:before="240" w:beforeAutospacing="off" w:after="240" w:afterAutospacing="off"/>
+        <w:jc w:val="left"/>
+        <w:rPr>
+          <w:rFonts w:ascii="Calibri Light" w:hAnsi="Calibri Light" w:eastAsia="Calibri Light" w:cs="Calibri Light"/>
+          <w:b w:val="0"/>
+          <w:bCs w:val="0"/>
+          <w:noProof w:val="0"/>
+          <w:lang w:val="en-GB"/>
+        </w:rPr>
+      </w:pPr>
+      <w:r>
+        <w:rPr>
+          <w:rFonts w:ascii="Calibri Light" w:hAnsi="Calibri Light" w:eastAsia="Calibri Light" w:cs="Calibri Light"/>
+          <w:b w:val="1"/>
+          <w:bCs w:val="1"/>
+          <w:noProof w:val="0"/>
+          <w:sz w:val="24"/>
+          <w:szCs w:val="24"/>
+          <w:lang w:val="en-GB"/>
+        </w:rPr>
+        <w:t>Low Gamma:</w:t>
+      </w:r>
+      <w:r>
+        <w:rPr>
+          <w:rFonts w:ascii="Calibri Light" w:hAnsi="Calibri Light" w:eastAsia="Calibri Light" w:cs="Calibri Light"/>
+          <w:b w:val="0"/>
+          <w:bCs w:val="0"/>
+          <w:noProof w:val="0"/>
+          <w:sz w:val="24"/>
+          <w:szCs w:val="24"/>
+          <w:lang w:val="en-GB"/>
+        </w:rPr>
+        <w:t xml:space="preserve"> E</w:t>
+      </w:r>
+      <w:r>
+        <w:rPr>
+          <w:rFonts w:ascii="Calibri Light" w:hAnsi="Calibri Light" w:eastAsia="Calibri Light" w:cs="Calibri Light"/>
+          <w:noProof w:val="0"/>
+          <w:lang w:val="en-GB"/>
+        </w:rPr>
+        <w:t>ach point has large, far influence → decision boundary becomes smoother/simple.</w:t>
+      </w:r>
+    </w:p>
+    <w:p>
+      <w:pPr>
+        <w:pStyle w:val="Normal"/>
+        <w:suppressLineNumbers w:val="0"/>
+        <w:bidi w:val="0"/>
+        <w:spacing w:before="0" w:beforeAutospacing="off" w:after="160" w:afterAutospacing="off" w:line="279" w:lineRule="auto"/>
+        <w:ind w:left="0" w:right="0"/>
+        <w:jc w:val="left"/>
+        <w:rPr>
+          <w:rFonts w:ascii="Calibri Light" w:hAnsi="Calibri Light" w:eastAsia="Calibri Light" w:cs="Calibri Light"/>
+          <w:b w:val="1"/>
+          <w:bCs w:val="1"/>
+          <w:i w:val="0"/>
+          <w:iCs w:val="0"/>
+          <w:caps w:val="0"/>
+          <w:smallCaps w:val="0"/>
+          <w:noProof w:val="0"/>
+          <w:color w:val="000000" w:themeColor="text1" w:themeTint="FF" w:themeShade="FF"/>
+          <w:sz w:val="24"/>
+          <w:szCs w:val="24"/>
+          <w:lang w:val="en-GB"/>
+        </w:rPr>
+      </w:pPr>
+      <w:r>
+        <w:rPr>
+          <w:rFonts w:ascii="Calibri Light" w:hAnsi="Calibri Light" w:eastAsia="Calibri Light" w:cs="Calibri Light"/>
+          <w:b w:val="1"/>
+          <w:bCs w:val="1"/>
+          <w:i w:val="0"/>
+          <w:iCs w:val="0"/>
+          <w:caps w:val="0"/>
+          <w:smallCaps w:val="0"/>
+          <w:noProof w:val="0"/>
+          <w:color w:val="000000" w:themeColor="text1" w:themeTint="FF" w:themeShade="FF"/>
+          <w:sz w:val="24"/>
+          <w:szCs w:val="24"/>
+          <w:lang w:val="en-GB"/>
+        </w:rPr>
+        <w:t xml:space="preserve">What is Kernal: </w:t>
+      </w:r>
+    </w:p>
+    <w:p>
+      <w:pPr>
+        <w:pStyle w:val="ListParagraph"/>
+        <w:numPr>
+          <w:ilvl w:val="0"/>
+          <w:numId w:val="1"/>
+        </w:numPr>
+        <w:bidi w:val="0"/>
+        <w:spacing w:before="240" w:beforeAutospacing="off" w:after="240" w:afterAutospacing="off"/>
+        <w:jc w:val="left"/>
+        <w:rPr>
+          <w:rFonts w:ascii="Calibri Light" w:hAnsi="Calibri Light" w:eastAsia="Calibri Light" w:cs="Calibri Light"/>
+          <w:b w:val="0"/>
+          <w:bCs w:val="0"/>
+          <w:noProof w:val="0"/>
+          <w:sz w:val="24"/>
+          <w:szCs w:val="24"/>
+          <w:lang w:val="en-GB"/>
+        </w:rPr>
+      </w:pPr>
+      <w:r>
+        <w:rPr>
+          <w:rFonts w:ascii="Calibri Light" w:hAnsi="Calibri Light" w:eastAsia="Calibri Light" w:cs="Calibri Light"/>
+          <w:noProof w:val="0"/>
+          <w:lang w:val="en-GB"/>
+        </w:rPr>
+        <w:t>The</w:t>
+      </w:r>
+      <w:r>
+        <w:rPr>
+          <w:rFonts w:ascii="Calibri Light" w:hAnsi="Calibri Light" w:eastAsia="Calibri Light" w:cs="Calibri Light"/>
+          <w:b w:val="0"/>
+          <w:bCs w:val="0"/>
+          <w:noProof w:val="0"/>
+          <w:lang w:val="en-GB"/>
+        </w:rPr>
+        <w:t xml:space="preserve"> </w:t>
+      </w:r>
+      <w:r>
+        <w:rPr>
+          <w:rFonts w:ascii="Calibri Light" w:hAnsi="Calibri Light" w:eastAsia="Calibri Light" w:cs="Calibri Light"/>
+          <w:b w:val="0"/>
+          <w:bCs w:val="0"/>
+          <w:noProof w:val="0"/>
+          <w:lang w:val="en-GB"/>
+        </w:rPr>
+        <w:t>kernel</w:t>
+      </w:r>
+      <w:r>
+        <w:rPr>
+          <w:rFonts w:ascii="Calibri Light" w:hAnsi="Calibri Light" w:eastAsia="Calibri Light" w:cs="Calibri Light"/>
+          <w:b w:val="0"/>
+          <w:bCs w:val="0"/>
+          <w:noProof w:val="0"/>
+          <w:lang w:val="en-GB"/>
+        </w:rPr>
+        <w:t xml:space="preserve"> defines the </w:t>
+      </w:r>
+      <w:r>
+        <w:rPr>
+          <w:rFonts w:ascii="Calibri Light" w:hAnsi="Calibri Light" w:eastAsia="Calibri Light" w:cs="Calibri Light"/>
+          <w:b w:val="0"/>
+          <w:bCs w:val="0"/>
+          <w:i w:val="1"/>
+          <w:iCs w:val="1"/>
+          <w:noProof w:val="0"/>
+          <w:lang w:val="en-GB"/>
+        </w:rPr>
+        <w:t>type of decision boundary (shape of separation)</w:t>
+      </w:r>
+      <w:r>
+        <w:rPr>
+          <w:rFonts w:ascii="Calibri Light" w:hAnsi="Calibri Light" w:eastAsia="Calibri Light" w:cs="Calibri Light"/>
+          <w:b w:val="0"/>
+          <w:bCs w:val="0"/>
+          <w:noProof w:val="0"/>
+          <w:lang w:val="en-GB"/>
+        </w:rPr>
+        <w:t xml:space="preserve"> the SVM will try to create.</w:t>
+      </w:r>
+    </w:p>
+    <w:p>
+      <w:pPr>
+        <w:pStyle w:val="ListParagraph"/>
+        <w:numPr>
+          <w:ilvl w:val="0"/>
+          <w:numId w:val="1"/>
+        </w:numPr>
+        <w:bidi w:val="0"/>
+        <w:spacing w:before="240" w:beforeAutospacing="off" w:after="240" w:afterAutospacing="off"/>
+        <w:rPr>
+          <w:rFonts w:ascii="Calibri Light" w:hAnsi="Calibri Light" w:eastAsia="Calibri Light" w:cs="Calibri Light"/>
+          <w:b w:val="0"/>
+          <w:bCs w:val="0"/>
+          <w:noProof w:val="0"/>
+          <w:sz w:val="24"/>
+          <w:szCs w:val="24"/>
+          <w:lang w:val="en-GB"/>
+        </w:rPr>
+      </w:pPr>
+      <w:r>
+        <w:rPr>
+          <w:rFonts w:ascii="Calibri Light" w:hAnsi="Calibri Light" w:eastAsia="Calibri Light" w:cs="Calibri Light"/>
+          <w:b w:val="0"/>
+          <w:bCs w:val="0"/>
+          <w:noProof w:val="0"/>
+          <w:lang w:val="en-GB"/>
+        </w:rPr>
+        <w:t>Think of it a</w:t>
+      </w:r>
+      <w:r>
+        <w:rPr>
+          <w:rFonts w:ascii="Calibri Light" w:hAnsi="Calibri Light" w:eastAsia="Calibri Light" w:cs="Calibri Light"/>
+          <w:b w:val="0"/>
+          <w:bCs w:val="0"/>
+          <w:noProof w:val="0"/>
+          <w:lang w:val="en-GB"/>
+        </w:rPr>
+        <w:t xml:space="preserve">s the </w:t>
+      </w:r>
+      <w:r>
+        <w:rPr>
+          <w:rFonts w:ascii="Calibri Light" w:hAnsi="Calibri Light" w:eastAsia="Calibri Light" w:cs="Calibri Light"/>
+          <w:b w:val="0"/>
+          <w:bCs w:val="0"/>
+          <w:noProof w:val="0"/>
+          <w:lang w:val="en-GB"/>
+        </w:rPr>
+        <w:t>formula or function</w:t>
+      </w:r>
+      <w:r>
+        <w:rPr>
+          <w:rFonts w:ascii="Calibri Light" w:hAnsi="Calibri Light" w:eastAsia="Calibri Light" w:cs="Calibri Light"/>
+          <w:b w:val="0"/>
+          <w:bCs w:val="0"/>
+          <w:noProof w:val="0"/>
+          <w:lang w:val="en-GB"/>
+        </w:rPr>
+        <w:t xml:space="preserve"> used to map data into a higher-dimensional space.</w:t>
+      </w:r>
+    </w:p>
+    <w:p>
+      <w:pPr>
+        <w:pStyle w:val="ListParagraph"/>
+        <w:numPr>
+          <w:ilvl w:val="0"/>
+          <w:numId w:val="1"/>
+        </w:numPr>
+        <w:bidi w:val="0"/>
+        <w:spacing w:before="240" w:beforeAutospacing="off" w:after="240" w:afterAutospacing="off"/>
+        <w:jc w:val="left"/>
+        <w:rPr>
+          <w:rFonts w:ascii="Calibri Light" w:hAnsi="Calibri Light" w:eastAsia="Calibri Light" w:cs="Calibri Light"/>
+          <w:b w:val="0"/>
+          <w:bCs w:val="0"/>
+          <w:noProof w:val="0"/>
+          <w:lang w:val="en-GB"/>
+        </w:rPr>
+      </w:pPr>
+      <w:r>
+        <w:rPr>
+          <w:rFonts w:ascii="Calibri Light" w:hAnsi="Calibri Light" w:eastAsia="Calibri Light" w:cs="Calibri Light"/>
+          <w:b w:val="0"/>
+          <w:bCs w:val="0"/>
+          <w:noProof w:val="0"/>
+          <w:lang w:val="en-GB"/>
+        </w:rPr>
+        <w:t>So,</w:t>
+      </w:r>
+      <w:r>
+        <w:rPr>
+          <w:rFonts w:ascii="Calibri Light" w:hAnsi="Calibri Light" w:eastAsia="Calibri Light" w:cs="Calibri Light"/>
+          <w:b w:val="0"/>
+          <w:bCs w:val="0"/>
+          <w:noProof w:val="0"/>
+          <w:lang w:val="en-GB"/>
+        </w:rPr>
+        <w:t xml:space="preserve"> kernel = what kind of curve/line to draw.</w:t>
+      </w:r>
+    </w:p>
+    <w:p>
+      <w:pPr>
+        <w:pStyle w:val="Normal"/>
+        <w:suppressLineNumbers w:val="0"/>
+        <w:bidi w:val="0"/>
+        <w:spacing w:before="0" w:beforeAutospacing="off" w:after="160" w:afterAutospacing="off" w:line="279" w:lineRule="auto"/>
+        <w:ind w:left="0" w:right="0"/>
+        <w:jc w:val="left"/>
+        <w:rPr>
+          <w:rFonts w:ascii="Calibri Light" w:hAnsi="Calibri Light" w:eastAsia="Calibri Light" w:cs="Calibri Light"/>
+          <w:b w:val="1"/>
+          <w:bCs w:val="1"/>
+          <w:i w:val="0"/>
+          <w:iCs w:val="0"/>
+          <w:caps w:val="0"/>
+          <w:smallCaps w:val="0"/>
+          <w:noProof w:val="0"/>
+          <w:color w:val="000000" w:themeColor="text1" w:themeTint="FF" w:themeShade="FF"/>
+          <w:sz w:val="24"/>
+          <w:szCs w:val="24"/>
+          <w:lang w:val="en-GB"/>
+        </w:rPr>
+      </w:pPr>
+      <w:r>
+        <w:rPr>
+          <w:rFonts w:ascii="Calibri Light" w:hAnsi="Calibri Light" w:eastAsia="Calibri Light" w:cs="Calibri Light"/>
+          <w:b w:val="1"/>
+          <w:bCs w:val="1"/>
+          <w:i w:val="0"/>
+          <w:iCs w:val="0"/>
+          <w:caps w:val="0"/>
+          <w:smallCaps w:val="0"/>
+          <w:noProof w:val="0"/>
+          <w:color w:val="000000" w:themeColor="text1" w:themeTint="FF" w:themeShade="FF"/>
+          <w:sz w:val="24"/>
+          <w:szCs w:val="24"/>
+          <w:lang w:val="en-GB"/>
+        </w:rPr>
+        <w:t xml:space="preserve">Key Terms: </w:t>
+      </w:r>
+    </w:p>
+    <w:p>
+      <w:pPr>
+        <w:pStyle w:val="ListParagraph"/>
+        <w:numPr>
+          <w:ilvl w:val="0"/>
+          <w:numId w:val="1"/>
+        </w:numPr>
+        <w:bidi w:val="0"/>
+        <w:spacing w:before="240" w:beforeAutospacing="off" w:after="240" w:afterAutospacing="off"/>
+        <w:jc w:val="left"/>
+        <w:rPr>
+          <w:rFonts w:ascii="Calibri Light" w:hAnsi="Calibri Light" w:eastAsia="Calibri Light" w:cs="Calibri Light"/>
+          <w:noProof w:val="0"/>
+          <w:sz w:val="24"/>
+          <w:szCs w:val="24"/>
+          <w:lang w:val="en-GB"/>
+        </w:rPr>
+      </w:pPr>
+      <w:r>
+        <w:rPr>
+          <w:rFonts w:ascii="Calibri Light" w:hAnsi="Calibri Light" w:eastAsia="Calibri Light" w:cs="Calibri Light"/>
+          <w:b w:val="1"/>
+          <w:bCs w:val="1"/>
+          <w:noProof w:val="0"/>
+          <w:lang w:val="en-GB"/>
+        </w:rPr>
+        <w:t>Hyperplane</w:t>
+      </w:r>
+      <w:r>
+        <w:rPr>
+          <w:rFonts w:ascii="Calibri Light" w:hAnsi="Calibri Light" w:eastAsia="Calibri Light" w:cs="Calibri Light"/>
+          <w:noProof w:val="0"/>
+          <w:lang w:val="en-GB"/>
+        </w:rPr>
+        <w:t>: The decision boundary (line in 2D, plane in 3D).</w:t>
+      </w:r>
+    </w:p>
+    <w:p>
+      <w:pPr>
+        <w:pStyle w:val="ListParagraph"/>
+        <w:numPr>
+          <w:ilvl w:val="0"/>
+          <w:numId w:val="1"/>
+        </w:numPr>
+        <w:bidi w:val="0"/>
+        <w:spacing w:before="240" w:beforeAutospacing="off" w:after="240" w:afterAutospacing="off"/>
+        <w:rPr>
+          <w:rFonts w:ascii="Calibri Light" w:hAnsi="Calibri Light" w:eastAsia="Calibri Light" w:cs="Calibri Light"/>
+          <w:noProof w:val="0"/>
+          <w:sz w:val="24"/>
+          <w:szCs w:val="24"/>
+          <w:lang w:val="en-GB"/>
+        </w:rPr>
+      </w:pPr>
+      <w:r>
+        <w:rPr>
+          <w:rFonts w:ascii="Calibri Light" w:hAnsi="Calibri Light" w:eastAsia="Calibri Light" w:cs="Calibri Light"/>
+          <w:b w:val="1"/>
+          <w:bCs w:val="1"/>
+          <w:noProof w:val="0"/>
+          <w:lang w:val="en-GB"/>
+        </w:rPr>
+        <w:t>Margin</w:t>
+      </w:r>
+      <w:r>
+        <w:rPr>
+          <w:rFonts w:ascii="Calibri Light" w:hAnsi="Calibri Light" w:eastAsia="Calibri Light" w:cs="Calibri Light"/>
+          <w:noProof w:val="0"/>
+          <w:lang w:val="en-GB"/>
+        </w:rPr>
+        <w:t>: Distance from the hyperplane to the nearest data points of each class.</w:t>
+      </w:r>
+    </w:p>
+    <w:p>
+      <w:pPr>
+        <w:pStyle w:val="ListParagraph"/>
+        <w:numPr>
+          <w:ilvl w:val="0"/>
+          <w:numId w:val="1"/>
+        </w:numPr>
+        <w:bidi w:val="0"/>
+        <w:spacing w:before="240" w:beforeAutospacing="off" w:after="240" w:afterAutospacing="off"/>
+        <w:rPr>
+          <w:rFonts w:ascii="Calibri Light" w:hAnsi="Calibri Light" w:eastAsia="Calibri Light" w:cs="Calibri Light"/>
+          <w:noProof w:val="0"/>
+          <w:sz w:val="24"/>
+          <w:szCs w:val="24"/>
+          <w:lang w:val="en-GB"/>
+        </w:rPr>
+      </w:pPr>
+      <w:r>
+        <w:rPr>
+          <w:rFonts w:ascii="Calibri Light" w:hAnsi="Calibri Light" w:eastAsia="Calibri Light" w:cs="Calibri Light"/>
+          <w:b w:val="1"/>
+          <w:bCs w:val="1"/>
+          <w:noProof w:val="0"/>
+          <w:lang w:val="en-GB"/>
+        </w:rPr>
+        <w:t>Support Vectors</w:t>
+      </w:r>
+      <w:r>
+        <w:rPr>
+          <w:rFonts w:ascii="Calibri Light" w:hAnsi="Calibri Light" w:eastAsia="Calibri Light" w:cs="Calibri Light"/>
+          <w:noProof w:val="0"/>
+          <w:lang w:val="en-GB"/>
+        </w:rPr>
+        <w:t>: The data points that are closest to the boundary (they “support” the decision boundary).</w:t>
+      </w:r>
+    </w:p>
+    <w:p>
+      <w:pPr>
+        <w:pStyle w:val="ListParagraph"/>
+        <w:numPr>
+          <w:ilvl w:val="0"/>
+          <w:numId w:val="1"/>
+        </w:numPr>
+        <w:bidi w:val="0"/>
+        <w:spacing w:before="240" w:beforeAutospacing="off" w:after="240" w:afterAutospacing="off"/>
+        <w:rPr>
+          <w:rFonts w:ascii="Calibri Light" w:hAnsi="Calibri Light" w:eastAsia="Calibri Light" w:cs="Calibri Light"/>
+          <w:noProof w:val="0"/>
+          <w:sz w:val="24"/>
+          <w:szCs w:val="24"/>
+          <w:lang w:val="en-GB"/>
+        </w:rPr>
+      </w:pPr>
+      <w:r>
+        <w:rPr>
+          <w:rFonts w:ascii="Calibri Light" w:hAnsi="Calibri Light" w:eastAsia="Calibri Light" w:cs="Calibri Light"/>
+          <w:b w:val="1"/>
+          <w:bCs w:val="1"/>
+          <w:noProof w:val="0"/>
+          <w:lang w:val="en-GB"/>
+        </w:rPr>
+        <w:t>Kernel</w:t>
+      </w:r>
+      <w:r>
+        <w:rPr>
+          <w:rFonts w:ascii="Calibri Light" w:hAnsi="Calibri Light" w:eastAsia="Calibri Light" w:cs="Calibri Light"/>
+          <w:noProof w:val="0"/>
+          <w:lang w:val="en-GB"/>
+        </w:rPr>
+        <w:t>: A trick to let SVM classify data that is not linearly separable by mapping it into higher dimensions. (e.g., RBF kernel).</w:t>
+      </w:r>
+    </w:p>
+    <w:p>
+      <w:pPr>
+        <w:pStyle w:val="ListParagraph"/>
+        <w:bidi w:val="0"/>
+        <w:spacing w:before="240" w:beforeAutospacing="off" w:after="240" w:afterAutospacing="off"/>
+        <w:ind w:left="720"/>
+        <w:jc w:val="left"/>
+        <w:rPr>
+          <w:rFonts w:ascii="Calibri Light" w:hAnsi="Calibri Light" w:eastAsia="Calibri Light" w:cs="Calibri Light"/>
+          <w:b w:val="0"/>
+          <w:bCs w:val="0"/>
+          <w:noProof w:val="0"/>
+          <w:sz w:val="24"/>
+          <w:szCs w:val="24"/>
+          <w:lang w:val="en-GB"/>
+        </w:rPr>
+      </w:pPr>
+    </w:p>
+    <w:p>
+      <w:pPr>
+        <w:pStyle w:val="Normal"/>
+        <w:bidi w:val="0"/>
+        <w:spacing w:before="240" w:beforeAutospacing="off" w:after="240" w:afterAutospacing="off"/>
+        <w:ind w:left="0"/>
+        <w:jc w:val="left"/>
+        <w:rPr>
+          <w:rFonts w:ascii="Calibri Light" w:hAnsi="Calibri Light" w:eastAsia="Calibri Light" w:cs="Calibri Light"/>
+          <w:b w:val="0"/>
+          <w:bCs w:val="0"/>
+          <w:noProof w:val="0"/>
+          <w:lang w:val="en-GB"/>
+        </w:rPr>
+      </w:pPr>
+    </w:p>
+    <w:p>
+      <w:pPr>
+        <w:pStyle w:val="Normal"/>
+        <w:bidi w:val="0"/>
+        <w:spacing w:before="240" w:beforeAutospacing="off" w:after="240" w:afterAutospacing="off"/>
+        <w:ind w:left="0"/>
+        <w:jc w:val="left"/>
+        <w:rPr>
+          <w:rFonts w:ascii="Calibri Light" w:hAnsi="Calibri Light" w:eastAsia="Calibri Light" w:cs="Calibri Light"/>
+          <w:b w:val="0"/>
+          <w:bCs w:val="0"/>
+          <w:noProof w:val="0"/>
+          <w:lang w:val="en-GB"/>
+        </w:rPr>
+      </w:pPr>
+    </w:p>
+    <w:p>
+      <w:pPr>
+        <w:pStyle w:val="Normal"/>
+        <w:bidi w:val="0"/>
+        <w:spacing w:before="240" w:beforeAutospacing="off" w:after="240" w:afterAutospacing="off"/>
+        <w:ind w:left="0"/>
+        <w:jc w:val="left"/>
+        <w:rPr>
+          <w:rFonts w:ascii="Calibri Light" w:hAnsi="Calibri Light" w:eastAsia="Calibri Light" w:cs="Calibri Light"/>
+          <w:b w:val="1"/>
+          <w:bCs w:val="1"/>
+          <w:noProof w:val="0"/>
+          <w:lang w:val="en-GB"/>
+        </w:rPr>
+      </w:pPr>
+    </w:p>
+    <w:p>
+      <w:pPr>
+        <w:pStyle w:val="ListParagraph"/>
+        <w:bidi w:val="0"/>
+        <w:spacing w:before="240" w:beforeAutospacing="off" w:after="240" w:afterAutospacing="off"/>
+        <w:ind w:left="720"/>
+        <w:jc w:val="left"/>
+        <w:rPr>
+          <w:rFonts w:ascii="Calibri Light" w:hAnsi="Calibri Light" w:eastAsia="Calibri Light" w:cs="Calibri Light"/>
+          <w:b w:val="0"/>
+          <w:bCs w:val="0"/>
+          <w:noProof w:val="0"/>
+          <w:sz w:val="24"/>
+          <w:szCs w:val="24"/>
+          <w:lang w:val="en-GB"/>
+        </w:rPr>
+      </w:pPr>
+    </w:p>
+    <w:p>
+      <w:pPr>
+        <w:pStyle w:val="ListParagraph"/>
+        <w:spacing w:before="240" w:beforeAutospacing="off" w:after="240" w:afterAutospacing="off"/>
+        <w:ind w:left="720"/>
+        <w:rPr>
+          <w:rFonts w:ascii="Calibri Light" w:hAnsi="Calibri Light" w:eastAsia="Calibri Light" w:cs="Calibri Light"/>
+          <w:b w:val="0"/>
+          <w:bCs w:val="0"/>
+          <w:noProof w:val="0"/>
+          <w:sz w:val="24"/>
+          <w:szCs w:val="24"/>
+          <w:lang w:val="en-GB"/>
+        </w:rPr>
+      </w:pPr>
+    </w:p>
+    <w:p>
+      <w:pPr>
         <w:pStyle w:val="Normal"/>
         <w:spacing w:before="240" w:beforeAutospacing="off" w:after="240" w:afterAutospacing="off"/>
         <w:ind w:left="0"/>
@@ -3094,6 +4355,118 @@
 
 <file path=word/numbering.xml><?xml version="1.0" encoding="utf-8"?>
 <w:numbering xmlns:w="http://schemas.openxmlformats.org/wordprocessingml/2006/main">
+  <w:abstractNum xmlns:w="http://schemas.openxmlformats.org/wordprocessingml/2006/main" w:abstractNumId="4">
+    <w:nsid w:val="23cde582"/>
+    <w:multiLevelType xmlns:w="http://schemas.openxmlformats.org/wordprocessingml/2006/main" w:val="hybridMultilevel"/>
+    <w:lvl xmlns:w="http://schemas.openxmlformats.org/wordprocessingml/2006/main" w:ilvl="0">
+      <w:start w:val="1"/>
+      <w:numFmt w:val="bullet"/>
+      <w:lvlText w:val=""/>
+      <w:lvlJc w:val="left"/>
+      <w:pPr>
+        <w:ind w:left="720" w:hanging="360"/>
+      </w:pPr>
+      <w:rPr>
+        <w:rFonts w:hint="default" w:ascii="Symbol" w:hAnsi="Symbol"/>
+      </w:rPr>
+    </w:lvl>
+    <w:lvl xmlns:w="http://schemas.openxmlformats.org/wordprocessingml/2006/main" w:ilvl="1">
+      <w:start w:val="1"/>
+      <w:numFmt w:val="bullet"/>
+      <w:lvlText w:val="o"/>
+      <w:lvlJc w:val="left"/>
+      <w:pPr>
+        <w:ind w:left="1440" w:hanging="360"/>
+      </w:pPr>
+      <w:rPr>
+        <w:rFonts w:hint="default" w:ascii="Courier New" w:hAnsi="Courier New"/>
+      </w:rPr>
+    </w:lvl>
+    <w:lvl xmlns:w="http://schemas.openxmlformats.org/wordprocessingml/2006/main" w:ilvl="2">
+      <w:start w:val="1"/>
+      <w:numFmt w:val="bullet"/>
+      <w:lvlText w:val=""/>
+      <w:lvlJc w:val="left"/>
+      <w:pPr>
+        <w:ind w:left="2160" w:hanging="360"/>
+      </w:pPr>
+      <w:rPr>
+        <w:rFonts w:hint="default" w:ascii="Wingdings" w:hAnsi="Wingdings"/>
+      </w:rPr>
+    </w:lvl>
+    <w:lvl xmlns:w="http://schemas.openxmlformats.org/wordprocessingml/2006/main" w:ilvl="3">
+      <w:start w:val="1"/>
+      <w:numFmt w:val="bullet"/>
+      <w:lvlText w:val=""/>
+      <w:lvlJc w:val="left"/>
+      <w:pPr>
+        <w:ind w:left="2880" w:hanging="360"/>
+      </w:pPr>
+      <w:rPr>
+        <w:rFonts w:hint="default" w:ascii="Symbol" w:hAnsi="Symbol"/>
+      </w:rPr>
+    </w:lvl>
+    <w:lvl xmlns:w="http://schemas.openxmlformats.org/wordprocessingml/2006/main" w:ilvl="4">
+      <w:start w:val="1"/>
+      <w:numFmt w:val="bullet"/>
+      <w:lvlText w:val="o"/>
+      <w:lvlJc w:val="left"/>
+      <w:pPr>
+        <w:ind w:left="3600" w:hanging="360"/>
+      </w:pPr>
+      <w:rPr>
+        <w:rFonts w:hint="default" w:ascii="Courier New" w:hAnsi="Courier New"/>
+      </w:rPr>
+    </w:lvl>
+    <w:lvl xmlns:w="http://schemas.openxmlformats.org/wordprocessingml/2006/main" w:ilvl="5">
+      <w:start w:val="1"/>
+      <w:numFmt w:val="bullet"/>
+      <w:lvlText w:val=""/>
+      <w:lvlJc w:val="left"/>
+      <w:pPr>
+        <w:ind w:left="4320" w:hanging="360"/>
+      </w:pPr>
+      <w:rPr>
+        <w:rFonts w:hint="default" w:ascii="Wingdings" w:hAnsi="Wingdings"/>
+      </w:rPr>
+    </w:lvl>
+    <w:lvl xmlns:w="http://schemas.openxmlformats.org/wordprocessingml/2006/main" w:ilvl="6">
+      <w:start w:val="1"/>
+      <w:numFmt w:val="bullet"/>
+      <w:lvlText w:val=""/>
+      <w:lvlJc w:val="left"/>
+      <w:pPr>
+        <w:ind w:left="5040" w:hanging="360"/>
+      </w:pPr>
+      <w:rPr>
+        <w:rFonts w:hint="default" w:ascii="Symbol" w:hAnsi="Symbol"/>
+      </w:rPr>
+    </w:lvl>
+    <w:lvl xmlns:w="http://schemas.openxmlformats.org/wordprocessingml/2006/main" w:ilvl="7">
+      <w:start w:val="1"/>
+      <w:numFmt w:val="bullet"/>
+      <w:lvlText w:val="o"/>
+      <w:lvlJc w:val="left"/>
+      <w:pPr>
+        <w:ind w:left="5760" w:hanging="360"/>
+      </w:pPr>
+      <w:rPr>
+        <w:rFonts w:hint="default" w:ascii="Courier New" w:hAnsi="Courier New"/>
+      </w:rPr>
+    </w:lvl>
+    <w:lvl xmlns:w="http://schemas.openxmlformats.org/wordprocessingml/2006/main" w:ilvl="8">
+      <w:start w:val="1"/>
+      <w:numFmt w:val="bullet"/>
+      <w:lvlText w:val=""/>
+      <w:lvlJc w:val="left"/>
+      <w:pPr>
+        <w:ind w:left="6480" w:hanging="360"/>
+      </w:pPr>
+      <w:rPr>
+        <w:rFonts w:hint="default" w:ascii="Wingdings" w:hAnsi="Wingdings"/>
+      </w:rPr>
+    </w:lvl>
+  </w:abstractNum>
   <w:abstractNum xmlns:w="http://schemas.openxmlformats.org/wordprocessingml/2006/main" w:abstractNumId="3">
     <w:nsid w:val="1a2c4967"/>
     <w:multiLevelType xmlns:w="http://schemas.openxmlformats.org/wordprocessingml/2006/main" w:val="hybridMultilevel"/>
@@ -3430,6 +4803,9 @@
       </w:rPr>
     </w:lvl>
   </w:abstractNum>
+  <w:num w:numId="4">
+    <w:abstractNumId w:val="4"/>
+  </w:num>
   <w:num w:numId="3">
     <w:abstractNumId w:val="3"/>
   </w:num>

--- a/Linear Classification.docx
+++ b/Linear Classification.docx
@@ -625,7 +625,7 @@
       </w:r>
       <w:r>
         <w:drawing>
-          <wp:inline xmlns:wp14="http://schemas.microsoft.com/office/word/2010/wordprocessingDrawing" wp14:editId="3C493522" wp14:anchorId="65ED4BC3">
+          <wp:inline xmlns:wp14="http://schemas.microsoft.com/office/word/2010/wordprocessingDrawing" wp14:editId="00A7CF45" wp14:anchorId="65ED4BC3">
             <wp:extent cx="2076739" cy="486444"/>
             <wp:effectExtent l="0" t="0" r="0" b="0"/>
             <wp:docPr id="1500066804" name="drawing"/>
@@ -1281,7 +1281,7 @@
       </w:pPr>
       <w:r>
         <w:drawing>
-          <wp:inline xmlns:wp14="http://schemas.microsoft.com/office/word/2010/wordprocessingDrawing" wp14:editId="2E74776D" wp14:anchorId="5D31813D">
+          <wp:inline xmlns:wp14="http://schemas.microsoft.com/office/word/2010/wordprocessingDrawing" wp14:editId="57C5B93B" wp14:anchorId="5D31813D">
             <wp:extent cx="2203022" cy="466790"/>
             <wp:effectExtent l="0" t="0" r="0" b="0"/>
             <wp:docPr id="951347852" name="drawing"/>
@@ -1455,7 +1455,7 @@
         <w:t xml:space="preserve"> to bound output in [0,1].</w:t>
       </w:r>
     </w:p>
-    <w:p>
+    <w:p xmlns:wp14="http://schemas.microsoft.com/office/word/2010/wordml" wp14:paraId="4F6A1D3E" wp14:textId="1B4F4729">
       <w:pPr>
         <w:rPr>
           <w:rFonts w:ascii="Calibri Light" w:hAnsi="Calibri Light" w:eastAsia="Calibri Light" w:cs="Calibri Light"/>
@@ -1468,7 +1468,7 @@
         <w:br w:type="page"/>
       </w:r>
     </w:p>
-    <w:p>
+    <w:p xmlns:wp14="http://schemas.microsoft.com/office/word/2010/wordml" wp14:paraId="32D0E21B" wp14:textId="533961E7">
       <w:pPr>
         <w:pStyle w:val="Normal"/>
         <w:suppressLineNumbers w:val="0"/>
@@ -1527,7 +1527,7 @@
         <w:t xml:space="preserve"> for Multiclass</w:t>
       </w:r>
     </w:p>
-    <w:p>
+    <w:p xmlns:wp14="http://schemas.microsoft.com/office/word/2010/wordml" wp14:paraId="4BB0CD20" wp14:textId="428E0CA1">
       <w:pPr>
         <w:shd w:val="clear" w:color="auto" w:fill="FFFFFF" w:themeFill="background1"/>
         <w:spacing w:before="0" w:beforeAutospacing="off" w:after="0" w:afterAutospacing="off"/>
@@ -1547,7 +1547,7 @@
         </w:rPr>
       </w:pPr>
     </w:p>
-    <w:p>
+    <w:p xmlns:wp14="http://schemas.microsoft.com/office/word/2010/wordml" wp14:paraId="616534E2" wp14:textId="6AC236F4">
       <w:pPr>
         <w:pStyle w:val="Normal"/>
         <w:suppressLineNumbers w:val="0"/>
@@ -1656,7 +1656,7 @@
         <w:t xml:space="preserve">: </w:t>
       </w:r>
     </w:p>
-    <w:p>
+    <w:p xmlns:wp14="http://schemas.microsoft.com/office/word/2010/wordml" wp14:paraId="5D249BBE" wp14:textId="485C7603">
       <w:pPr>
         <w:pStyle w:val="ListParagraph"/>
         <w:numPr>
@@ -1713,7 +1713,7 @@
         <w:t xml:space="preserve"> (0/1).</w:t>
       </w:r>
     </w:p>
-    <w:p>
+    <w:p xmlns:wp14="http://schemas.microsoft.com/office/word/2010/wordml" wp14:paraId="6FD9DB56" wp14:textId="7C407DE9">
       <w:pPr>
         <w:pStyle w:val="ListParagraph"/>
         <w:numPr>
@@ -1794,7 +1794,7 @@
         <w:t>), we need something more powerful.</w:t>
       </w:r>
     </w:p>
-    <w:p>
+    <w:p xmlns:wp14="http://schemas.microsoft.com/office/word/2010/wordml" wp14:paraId="3E3CBA5D" wp14:textId="2EEC2167">
       <w:pPr>
         <w:pStyle w:val="ListParagraph"/>
         <w:numPr>
@@ -1863,7 +1863,7 @@
         <w:t xml:space="preserve"> Regression (also called Multinomial Logistic Regression) comes in.</w:t>
       </w:r>
     </w:p>
-    <w:p>
+    <w:p xmlns:wp14="http://schemas.microsoft.com/office/word/2010/wordml" wp14:paraId="119C7EB7" wp14:textId="5CE74FB5">
       <w:pPr>
         <w:rPr>
           <w:rFonts w:ascii="Calibri Light" w:hAnsi="Calibri Light" w:eastAsia="Calibri Light" w:cs="Calibri Light"/>
@@ -1949,7 +1949,7 @@
         <w:t xml:space="preserve"> </w:t>
       </w:r>
     </w:p>
-    <w:p>
+    <w:p xmlns:wp14="http://schemas.microsoft.com/office/word/2010/wordml" wp14:paraId="001C00C9" wp14:textId="64AF2675">
       <w:pPr>
         <w:pStyle w:val="ListParagraph"/>
         <w:numPr>
@@ -1990,7 +1990,7 @@
         <w:t>) for each class:</w:t>
       </w:r>
     </w:p>
-    <w:p>
+    <w:p xmlns:wp14="http://schemas.microsoft.com/office/word/2010/wordml" wp14:paraId="66964458" wp14:textId="09D0B30D">
       <w:pPr>
         <w:pStyle w:val="ListParagraph"/>
         <w:ind w:left="720"/>
@@ -2001,7 +2001,7 @@
       </w:pPr>
       <w:r>
         <w:drawing>
-          <wp:inline wp14:editId="0867BC45" wp14:anchorId="38D11FE6">
+          <wp:inline xmlns:wp14="http://schemas.microsoft.com/office/word/2010/wordprocessingDrawing" wp14:editId="606825BC" wp14:anchorId="38D11FE6">
             <wp:extent cx="2345976" cy="352474"/>
             <wp:effectExtent l="0" t="0" r="0" b="0"/>
             <wp:docPr id="2132664876" name="drawing"/>
@@ -2043,7 +2043,7 @@
         </w:drawing>
       </w:r>
     </w:p>
-    <w:p>
+    <w:p xmlns:wp14="http://schemas.microsoft.com/office/word/2010/wordml" wp14:paraId="7F6DC5D6" wp14:textId="5CFB37FF">
       <w:pPr>
         <w:pStyle w:val="ListParagraph"/>
         <w:numPr>
@@ -2096,7 +2096,7 @@
         <w:t xml:space="preserve"> converts these scores into probabilities:</w:t>
       </w:r>
     </w:p>
-    <w:p>
+    <w:p xmlns:wp14="http://schemas.microsoft.com/office/word/2010/wordml" wp14:paraId="3DC61A0F" wp14:textId="7B7593BA">
       <w:pPr>
         <w:ind w:left="720"/>
         <w:jc w:val="center"/>
@@ -2106,7 +2106,7 @@
       </w:pPr>
       <w:r>
         <w:drawing>
-          <wp:inline wp14:editId="01F4E360" wp14:anchorId="4B4CBBBD">
+          <wp:inline xmlns:wp14="http://schemas.microsoft.com/office/word/2010/wordprocessingDrawing" wp14:editId="79650D58" wp14:anchorId="4B4CBBBD">
             <wp:extent cx="1771375" cy="523361"/>
             <wp:effectExtent l="0" t="0" r="0" b="0"/>
             <wp:docPr id="1886336213" name="drawing"/>
@@ -2148,7 +2148,7 @@
         </w:drawing>
       </w:r>
     </w:p>
-    <w:p>
+    <w:p xmlns:wp14="http://schemas.microsoft.com/office/word/2010/wordml" wp14:paraId="13FF30F4" wp14:textId="446F40EC">
       <w:pPr>
         <w:pStyle w:val="ListParagraph"/>
         <w:numPr>
@@ -2189,7 +2189,7 @@
         <w:t xml:space="preserve">   makes all scores positive.</w:t>
       </w:r>
     </w:p>
-    <w:p>
+    <w:p xmlns:wp14="http://schemas.microsoft.com/office/word/2010/wordml" wp14:paraId="35ECB076" wp14:textId="2BADDBC9">
       <w:pPr>
         <w:pStyle w:val="ListParagraph"/>
         <w:numPr>
@@ -2232,7 +2232,7 @@
         <w:t>.</w:t>
       </w:r>
     </w:p>
-    <w:p>
+    <w:p xmlns:wp14="http://schemas.microsoft.com/office/word/2010/wordml" wp14:paraId="525A607E" wp14:textId="3F21D37A">
       <w:pPr>
         <w:pStyle w:val="ListParagraph"/>
         <w:numPr>
@@ -2289,7 +2289,7 @@
         <w:t>.</w:t>
       </w:r>
     </w:p>
-    <w:p>
+    <w:p xmlns:wp14="http://schemas.microsoft.com/office/word/2010/wordml" wp14:paraId="4DD35CA9" wp14:textId="41CEB8E9">
       <w:pPr>
         <w:pStyle w:val="ListParagraph"/>
         <w:spacing w:before="240" w:beforeAutospacing="off" w:after="240" w:afterAutospacing="off"/>
@@ -2358,7 +2358,7 @@
         <w:t xml:space="preserve"> (So class 1 has the highest probability)</w:t>
       </w:r>
     </w:p>
-    <w:p>
+    <w:p xmlns:wp14="http://schemas.microsoft.com/office/word/2010/wordml" wp14:paraId="0F8AB37F" wp14:textId="120EC3E9">
       <w:pPr>
         <w:rPr>
           <w:rFonts w:ascii="Calibri Light" w:hAnsi="Calibri Light" w:eastAsia="Calibri Light" w:cs="Calibri Light"/>
@@ -2410,7 +2410,7 @@
         <w:t xml:space="preserve"> </w:t>
       </w:r>
     </w:p>
-    <w:p>
+    <w:p xmlns:wp14="http://schemas.microsoft.com/office/word/2010/wordml" wp14:paraId="5BBD3FC9" wp14:textId="583249BD">
       <w:pPr>
         <w:pStyle w:val="ListParagraph"/>
         <w:numPr>
@@ -2462,7 +2462,7 @@
         <w:t xml:space="preserve"> Example (3 classes): [0.1, 0.7, 0.2]</w:t>
       </w:r>
     </w:p>
-    <w:p>
+    <w:p xmlns:wp14="http://schemas.microsoft.com/office/word/2010/wordml" wp14:paraId="1960B436" wp14:textId="023FED15">
       <w:pPr>
         <w:pStyle w:val="ListParagraph"/>
         <w:numPr>
@@ -2544,7 +2544,7 @@
         <w:t xml:space="preserve"> Formula for one sample:</w:t>
       </w:r>
     </w:p>
-    <w:p>
+    <w:p xmlns:wp14="http://schemas.microsoft.com/office/word/2010/wordml" wp14:paraId="034DEC83" wp14:textId="2AEB22C7">
       <w:pPr>
         <w:spacing w:before="240" w:beforeAutospacing="off" w:after="240" w:afterAutospacing="off"/>
         <w:ind w:left="720"/>
@@ -2555,7 +2555,7 @@
       </w:pPr>
       <w:r>
         <w:drawing>
-          <wp:inline wp14:editId="32F16FB9" wp14:anchorId="4F7E5B13">
+          <wp:inline xmlns:wp14="http://schemas.microsoft.com/office/word/2010/wordprocessingDrawing" wp14:editId="3828B34F" wp14:anchorId="4F7E5B13">
             <wp:extent cx="1723585" cy="323895"/>
             <wp:effectExtent l="0" t="0" r="0" b="0"/>
             <wp:docPr id="1764663818" name="drawing"/>
@@ -2597,7 +2597,7 @@
         </w:drawing>
       </w:r>
     </w:p>
-    <w:p>
+    <w:p xmlns:wp14="http://schemas.microsoft.com/office/word/2010/wordml" wp14:paraId="68D57078" wp14:textId="4024EAE8">
       <w:pPr>
         <w:spacing w:before="240" w:beforeAutospacing="off" w:after="240" w:afterAutospacing="off"/>
         <w:ind w:left="720"/>
@@ -2607,7 +2607,7 @@
         </w:rPr>
       </w:pPr>
     </w:p>
-    <w:p>
+    <w:p xmlns:wp14="http://schemas.microsoft.com/office/word/2010/wordml" wp14:paraId="51167355" wp14:textId="27A1E646">
       <w:pPr>
         <w:rPr>
           <w:rFonts w:ascii="Calibri Light" w:hAnsi="Calibri Light" w:eastAsia="Calibri Light" w:cs="Calibri Light"/>
@@ -2632,7 +2632,7 @@
         <w:t>Numerical Stability:</w:t>
       </w:r>
     </w:p>
-    <w:p>
+    <w:p xmlns:wp14="http://schemas.microsoft.com/office/word/2010/wordml" wp14:paraId="69CFAAE6" wp14:textId="2D323751">
       <w:pPr>
         <w:pStyle w:val="ListParagraph"/>
         <w:numPr>
@@ -2673,7 +2673,7 @@
         <w:t xml:space="preserve"> as:</w:t>
       </w:r>
     </w:p>
-    <w:p>
+    <w:p xmlns:wp14="http://schemas.microsoft.com/office/word/2010/wordml" wp14:paraId="6EA482E8" wp14:textId="20BB957E">
       <w:pPr>
         <w:spacing w:before="240" w:beforeAutospacing="off" w:after="240" w:afterAutospacing="off"/>
         <w:ind w:left="720"/>
@@ -2684,7 +2684,7 @@
       </w:pPr>
       <w:r>
         <w:drawing>
-          <wp:inline wp14:editId="6B624F83" wp14:anchorId="1BC13FE5">
+          <wp:inline xmlns:wp14="http://schemas.microsoft.com/office/word/2010/wordprocessingDrawing" wp14:editId="77451EF8" wp14:anchorId="1BC13FE5">
             <wp:extent cx="2074282" cy="514422"/>
             <wp:effectExtent l="0" t="0" r="0" b="0"/>
             <wp:docPr id="270204749" name="drawing"/>
@@ -2726,7 +2726,7 @@
         </w:drawing>
       </w:r>
     </w:p>
-    <w:p>
+    <w:p xmlns:wp14="http://schemas.microsoft.com/office/word/2010/wordml" wp14:paraId="1B583B3F" wp14:textId="0DBB365D">
       <w:pPr>
         <w:pStyle w:val="ListParagraph"/>
         <w:numPr>
@@ -2767,7 +2767,7 @@
         <w:t xml:space="preserve"> prevents overflow when logits are large.</w:t>
       </w:r>
     </w:p>
-    <w:p>
+    <w:p xmlns:wp14="http://schemas.microsoft.com/office/word/2010/wordml" wp14:paraId="04EA0F50" wp14:textId="37DF72BD">
       <w:pPr>
         <w:rPr>
           <w:rFonts w:ascii="Calibri Light" w:hAnsi="Calibri Light" w:eastAsia="Calibri Light" w:cs="Calibri Light"/>
@@ -2831,7 +2831,7 @@
         <w:t xml:space="preserve"> </w:t>
       </w:r>
     </w:p>
-    <w:p>
+    <w:p xmlns:wp14="http://schemas.microsoft.com/office/word/2010/wordml" wp14:paraId="2EA3D93C" wp14:textId="4A574432">
       <w:pPr>
         <w:pStyle w:val="ListParagraph"/>
         <w:numPr>
@@ -2884,7 +2884,7 @@
         <w:t xml:space="preserve"> as the loss.</w:t>
       </w:r>
     </w:p>
-    <w:p>
+    <w:p xmlns:wp14="http://schemas.microsoft.com/office/word/2010/wordml" wp14:paraId="55D1B796" wp14:textId="168C8AEC">
       <w:pPr>
         <w:pStyle w:val="ListParagraph"/>
         <w:numPr>
@@ -2927,7 +2927,7 @@
         <w:t xml:space="preserve"> (no loss) to make predictions.</w:t>
       </w:r>
     </w:p>
-    <w:p>
+    <w:p xmlns:wp14="http://schemas.microsoft.com/office/word/2010/wordml" wp14:paraId="7442A24A" wp14:textId="612D0C44">
       <w:pPr>
         <w:pStyle w:val="ListParagraph"/>
         <w:spacing w:before="240" w:beforeAutospacing="off" w:after="240" w:afterAutospacing="off"/>
@@ -2943,7 +2943,7 @@
         </w:rPr>
       </w:pPr>
     </w:p>
-    <w:p>
+    <w:p xmlns:wp14="http://schemas.microsoft.com/office/word/2010/wordml" wp14:paraId="04A4D80A" wp14:textId="2C2ADF85">
       <w:pPr>
         <w:rPr>
           <w:rFonts w:ascii="Calibri Light" w:hAnsi="Calibri Light" w:eastAsia="Calibri Light" w:cs="Calibri Light"/>
@@ -2956,7 +2956,7 @@
         <w:br w:type="page"/>
       </w:r>
     </w:p>
-    <w:p>
+    <w:p xmlns:wp14="http://schemas.microsoft.com/office/word/2010/wordml" wp14:paraId="4F5B19A5" wp14:textId="1EC72C89">
       <w:pPr>
         <w:pStyle w:val="Normal"/>
         <w:suppressLineNumbers w:val="0"/>
@@ -2998,7 +2998,7 @@
         <w:t>Support Vector Machine (SVM)</w:t>
       </w:r>
     </w:p>
-    <w:p>
+    <w:p xmlns:wp14="http://schemas.microsoft.com/office/word/2010/wordml" wp14:paraId="7D88727D" wp14:textId="428E0CA1">
       <w:pPr>
         <w:shd w:val="clear" w:color="auto" w:fill="FFFFFF" w:themeFill="background1"/>
         <w:spacing w:before="0" w:beforeAutospacing="off" w:after="0" w:afterAutospacing="off"/>
@@ -3018,7 +3018,7 @@
         </w:rPr>
       </w:pPr>
     </w:p>
-    <w:p>
+    <w:p xmlns:wp14="http://schemas.microsoft.com/office/word/2010/wordml" wp14:paraId="733F165B" wp14:textId="79756D04">
       <w:pPr>
         <w:pStyle w:val="Normal"/>
         <w:suppressLineNumbers w:val="0"/>
@@ -3093,7 +3093,7 @@
         <w:t xml:space="preserve"> </w:t>
       </w:r>
     </w:p>
-    <w:p>
+    <w:p xmlns:wp14="http://schemas.microsoft.com/office/word/2010/wordml" wp14:paraId="372600CE" wp14:textId="21A357CD">
       <w:pPr>
         <w:pStyle w:val="ListParagraph"/>
         <w:numPr>
@@ -3182,7 +3182,7 @@
         <w:t>.</w:t>
       </w:r>
     </w:p>
-    <w:p>
+    <w:p xmlns:wp14="http://schemas.microsoft.com/office/word/2010/wordml" wp14:paraId="75E4A070" wp14:textId="113B015B">
       <w:pPr>
         <w:pStyle w:val="ListParagraph"/>
         <w:numPr>
@@ -3217,7 +3217,7 @@
         <w:t>It tries to find the best line (in 2D), plane (in 3D), or hyperplane (in higher dimensions) that separates different classes of data.</w:t>
       </w:r>
     </w:p>
-    <w:p>
+    <w:p xmlns:wp14="http://schemas.microsoft.com/office/word/2010/wordml" wp14:paraId="379D0CF8" wp14:textId="4FE6AADD">
       <w:pPr>
         <w:pStyle w:val="ListParagraph"/>
         <w:numPr>
@@ -3298,7 +3298,7 @@
         <w:t xml:space="preserve">nt classification groups. </w:t>
       </w:r>
     </w:p>
-    <w:p>
+    <w:p xmlns:wp14="http://schemas.microsoft.com/office/word/2010/wordml" wp14:paraId="601AA27F" wp14:textId="4B7B0C6E">
       <w:pPr>
         <w:pStyle w:val="Normal"/>
         <w:suppressLineNumbers w:val="0"/>
@@ -3339,7 +3339,7 @@
         <w:t xml:space="preserve">Support Vectors: </w:t>
       </w:r>
     </w:p>
-    <w:p>
+    <w:p xmlns:wp14="http://schemas.microsoft.com/office/word/2010/wordml" wp14:paraId="13648342" wp14:textId="344EDEB0">
       <w:pPr>
         <w:pStyle w:val="ListParagraph"/>
         <w:numPr>
@@ -3372,7 +3372,7 @@
         <w:t>Support vectors are the data points that lie closest to the decision boundary (the separating hyperplane).</w:t>
       </w:r>
     </w:p>
-    <w:p>
+    <w:p xmlns:wp14="http://schemas.microsoft.com/office/word/2010/wordml" wp14:paraId="4C03488F" wp14:textId="03D17535">
       <w:pPr>
         <w:pStyle w:val="ListParagraph"/>
         <w:numPr>
@@ -3429,7 +3429,7 @@
         <w:t xml:space="preserve"> they are near the margin.</w:t>
       </w:r>
     </w:p>
-    <w:p>
+    <w:p xmlns:wp14="http://schemas.microsoft.com/office/word/2010/wordml" wp14:paraId="0EF478B3" wp14:textId="4BF886B6">
       <w:pPr>
         <w:pStyle w:val="ListParagraph"/>
         <w:numPr>
@@ -3462,7 +3462,7 @@
         <w:t>These points are critical, because if you remove them, the boundary could shift.</w:t>
       </w:r>
     </w:p>
-    <w:p>
+    <w:p xmlns:wp14="http://schemas.microsoft.com/office/word/2010/wordml" wp14:paraId="79104464" wp14:textId="2DDA37A1">
       <w:pPr>
         <w:pStyle w:val="Normal"/>
         <w:suppressLineNumbers w:val="0"/>
@@ -3503,7 +3503,7 @@
         <w:t xml:space="preserve">What is Gamma: </w:t>
       </w:r>
     </w:p>
-    <w:p>
+    <w:p xmlns:wp14="http://schemas.microsoft.com/office/word/2010/wordml" wp14:paraId="541EE31F" wp14:textId="6F2D66D1">
       <w:pPr>
         <w:pStyle w:val="Normal"/>
         <w:bidi w:val="0"/>
@@ -3545,7 +3545,7 @@
         <w:t xml:space="preserve"> tells the model how much influence each data point has.</w:t>
       </w:r>
     </w:p>
-    <w:p>
+    <w:p xmlns:wp14="http://schemas.microsoft.com/office/word/2010/wordml" wp14:paraId="32B33E83" wp14:textId="643C23E6">
       <w:pPr>
         <w:pStyle w:val="ListParagraph"/>
         <w:numPr>
@@ -3646,7 +3646,7 @@
         <w:t xml:space="preserve"> around the data, might overfit. </w:t>
       </w:r>
     </w:p>
-    <w:p>
+    <w:p xmlns:wp14="http://schemas.microsoft.com/office/word/2010/wordml" wp14:paraId="20DE9DA5" wp14:textId="650B89F7">
       <w:pPr>
         <w:pStyle w:val="ListParagraph"/>
         <w:numPr>
@@ -3697,7 +3697,7 @@
         <w:t>ach point has large, far influence → decision boundary becomes smoother/simple.</w:t>
       </w:r>
     </w:p>
-    <w:p>
+    <w:p xmlns:wp14="http://schemas.microsoft.com/office/word/2010/wordml" wp14:paraId="47B0EC47" wp14:textId="17A94725">
       <w:pPr>
         <w:pStyle w:val="Normal"/>
         <w:suppressLineNumbers w:val="0"/>
@@ -3738,7 +3738,7 @@
         <w:t xml:space="preserve">What is Kernal: </w:t>
       </w:r>
     </w:p>
-    <w:p>
+    <w:p xmlns:wp14="http://schemas.microsoft.com/office/word/2010/wordml" wp14:paraId="0735164A" wp14:textId="1E386491">
       <w:pPr>
         <w:pStyle w:val="ListParagraph"/>
         <w:numPr>
@@ -3819,7 +3819,7 @@
         <w:t xml:space="preserve"> the SVM will try to create.</w:t>
       </w:r>
     </w:p>
-    <w:p>
+    <w:p xmlns:wp14="http://schemas.microsoft.com/office/word/2010/wordml" wp14:paraId="691140CE" wp14:textId="06753670">
       <w:pPr>
         <w:pStyle w:val="ListParagraph"/>
         <w:numPr>
@@ -3879,7 +3879,7 @@
         <w:t xml:space="preserve"> used to map data into a higher-dimensional space.</w:t>
       </w:r>
     </w:p>
-    <w:p>
+    <w:p xmlns:wp14="http://schemas.microsoft.com/office/word/2010/wordml" wp14:paraId="444A4562" wp14:textId="589E7A65">
       <w:pPr>
         <w:pStyle w:val="ListParagraph"/>
         <w:numPr>
@@ -3918,7 +3918,7 @@
         <w:t xml:space="preserve"> kernel = what kind of curve/line to draw.</w:t>
       </w:r>
     </w:p>
-    <w:p>
+    <w:p xmlns:wp14="http://schemas.microsoft.com/office/word/2010/wordml" wp14:paraId="1067FB4D" wp14:textId="7753D2B9">
       <w:pPr>
         <w:pStyle w:val="Normal"/>
         <w:suppressLineNumbers w:val="0"/>
@@ -3959,7 +3959,7 @@
         <w:t xml:space="preserve">Key Terms: </w:t>
       </w:r>
     </w:p>
-    <w:p>
+    <w:p xmlns:wp14="http://schemas.microsoft.com/office/word/2010/wordml" wp14:paraId="4F3010A2" wp14:textId="2E69B152">
       <w:pPr>
         <w:pStyle w:val="ListParagraph"/>
         <w:numPr>
@@ -3996,7 +3996,7 @@
         <w:t>: The decision boundary (line in 2D, plane in 3D).</w:t>
       </w:r>
     </w:p>
-    <w:p>
+    <w:p xmlns:wp14="http://schemas.microsoft.com/office/word/2010/wordml" wp14:paraId="4AF5E528" wp14:textId="322D403A">
       <w:pPr>
         <w:pStyle w:val="ListParagraph"/>
         <w:numPr>
@@ -4032,7 +4032,7 @@
         <w:t>: Distance from the hyperplane to the nearest data points of each class.</w:t>
       </w:r>
     </w:p>
-    <w:p>
+    <w:p xmlns:wp14="http://schemas.microsoft.com/office/word/2010/wordml" wp14:paraId="7F59BFDB" wp14:textId="6369BD0D">
       <w:pPr>
         <w:pStyle w:val="ListParagraph"/>
         <w:numPr>
@@ -4068,7 +4068,7 @@
         <w:t>: The data points that are closest to the boundary (they “support” the decision boundary).</w:t>
       </w:r>
     </w:p>
-    <w:p>
+    <w:p xmlns:wp14="http://schemas.microsoft.com/office/word/2010/wordml" wp14:paraId="40231D8A" wp14:textId="7CD55D70">
       <w:pPr>
         <w:pStyle w:val="ListParagraph"/>
         <w:numPr>
@@ -4104,7 +4104,811 @@
         <w:t>: A trick to let SVM classify data that is not linearly separable by mapping it into higher dimensions. (e.g., RBF kernel).</w:t>
       </w:r>
     </w:p>
-    <w:p>
+    <w:p xmlns:wp14="http://schemas.microsoft.com/office/word/2010/wordml" wp14:paraId="0C7CE754" wp14:textId="7745369A">
+      <w:pPr>
+        <w:bidi w:val="0"/>
+        <w:rPr>
+          <w:rFonts w:ascii="Calibri Light" w:hAnsi="Calibri Light" w:eastAsia="Calibri Light" w:cs="Calibri Light"/>
+        </w:rPr>
+      </w:pPr>
+      <w:r>
+        <w:rPr>
+          <w:rFonts w:ascii="Calibri Light" w:hAnsi="Calibri Light" w:eastAsia="Calibri Light" w:cs="Calibri Light"/>
+        </w:rPr>
+        <w:br w:type="page"/>
+      </w:r>
+    </w:p>
+    <w:p xmlns:wp14="http://schemas.microsoft.com/office/word/2010/wordml" wp14:paraId="0504F649" wp14:textId="3EBF527A">
+      <w:pPr>
+        <w:pStyle w:val="Normal"/>
+        <w:suppressLineNumbers w:val="0"/>
+        <w:shd w:val="clear" w:color="auto" w:fill="FFFFFF" w:themeFill="background1"/>
+        <w:bidi w:val="0"/>
+        <w:spacing w:before="0" w:beforeAutospacing="off" w:after="0" w:afterAutospacing="off" w:line="279" w:lineRule="auto"/>
+        <w:ind w:left="0" w:right="0"/>
+        <w:jc w:val="center"/>
+        <w:rPr>
+          <w:rFonts w:ascii="Calibri Light" w:hAnsi="Calibri Light" w:eastAsia="Calibri Light" w:cs="Calibri Light"/>
+          <w:b w:val="1"/>
+          <w:bCs w:val="1"/>
+          <w:i w:val="0"/>
+          <w:iCs w:val="0"/>
+          <w:caps w:val="0"/>
+          <w:smallCaps w:val="0"/>
+          <w:noProof w:val="0"/>
+          <w:color w:val="000000" w:themeColor="text1" w:themeTint="FF" w:themeShade="FF"/>
+          <w:sz w:val="36"/>
+          <w:szCs w:val="36"/>
+          <w:lang w:val="en-GB"/>
+        </w:rPr>
+      </w:pPr>
+      <w:r>
+        <w:rPr>
+          <w:rFonts w:ascii="Calibri Light" w:hAnsi="Calibri Light" w:eastAsia="Calibri Light" w:cs="Calibri Light"/>
+          <w:b w:val="1"/>
+          <w:bCs w:val="1"/>
+          <w:i w:val="0"/>
+          <w:iCs w:val="0"/>
+          <w:caps w:val="0"/>
+          <w:smallCaps w:val="0"/>
+          <w:noProof w:val="0"/>
+          <w:color w:val="000000" w:themeColor="text1" w:themeTint="FF" w:themeShade="FF"/>
+          <w:sz w:val="36"/>
+          <w:szCs w:val="36"/>
+          <w:lang w:val="en-GB"/>
+        </w:rPr>
+        <w:t>SVM Kernels and Intuitions</w:t>
+      </w:r>
+    </w:p>
+    <w:p xmlns:wp14="http://schemas.microsoft.com/office/word/2010/wordml" wp14:paraId="02478543" wp14:textId="428E0CA1">
+      <w:pPr>
+        <w:shd w:val="clear" w:color="auto" w:fill="FFFFFF" w:themeFill="background1"/>
+        <w:spacing w:before="0" w:beforeAutospacing="off" w:after="0" w:afterAutospacing="off"/>
+        <w:rPr>
+          <w:rFonts w:ascii="Calibri Light" w:hAnsi="Calibri Light" w:eastAsia="Calibri Light" w:cs="Calibri Light"/>
+          <w:b w:val="0"/>
+          <w:bCs w:val="0"/>
+          <w:i w:val="0"/>
+          <w:iCs w:val="0"/>
+          <w:caps w:val="0"/>
+          <w:smallCaps w:val="0"/>
+          <w:noProof w:val="0"/>
+          <w:color w:val="000000" w:themeColor="text1" w:themeTint="FF" w:themeShade="FF"/>
+          <w:sz w:val="24"/>
+          <w:szCs w:val="24"/>
+          <w:lang w:val="en-GB"/>
+        </w:rPr>
+      </w:pPr>
+    </w:p>
+    <w:p xmlns:wp14="http://schemas.microsoft.com/office/word/2010/wordml" wp14:paraId="4F50BB94" wp14:textId="02A90268">
+      <w:pPr>
+        <w:pStyle w:val="Normal"/>
+        <w:suppressLineNumbers w:val="0"/>
+        <w:bidi w:val="0"/>
+        <w:spacing w:before="0" w:beforeAutospacing="off" w:after="160" w:afterAutospacing="off" w:line="279" w:lineRule="auto"/>
+        <w:ind w:left="0" w:right="0"/>
+        <w:jc w:val="left"/>
+        <w:rPr>
+          <w:rFonts w:ascii="Calibri Light" w:hAnsi="Calibri Light" w:eastAsia="Calibri Light" w:cs="Calibri Light"/>
+          <w:b w:val="1"/>
+          <w:bCs w:val="1"/>
+          <w:i w:val="0"/>
+          <w:iCs w:val="0"/>
+          <w:caps w:val="0"/>
+          <w:smallCaps w:val="0"/>
+          <w:noProof w:val="0"/>
+          <w:color w:val="000000" w:themeColor="text1" w:themeTint="FF" w:themeShade="FF"/>
+          <w:sz w:val="24"/>
+          <w:szCs w:val="24"/>
+          <w:lang w:val="en-GB"/>
+        </w:rPr>
+      </w:pPr>
+      <w:r>
+        <w:rPr>
+          <w:rFonts w:ascii="Calibri Light" w:hAnsi="Calibri Light" w:eastAsia="Calibri Light" w:cs="Calibri Light"/>
+          <w:b w:val="1"/>
+          <w:bCs w:val="1"/>
+          <w:i w:val="0"/>
+          <w:iCs w:val="0"/>
+          <w:caps w:val="0"/>
+          <w:smallCaps w:val="0"/>
+          <w:noProof w:val="0"/>
+          <w:color w:val="000000" w:themeColor="text1" w:themeTint="FF" w:themeShade="FF"/>
+          <w:sz w:val="24"/>
+          <w:szCs w:val="24"/>
+          <w:lang w:val="en-GB"/>
+        </w:rPr>
+        <w:t xml:space="preserve">What </w:t>
+      </w:r>
+      <w:r>
+        <w:rPr>
+          <w:rFonts w:ascii="Calibri Light" w:hAnsi="Calibri Light" w:eastAsia="Calibri Light" w:cs="Calibri Light"/>
+          <w:b w:val="1"/>
+          <w:bCs w:val="1"/>
+          <w:i w:val="0"/>
+          <w:iCs w:val="0"/>
+          <w:caps w:val="0"/>
+          <w:smallCaps w:val="0"/>
+          <w:noProof w:val="0"/>
+          <w:color w:val="000000" w:themeColor="text1" w:themeTint="FF" w:themeShade="FF"/>
+          <w:sz w:val="24"/>
+          <w:szCs w:val="24"/>
+          <w:lang w:val="en-GB"/>
+        </w:rPr>
+        <w:t>are Kernels</w:t>
+      </w:r>
+      <w:r>
+        <w:rPr>
+          <w:rFonts w:ascii="Calibri Light" w:hAnsi="Calibri Light" w:eastAsia="Calibri Light" w:cs="Calibri Light"/>
+          <w:b w:val="1"/>
+          <w:bCs w:val="1"/>
+          <w:i w:val="0"/>
+          <w:iCs w:val="0"/>
+          <w:caps w:val="0"/>
+          <w:smallCaps w:val="0"/>
+          <w:noProof w:val="0"/>
+          <w:color w:val="000000" w:themeColor="text1" w:themeTint="FF" w:themeShade="FF"/>
+          <w:sz w:val="24"/>
+          <w:szCs w:val="24"/>
+          <w:lang w:val="en-GB"/>
+        </w:rPr>
+        <w:t xml:space="preserve">: </w:t>
+      </w:r>
+    </w:p>
+    <w:p xmlns:wp14="http://schemas.microsoft.com/office/word/2010/wordml" wp14:paraId="41301BD7" wp14:textId="1FA9AEE3">
+      <w:pPr>
+        <w:pStyle w:val="ListParagraph"/>
+        <w:numPr>
+          <w:ilvl w:val="0"/>
+          <w:numId w:val="1"/>
+        </w:numPr>
+        <w:bidi w:val="0"/>
+        <w:spacing w:before="240" w:beforeAutospacing="off" w:after="240" w:afterAutospacing="off"/>
+        <w:jc w:val="left"/>
+        <w:rPr>
+          <w:rFonts w:ascii="Calibri Light" w:hAnsi="Calibri Light" w:eastAsia="Calibri Light" w:cs="Calibri Light"/>
+          <w:b w:val="0"/>
+          <w:bCs w:val="0"/>
+          <w:noProof w:val="0"/>
+          <w:lang w:val="en-GB"/>
+        </w:rPr>
+      </w:pPr>
+      <w:r>
+        <w:rPr>
+          <w:rFonts w:ascii="Calibri Light" w:hAnsi="Calibri Light" w:eastAsia="Calibri Light" w:cs="Calibri Light"/>
+          <w:b w:val="0"/>
+          <w:bCs w:val="0"/>
+          <w:noProof w:val="0"/>
+          <w:lang w:val="en-GB"/>
+        </w:rPr>
+        <w:t xml:space="preserve">Sometimes data </w:t>
+      </w:r>
+      <w:r>
+        <w:rPr>
+          <w:rFonts w:ascii="Calibri Light" w:hAnsi="Calibri Light" w:eastAsia="Calibri Light" w:cs="Calibri Light"/>
+          <w:b w:val="0"/>
+          <w:bCs w:val="0"/>
+          <w:noProof w:val="0"/>
+          <w:lang w:val="en-GB"/>
+        </w:rPr>
+        <w:t>cannot be separated by a straight line</w:t>
+      </w:r>
+      <w:r>
+        <w:rPr>
+          <w:rFonts w:ascii="Calibri Light" w:hAnsi="Calibri Light" w:eastAsia="Calibri Light" w:cs="Calibri Light"/>
+          <w:b w:val="0"/>
+          <w:bCs w:val="0"/>
+          <w:noProof w:val="0"/>
+          <w:lang w:val="en-GB"/>
+        </w:rPr>
+        <w:t>.</w:t>
+      </w:r>
+    </w:p>
+    <w:p xmlns:wp14="http://schemas.microsoft.com/office/word/2010/wordml" wp14:paraId="73D80624" wp14:textId="2812CF54">
+      <w:pPr>
+        <w:pStyle w:val="ListParagraph"/>
+        <w:numPr>
+          <w:ilvl w:val="0"/>
+          <w:numId w:val="1"/>
+        </w:numPr>
+        <w:bidi w:val="0"/>
+        <w:spacing w:before="240" w:beforeAutospacing="off" w:after="240" w:afterAutospacing="off"/>
+        <w:rPr>
+          <w:rFonts w:ascii="Calibri Light" w:hAnsi="Calibri Light" w:eastAsia="Calibri Light" w:cs="Calibri Light"/>
+          <w:b w:val="0"/>
+          <w:bCs w:val="0"/>
+          <w:noProof w:val="0"/>
+          <w:lang w:val="en-GB"/>
+        </w:rPr>
+      </w:pPr>
+      <w:r>
+        <w:rPr>
+          <w:rFonts w:ascii="Calibri Light" w:hAnsi="Calibri Light" w:eastAsia="Calibri Light" w:cs="Calibri Light"/>
+          <w:b w:val="0"/>
+          <w:bCs w:val="0"/>
+          <w:noProof w:val="0"/>
+          <w:lang w:val="en-GB"/>
+        </w:rPr>
+        <w:t xml:space="preserve">A </w:t>
+      </w:r>
+      <w:r>
+        <w:rPr>
+          <w:rFonts w:ascii="Calibri Light" w:hAnsi="Calibri Light" w:eastAsia="Calibri Light" w:cs="Calibri Light"/>
+          <w:b w:val="0"/>
+          <w:bCs w:val="0"/>
+          <w:noProof w:val="0"/>
+          <w:lang w:val="en-GB"/>
+        </w:rPr>
+        <w:t>kernel is a function that transforms data into a higher-dimensional space</w:t>
+      </w:r>
+      <w:r>
+        <w:rPr>
+          <w:rFonts w:ascii="Calibri Light" w:hAnsi="Calibri Light" w:eastAsia="Calibri Light" w:cs="Calibri Light"/>
+          <w:b w:val="0"/>
+          <w:bCs w:val="0"/>
+          <w:noProof w:val="0"/>
+          <w:lang w:val="en-GB"/>
+        </w:rPr>
+        <w:t xml:space="preserve"> where it </w:t>
+      </w:r>
+      <w:r>
+        <w:rPr>
+          <w:rFonts w:ascii="Calibri Light" w:hAnsi="Calibri Light" w:eastAsia="Calibri Light" w:cs="Calibri Light"/>
+          <w:b w:val="0"/>
+          <w:bCs w:val="0"/>
+          <w:i w:val="1"/>
+          <w:iCs w:val="1"/>
+          <w:noProof w:val="0"/>
+          <w:lang w:val="en-GB"/>
+        </w:rPr>
+        <w:t>can</w:t>
+      </w:r>
+      <w:r>
+        <w:rPr>
+          <w:rFonts w:ascii="Calibri Light" w:hAnsi="Calibri Light" w:eastAsia="Calibri Light" w:cs="Calibri Light"/>
+          <w:b w:val="0"/>
+          <w:bCs w:val="0"/>
+          <w:noProof w:val="0"/>
+          <w:lang w:val="en-GB"/>
+        </w:rPr>
+        <w:t xml:space="preserve"> be separated by a hyperplane (line/plane).</w:t>
+      </w:r>
+    </w:p>
+    <w:p xmlns:wp14="http://schemas.microsoft.com/office/word/2010/wordml" wp14:paraId="2C9C3CB2" wp14:textId="40F10421">
+      <w:pPr>
+        <w:pStyle w:val="ListParagraph"/>
+        <w:numPr>
+          <w:ilvl w:val="0"/>
+          <w:numId w:val="1"/>
+        </w:numPr>
+        <w:bidi w:val="0"/>
+        <w:spacing w:before="240" w:beforeAutospacing="off" w:after="240" w:afterAutospacing="off"/>
+        <w:rPr>
+          <w:rFonts w:ascii="Calibri Light" w:hAnsi="Calibri Light" w:eastAsia="Calibri Light" w:cs="Calibri Light"/>
+          <w:b w:val="0"/>
+          <w:bCs w:val="0"/>
+          <w:noProof w:val="0"/>
+          <w:lang w:val="en-GB"/>
+        </w:rPr>
+      </w:pPr>
+      <w:r>
+        <w:rPr>
+          <w:rFonts w:ascii="Calibri Light" w:hAnsi="Calibri Light" w:eastAsia="Calibri Light" w:cs="Calibri Light"/>
+          <w:b w:val="0"/>
+          <w:bCs w:val="0"/>
+          <w:noProof w:val="0"/>
+          <w:lang w:val="en-GB"/>
+        </w:rPr>
+        <w:t xml:space="preserve">Instead of manually creating new features, the kernel trick lets SVM do it </w:t>
+      </w:r>
+      <w:r>
+        <w:rPr>
+          <w:rFonts w:ascii="Calibri Light" w:hAnsi="Calibri Light" w:eastAsia="Calibri Light" w:cs="Calibri Light"/>
+          <w:b w:val="0"/>
+          <w:bCs w:val="0"/>
+          <w:noProof w:val="0"/>
+          <w:lang w:val="en-GB"/>
+        </w:rPr>
+        <w:t>mathematically behind the scenes</w:t>
+      </w:r>
+      <w:r>
+        <w:rPr>
+          <w:rFonts w:ascii="Calibri Light" w:hAnsi="Calibri Light" w:eastAsia="Calibri Light" w:cs="Calibri Light"/>
+          <w:b w:val="0"/>
+          <w:bCs w:val="0"/>
+          <w:noProof w:val="0"/>
+          <w:lang w:val="en-GB"/>
+        </w:rPr>
+        <w:t>.</w:t>
+      </w:r>
+    </w:p>
+    <w:p xmlns:wp14="http://schemas.microsoft.com/office/word/2010/wordml" wp14:paraId="20C995A6" wp14:textId="087AB316">
+      <w:pPr>
+        <w:pStyle w:val="Normal"/>
+        <w:suppressLineNumbers w:val="0"/>
+        <w:bidi w:val="0"/>
+        <w:spacing w:before="0" w:beforeAutospacing="off" w:after="160" w:afterAutospacing="off" w:line="279" w:lineRule="auto"/>
+        <w:ind w:left="0" w:right="0"/>
+        <w:jc w:val="left"/>
+        <w:rPr>
+          <w:rFonts w:ascii="Calibri Light" w:hAnsi="Calibri Light" w:eastAsia="Calibri Light" w:cs="Calibri Light"/>
+          <w:b w:val="1"/>
+          <w:bCs w:val="1"/>
+          <w:i w:val="0"/>
+          <w:iCs w:val="0"/>
+          <w:caps w:val="0"/>
+          <w:smallCaps w:val="0"/>
+          <w:noProof w:val="0"/>
+          <w:color w:val="000000" w:themeColor="text1" w:themeTint="FF" w:themeShade="FF"/>
+          <w:sz w:val="24"/>
+          <w:szCs w:val="24"/>
+          <w:lang w:val="en-GB"/>
+        </w:rPr>
+      </w:pPr>
+      <w:r>
+        <w:rPr>
+          <w:rFonts w:ascii="Calibri Light" w:hAnsi="Calibri Light" w:eastAsia="Calibri Light" w:cs="Calibri Light"/>
+          <w:b w:val="1"/>
+          <w:bCs w:val="1"/>
+          <w:i w:val="0"/>
+          <w:iCs w:val="0"/>
+          <w:caps w:val="0"/>
+          <w:smallCaps w:val="0"/>
+          <w:noProof w:val="0"/>
+          <w:color w:val="000000" w:themeColor="text1" w:themeTint="FF" w:themeShade="FF"/>
+          <w:sz w:val="24"/>
+          <w:szCs w:val="24"/>
+          <w:lang w:val="en-GB"/>
+        </w:rPr>
+        <w:t xml:space="preserve">Linear Kernels: </w:t>
+      </w:r>
+    </w:p>
+    <w:p xmlns:wp14="http://schemas.microsoft.com/office/word/2010/wordml" wp14:paraId="77FF8AE3" wp14:textId="08892383">
+      <w:pPr>
+        <w:pStyle w:val="ListParagraph"/>
+        <w:numPr>
+          <w:ilvl w:val="0"/>
+          <w:numId w:val="1"/>
+        </w:numPr>
+        <w:bidi w:val="0"/>
+        <w:spacing w:before="240" w:beforeAutospacing="off" w:after="240" w:afterAutospacing="off"/>
+        <w:rPr>
+          <w:rFonts w:ascii="Calibri Light" w:hAnsi="Calibri Light" w:eastAsia="Calibri Light" w:cs="Calibri Light"/>
+          <w:noProof w:val="0"/>
+          <w:sz w:val="24"/>
+          <w:szCs w:val="24"/>
+          <w:lang w:val="en-GB"/>
+        </w:rPr>
+      </w:pPr>
+      <w:r>
+        <w:rPr>
+          <w:rFonts w:ascii="Calibri Light" w:hAnsi="Calibri Light" w:eastAsia="Calibri Light" w:cs="Calibri Light"/>
+          <w:noProof w:val="0"/>
+          <w:lang w:val="en-GB"/>
+        </w:rPr>
+        <w:t>No transformation, just the dot product.</w:t>
+      </w:r>
+    </w:p>
+    <w:p xmlns:wp14="http://schemas.microsoft.com/office/word/2010/wordml" wp14:paraId="302A29F5" wp14:textId="59AB749C">
+      <w:pPr>
+        <w:pStyle w:val="ListParagraph"/>
+        <w:numPr>
+          <w:ilvl w:val="0"/>
+          <w:numId w:val="1"/>
+        </w:numPr>
+        <w:bidi w:val="0"/>
+        <w:spacing w:before="240" w:beforeAutospacing="off" w:after="240" w:afterAutospacing="off"/>
+        <w:rPr>
+          <w:rFonts w:ascii="Calibri Light" w:hAnsi="Calibri Light" w:eastAsia="Calibri Light" w:cs="Calibri Light"/>
+          <w:noProof w:val="0"/>
+          <w:sz w:val="24"/>
+          <w:szCs w:val="24"/>
+          <w:lang w:val="en-GB"/>
+        </w:rPr>
+      </w:pPr>
+      <w:r>
+        <w:rPr>
+          <w:rFonts w:ascii="Calibri Light" w:hAnsi="Calibri Light" w:eastAsia="Calibri Light" w:cs="Calibri Light"/>
+          <w:noProof w:val="0"/>
+          <w:lang w:val="en-GB"/>
+        </w:rPr>
+        <w:t>Works when data is linearly separable.</w:t>
+      </w:r>
+    </w:p>
+    <w:p xmlns:wp14="http://schemas.microsoft.com/office/word/2010/wordml" wp14:paraId="47E8FCEC" wp14:textId="5C66A307">
+      <w:pPr>
+        <w:pStyle w:val="ListParagraph"/>
+        <w:numPr>
+          <w:ilvl w:val="0"/>
+          <w:numId w:val="1"/>
+        </w:numPr>
+        <w:bidi w:val="0"/>
+        <w:spacing w:before="240" w:beforeAutospacing="off" w:after="240" w:afterAutospacing="off"/>
+        <w:rPr>
+          <w:rFonts w:ascii="Calibri Light" w:hAnsi="Calibri Light" w:eastAsia="Calibri Light" w:cs="Calibri Light"/>
+          <w:noProof w:val="0"/>
+          <w:sz w:val="24"/>
+          <w:szCs w:val="24"/>
+          <w:lang w:val="en-GB"/>
+        </w:rPr>
+      </w:pPr>
+      <w:r>
+        <w:rPr>
+          <w:rFonts w:ascii="Calibri Light" w:hAnsi="Calibri Light" w:eastAsia="Calibri Light" w:cs="Calibri Light"/>
+          <w:noProof w:val="0"/>
+          <w:lang w:val="en-GB"/>
+        </w:rPr>
+        <w:t>Decision boundary = straight line/plane.</w:t>
+      </w:r>
+    </w:p>
+    <w:p xmlns:wp14="http://schemas.microsoft.com/office/word/2010/wordml" wp14:paraId="0CCD1EAB" wp14:textId="621AA3FC">
+      <w:pPr>
+        <w:pStyle w:val="ListParagraph"/>
+        <w:bidi w:val="0"/>
+        <w:spacing w:before="240" w:beforeAutospacing="off" w:after="240" w:afterAutospacing="off"/>
+        <w:ind w:left="720"/>
+        <w:rPr>
+          <w:rFonts w:ascii="Calibri Light" w:hAnsi="Calibri Light" w:eastAsia="Calibri Light" w:cs="Calibri Light"/>
+          <w:b w:val="1"/>
+          <w:bCs w:val="1"/>
+          <w:noProof w:val="0"/>
+          <w:sz w:val="24"/>
+          <w:szCs w:val="24"/>
+          <w:lang w:val="en-GB"/>
+        </w:rPr>
+      </w:pPr>
+      <w:r>
+        <w:rPr>
+          <w:rFonts w:ascii="Calibri Light" w:hAnsi="Calibri Light" w:eastAsia="Calibri Light" w:cs="Calibri Light"/>
+          <w:b w:val="1"/>
+          <w:bCs w:val="1"/>
+          <w:noProof w:val="0"/>
+          <w:lang w:val="en-GB"/>
+        </w:rPr>
+        <w:t>Formula:</w:t>
+      </w:r>
+    </w:p>
+    <w:p xmlns:wp14="http://schemas.microsoft.com/office/word/2010/wordml" wp14:paraId="137CC824" wp14:textId="4FC87FDF">
+      <w:pPr>
+        <w:pStyle w:val="ListParagraph"/>
+        <w:bidi w:val="0"/>
+        <w:spacing w:before="240" w:beforeAutospacing="off" w:after="240" w:afterAutospacing="off"/>
+        <w:ind w:left="720"/>
+        <w:jc w:val="center"/>
+        <w:rPr>
+          <w:rFonts w:ascii="Calibri Light" w:hAnsi="Calibri Light" w:eastAsia="Calibri Light" w:cs="Calibri Light"/>
+          <w:b w:val="1"/>
+          <w:bCs w:val="1"/>
+          <w:i w:val="1"/>
+          <w:iCs w:val="1"/>
+          <w:noProof w:val="0"/>
+          <w:lang w:val="en-GB"/>
+        </w:rPr>
+      </w:pPr>
+      <w:r>
+        <w:rPr>
+          <w:rFonts w:ascii="Calibri Light" w:hAnsi="Calibri Light" w:eastAsia="Calibri Light" w:cs="Calibri Light"/>
+          <w:b w:val="1"/>
+          <w:bCs w:val="1"/>
+          <w:i w:val="1"/>
+          <w:iCs w:val="1"/>
+          <w:noProof w:val="0"/>
+          <w:lang w:val="en-GB"/>
+        </w:rPr>
+        <w:t>K(</w:t>
+      </w:r>
+      <w:r>
+        <w:rPr>
+          <w:rFonts w:ascii="Calibri Light" w:hAnsi="Calibri Light" w:eastAsia="Calibri Light" w:cs="Calibri Light"/>
+          <w:b w:val="1"/>
+          <w:bCs w:val="1"/>
+          <w:i w:val="1"/>
+          <w:iCs w:val="1"/>
+          <w:noProof w:val="0"/>
+          <w:lang w:val="en-GB"/>
+        </w:rPr>
+        <w:t>x,x</w:t>
+      </w:r>
+      <w:r>
+        <w:rPr>
+          <w:rFonts w:ascii="Calibri Light" w:hAnsi="Calibri Light" w:eastAsia="Calibri Light" w:cs="Calibri Light"/>
+          <w:b w:val="1"/>
+          <w:bCs w:val="1"/>
+          <w:i w:val="1"/>
+          <w:iCs w:val="1"/>
+          <w:noProof w:val="0"/>
+          <w:lang w:val="en-GB"/>
+        </w:rPr>
+        <w:t xml:space="preserve">’) = </w:t>
+      </w:r>
+      <w:r>
+        <w:rPr>
+          <w:rFonts w:ascii="Calibri Light" w:hAnsi="Calibri Light" w:eastAsia="Calibri Light" w:cs="Calibri Light"/>
+          <w:b w:val="1"/>
+          <w:bCs w:val="1"/>
+          <w:i w:val="1"/>
+          <w:iCs w:val="1"/>
+          <w:noProof w:val="0"/>
+          <w:lang w:val="en-GB"/>
+        </w:rPr>
+        <w:t>x.x</w:t>
+      </w:r>
+      <w:r>
+        <w:rPr>
+          <w:rFonts w:ascii="Calibri Light" w:hAnsi="Calibri Light" w:eastAsia="Calibri Light" w:cs="Calibri Light"/>
+          <w:b w:val="1"/>
+          <w:bCs w:val="1"/>
+          <w:i w:val="1"/>
+          <w:iCs w:val="1"/>
+          <w:noProof w:val="0"/>
+          <w:lang w:val="en-GB"/>
+        </w:rPr>
+        <w:t>’</w:t>
+      </w:r>
+    </w:p>
+    <w:p xmlns:wp14="http://schemas.microsoft.com/office/word/2010/wordml" wp14:paraId="2C6114A7" wp14:textId="69BB3FEC">
+      <w:pPr>
+        <w:pStyle w:val="Normal"/>
+        <w:suppressLineNumbers w:val="0"/>
+        <w:bidi w:val="0"/>
+        <w:spacing w:before="0" w:beforeAutospacing="off" w:after="160" w:afterAutospacing="off" w:line="279" w:lineRule="auto"/>
+        <w:ind w:left="0" w:right="0"/>
+        <w:jc w:val="left"/>
+        <w:rPr>
+          <w:rFonts w:ascii="Calibri Light" w:hAnsi="Calibri Light" w:eastAsia="Calibri Light" w:cs="Calibri Light"/>
+          <w:b w:val="1"/>
+          <w:bCs w:val="1"/>
+          <w:i w:val="0"/>
+          <w:iCs w:val="0"/>
+          <w:caps w:val="0"/>
+          <w:smallCaps w:val="0"/>
+          <w:noProof w:val="0"/>
+          <w:color w:val="000000" w:themeColor="text1" w:themeTint="FF" w:themeShade="FF"/>
+          <w:sz w:val="24"/>
+          <w:szCs w:val="24"/>
+          <w:lang w:val="en-GB"/>
+        </w:rPr>
+      </w:pPr>
+      <w:r>
+        <w:rPr>
+          <w:rFonts w:ascii="Calibri Light" w:hAnsi="Calibri Light" w:eastAsia="Calibri Light" w:cs="Calibri Light"/>
+          <w:b w:val="1"/>
+          <w:bCs w:val="1"/>
+          <w:i w:val="0"/>
+          <w:iCs w:val="0"/>
+          <w:caps w:val="0"/>
+          <w:smallCaps w:val="0"/>
+          <w:noProof w:val="0"/>
+          <w:color w:val="000000" w:themeColor="text1" w:themeTint="FF" w:themeShade="FF"/>
+          <w:sz w:val="24"/>
+          <w:szCs w:val="24"/>
+          <w:lang w:val="en-GB"/>
+        </w:rPr>
+        <w:t xml:space="preserve">Polynomial Kernels: </w:t>
+      </w:r>
+    </w:p>
+    <w:p xmlns:wp14="http://schemas.microsoft.com/office/word/2010/wordml" wp14:paraId="45924D64" wp14:textId="41BCB9B6">
+      <w:pPr>
+        <w:pStyle w:val="ListParagraph"/>
+        <w:numPr>
+          <w:ilvl w:val="0"/>
+          <w:numId w:val="1"/>
+        </w:numPr>
+        <w:bidi w:val="0"/>
+        <w:spacing w:before="240" w:beforeAutospacing="off" w:after="240" w:afterAutospacing="off"/>
+        <w:rPr>
+          <w:rFonts w:ascii="Calibri Light" w:hAnsi="Calibri Light" w:eastAsia="Calibri Light" w:cs="Calibri Light"/>
+          <w:noProof w:val="0"/>
+          <w:sz w:val="24"/>
+          <w:szCs w:val="24"/>
+          <w:lang w:val="en-GB"/>
+        </w:rPr>
+      </w:pPr>
+      <w:r>
+        <w:rPr>
+          <w:rFonts w:ascii="Calibri Light" w:hAnsi="Calibri Light" w:eastAsia="Calibri Light" w:cs="Calibri Light"/>
+          <w:noProof w:val="0"/>
+          <w:lang w:val="en-GB"/>
+        </w:rPr>
+        <w:t>Creates polynomial combinations of features.</w:t>
+      </w:r>
+    </w:p>
+    <w:p xmlns:wp14="http://schemas.microsoft.com/office/word/2010/wordml" wp14:paraId="543049ED" wp14:textId="3EA0FBB3">
+      <w:pPr>
+        <w:pStyle w:val="ListParagraph"/>
+        <w:numPr>
+          <w:ilvl w:val="0"/>
+          <w:numId w:val="1"/>
+        </w:numPr>
+        <w:bidi w:val="0"/>
+        <w:spacing w:before="240" w:beforeAutospacing="off" w:after="240" w:afterAutospacing="off"/>
+        <w:rPr>
+          <w:rFonts w:ascii="Calibri Light" w:hAnsi="Calibri Light" w:eastAsia="Calibri Light" w:cs="Calibri Light"/>
+          <w:noProof w:val="0"/>
+          <w:sz w:val="24"/>
+          <w:szCs w:val="24"/>
+          <w:lang w:val="en-GB"/>
+        </w:rPr>
+      </w:pPr>
+      <w:r>
+        <w:rPr>
+          <w:rFonts w:ascii="Calibri Light" w:hAnsi="Calibri Light" w:eastAsia="Calibri Light" w:cs="Calibri Light"/>
+          <w:noProof w:val="0"/>
+          <w:lang w:val="en-GB"/>
+        </w:rPr>
+        <w:t>Allows curved boundaries.</w:t>
+      </w:r>
+    </w:p>
+    <w:p xmlns:wp14="http://schemas.microsoft.com/office/word/2010/wordml" wp14:paraId="2A6D48D1" wp14:textId="621AA3FC">
+      <w:pPr>
+        <w:pStyle w:val="ListParagraph"/>
+        <w:bidi w:val="0"/>
+        <w:spacing w:before="240" w:beforeAutospacing="off" w:after="240" w:afterAutospacing="off"/>
+        <w:ind w:left="720"/>
+        <w:rPr>
+          <w:rFonts w:ascii="Calibri Light" w:hAnsi="Calibri Light" w:eastAsia="Calibri Light" w:cs="Calibri Light"/>
+          <w:b w:val="1"/>
+          <w:bCs w:val="1"/>
+          <w:noProof w:val="0"/>
+          <w:sz w:val="24"/>
+          <w:szCs w:val="24"/>
+          <w:lang w:val="en-GB"/>
+        </w:rPr>
+      </w:pPr>
+      <w:r>
+        <w:rPr>
+          <w:rFonts w:ascii="Calibri Light" w:hAnsi="Calibri Light" w:eastAsia="Calibri Light" w:cs="Calibri Light"/>
+          <w:b w:val="1"/>
+          <w:bCs w:val="1"/>
+          <w:noProof w:val="0"/>
+          <w:lang w:val="en-GB"/>
+        </w:rPr>
+        <w:t>Formula:</w:t>
+      </w:r>
+    </w:p>
+    <w:p xmlns:wp14="http://schemas.microsoft.com/office/word/2010/wordml" wp14:paraId="76B48F8C" wp14:textId="423C504A">
+      <w:pPr>
+        <w:pStyle w:val="ListParagraph"/>
+        <w:bidi w:val="0"/>
+        <w:spacing w:before="240" w:beforeAutospacing="off" w:after="240" w:afterAutospacing="off"/>
+        <w:ind w:left="720"/>
+        <w:jc w:val="center"/>
+        <w:rPr>
+          <w:rFonts w:ascii="Calibri Light" w:hAnsi="Calibri Light" w:eastAsia="Calibri Light" w:cs="Calibri Light"/>
+          <w:b w:val="1"/>
+          <w:bCs w:val="1"/>
+          <w:i w:val="1"/>
+          <w:iCs w:val="1"/>
+          <w:noProof w:val="0"/>
+          <w:vertAlign w:val="superscript"/>
+          <w:lang w:val="en-GB"/>
+        </w:rPr>
+      </w:pPr>
+      <w:r>
+        <w:rPr>
+          <w:rFonts w:ascii="Calibri Light" w:hAnsi="Calibri Light" w:eastAsia="Calibri Light" w:cs="Calibri Light"/>
+          <w:b w:val="1"/>
+          <w:bCs w:val="1"/>
+          <w:i w:val="1"/>
+          <w:iCs w:val="1"/>
+          <w:noProof w:val="0"/>
+          <w:lang w:val="en-GB"/>
+        </w:rPr>
+        <w:t>K(</w:t>
+      </w:r>
+      <w:r>
+        <w:rPr>
+          <w:rFonts w:ascii="Calibri Light" w:hAnsi="Calibri Light" w:eastAsia="Calibri Light" w:cs="Calibri Light"/>
+          <w:b w:val="1"/>
+          <w:bCs w:val="1"/>
+          <w:i w:val="1"/>
+          <w:iCs w:val="1"/>
+          <w:noProof w:val="0"/>
+          <w:lang w:val="en-GB"/>
+        </w:rPr>
+        <w:t>x,x</w:t>
+      </w:r>
+      <w:r>
+        <w:rPr>
+          <w:rFonts w:ascii="Calibri Light" w:hAnsi="Calibri Light" w:eastAsia="Calibri Light" w:cs="Calibri Light"/>
+          <w:b w:val="1"/>
+          <w:bCs w:val="1"/>
+          <w:i w:val="1"/>
+          <w:iCs w:val="1"/>
+          <w:noProof w:val="0"/>
+          <w:lang w:val="en-GB"/>
+        </w:rPr>
+        <w:t xml:space="preserve">’) = </w:t>
+      </w:r>
+      <w:r>
+        <w:rPr>
+          <w:rFonts w:ascii="Calibri Light" w:hAnsi="Calibri Light" w:eastAsia="Calibri Light" w:cs="Calibri Light"/>
+          <w:b w:val="1"/>
+          <w:bCs w:val="1"/>
+          <w:i w:val="1"/>
+          <w:iCs w:val="1"/>
+          <w:noProof w:val="0"/>
+          <w:lang w:val="en-GB"/>
+        </w:rPr>
+        <w:t>(</w:t>
+      </w:r>
+      <w:r>
+        <w:rPr>
+          <w:rFonts w:ascii="Calibri Light" w:hAnsi="Calibri Light" w:eastAsia="Calibri Light" w:cs="Calibri Light"/>
+          <w:b w:val="1"/>
+          <w:bCs w:val="1"/>
+          <w:i w:val="1"/>
+          <w:iCs w:val="1"/>
+          <w:noProof w:val="0"/>
+          <w:lang w:val="en-GB"/>
+        </w:rPr>
+        <w:t>x.x</w:t>
+      </w:r>
+      <w:r>
+        <w:rPr>
+          <w:rFonts w:ascii="Calibri Light" w:hAnsi="Calibri Light" w:eastAsia="Calibri Light" w:cs="Calibri Light"/>
+          <w:b w:val="1"/>
+          <w:bCs w:val="1"/>
+          <w:i w:val="1"/>
+          <w:iCs w:val="1"/>
+          <w:noProof w:val="0"/>
+          <w:lang w:val="en-GB"/>
+        </w:rPr>
+        <w:t>’</w:t>
+      </w:r>
+      <w:r>
+        <w:rPr>
+          <w:rFonts w:ascii="Calibri Light" w:hAnsi="Calibri Light" w:eastAsia="Calibri Light" w:cs="Calibri Light"/>
+          <w:b w:val="1"/>
+          <w:bCs w:val="1"/>
+          <w:i w:val="1"/>
+          <w:iCs w:val="1"/>
+          <w:noProof w:val="0"/>
+          <w:lang w:val="en-GB"/>
+        </w:rPr>
+        <w:t xml:space="preserve"> </w:t>
+      </w:r>
+      <w:r>
+        <w:rPr>
+          <w:rFonts w:ascii="Calibri Light" w:hAnsi="Calibri Light" w:eastAsia="Calibri Light" w:cs="Calibri Light"/>
+          <w:b w:val="1"/>
+          <w:bCs w:val="1"/>
+          <w:i w:val="1"/>
+          <w:iCs w:val="1"/>
+          <w:noProof w:val="0"/>
+          <w:lang w:val="en-GB"/>
+        </w:rPr>
+        <w:t xml:space="preserve">+ </w:t>
+      </w:r>
+      <w:bookmarkStart w:name="_Int_mGnmwoqt" w:id="1958292472"/>
+      <w:r>
+        <w:rPr>
+          <w:rFonts w:ascii="Calibri Light" w:hAnsi="Calibri Light" w:eastAsia="Calibri Light" w:cs="Calibri Light"/>
+          <w:b w:val="1"/>
+          <w:bCs w:val="1"/>
+          <w:i w:val="1"/>
+          <w:iCs w:val="1"/>
+          <w:noProof w:val="0"/>
+          <w:lang w:val="en-GB"/>
+        </w:rPr>
+        <w:t>c)</w:t>
+      </w:r>
+      <w:r>
+        <w:rPr>
+          <w:rFonts w:ascii="Calibri Light" w:hAnsi="Calibri Light" w:eastAsia="Calibri Light" w:cs="Calibri Light"/>
+          <w:b w:val="1"/>
+          <w:bCs w:val="1"/>
+          <w:i w:val="1"/>
+          <w:iCs w:val="1"/>
+          <w:noProof w:val="0"/>
+          <w:vertAlign w:val="superscript"/>
+          <w:lang w:val="en-GB"/>
+        </w:rPr>
+        <w:t>d</w:t>
+      </w:r>
+      <w:bookmarkEnd w:id="1958292472"/>
+    </w:p>
+    <w:p xmlns:wp14="http://schemas.microsoft.com/office/word/2010/wordml" wp14:paraId="4B946D36" wp14:textId="4E0DA3A2">
       <w:pPr>
         <w:pStyle w:val="ListParagraph"/>
         <w:bidi w:val="0"/>
@@ -4113,64 +4917,958 @@
         <w:jc w:val="left"/>
         <w:rPr>
           <w:rFonts w:ascii="Calibri Light" w:hAnsi="Calibri Light" w:eastAsia="Calibri Light" w:cs="Calibri Light"/>
-          <w:b w:val="0"/>
-          <w:bCs w:val="0"/>
-          <w:noProof w:val="0"/>
-          <w:sz w:val="24"/>
-          <w:szCs w:val="24"/>
-          <w:lang w:val="en-GB"/>
-        </w:rPr>
-      </w:pPr>
-    </w:p>
-    <w:p>
+          <w:b w:val="1"/>
+          <w:bCs w:val="1"/>
+          <w:i w:val="1"/>
+          <w:iCs w:val="1"/>
+          <w:noProof w:val="0"/>
+          <w:vertAlign w:val="superscript"/>
+          <w:lang w:val="en-GB"/>
+        </w:rPr>
+      </w:pPr>
+      <w:r>
+        <w:rPr>
+          <w:rFonts w:ascii="Calibri Light" w:hAnsi="Calibri Light" w:eastAsia="Calibri Light" w:cs="Calibri Light"/>
+          <w:b w:val="1"/>
+          <w:bCs w:val="1"/>
+          <w:i w:val="1"/>
+          <w:iCs w:val="1"/>
+          <w:noProof w:val="0"/>
+          <w:vertAlign w:val="superscript"/>
+          <w:lang w:val="en-GB"/>
+        </w:rPr>
+        <w:t xml:space="preserve">c= </w:t>
+      </w:r>
+      <w:r>
+        <w:rPr>
+          <w:rFonts w:ascii="Calibri Light" w:hAnsi="Calibri Light" w:eastAsia="Calibri Light" w:cs="Calibri Light"/>
+          <w:b w:val="0"/>
+          <w:bCs w:val="0"/>
+          <w:i w:val="1"/>
+          <w:iCs w:val="1"/>
+          <w:noProof w:val="0"/>
+          <w:vertAlign w:val="superscript"/>
+          <w:lang w:val="en-GB"/>
+        </w:rPr>
+        <w:t>constant to keep the values positive</w:t>
+      </w:r>
+    </w:p>
+    <w:p xmlns:wp14="http://schemas.microsoft.com/office/word/2010/wordml" wp14:paraId="48910CA2" wp14:textId="571F12B0">
+      <w:pPr>
+        <w:pStyle w:val="ListParagraph"/>
+        <w:bidi w:val="0"/>
+        <w:spacing w:before="240" w:beforeAutospacing="off" w:after="240" w:afterAutospacing="off"/>
+        <w:ind w:left="720"/>
+        <w:jc w:val="left"/>
+        <w:rPr>
+          <w:rFonts w:ascii="Calibri Light" w:hAnsi="Calibri Light" w:eastAsia="Calibri Light" w:cs="Calibri Light"/>
+          <w:b w:val="1"/>
+          <w:bCs w:val="1"/>
+          <w:i w:val="1"/>
+          <w:iCs w:val="1"/>
+          <w:noProof w:val="0"/>
+          <w:vertAlign w:val="superscript"/>
+          <w:lang w:val="en-GB"/>
+        </w:rPr>
+      </w:pPr>
+      <w:r>
+        <w:rPr>
+          <w:rFonts w:ascii="Calibri Light" w:hAnsi="Calibri Light" w:eastAsia="Calibri Light" w:cs="Calibri Light"/>
+          <w:b w:val="1"/>
+          <w:bCs w:val="1"/>
+          <w:i w:val="1"/>
+          <w:iCs w:val="1"/>
+          <w:noProof w:val="0"/>
+          <w:vertAlign w:val="superscript"/>
+          <w:lang w:val="en-GB"/>
+        </w:rPr>
+        <w:t xml:space="preserve">d= </w:t>
+      </w:r>
+      <w:r>
+        <w:rPr>
+          <w:rFonts w:ascii="Calibri Light" w:hAnsi="Calibri Light" w:eastAsia="Calibri Light" w:cs="Calibri Light"/>
+          <w:b w:val="0"/>
+          <w:bCs w:val="0"/>
+          <w:i w:val="1"/>
+          <w:iCs w:val="1"/>
+          <w:noProof w:val="0"/>
+          <w:vertAlign w:val="superscript"/>
+          <w:lang w:val="en-GB"/>
+        </w:rPr>
+        <w:t>degree of polynomial</w:t>
+      </w:r>
+    </w:p>
+    <w:p xmlns:wp14="http://schemas.microsoft.com/office/word/2010/wordml" wp14:paraId="7D409A02" wp14:textId="14998B5A">
+      <w:pPr>
+        <w:pStyle w:val="ListParagraph"/>
+        <w:bidi w:val="0"/>
+        <w:spacing w:before="240" w:beforeAutospacing="off" w:after="240" w:afterAutospacing="off"/>
+        <w:ind w:left="720"/>
+        <w:rPr>
+          <w:rFonts w:ascii="Calibri Light" w:hAnsi="Calibri Light" w:eastAsia="Calibri Light" w:cs="Calibri Light"/>
+          <w:noProof w:val="0"/>
+          <w:sz w:val="24"/>
+          <w:szCs w:val="24"/>
+          <w:lang w:val="en-GB"/>
+        </w:rPr>
+      </w:pPr>
+      <w:r>
+        <w:rPr>
+          <w:rFonts w:ascii="Calibri Light" w:hAnsi="Calibri Light" w:eastAsia="Calibri Light" w:cs="Calibri Light"/>
+          <w:b w:val="1"/>
+          <w:bCs w:val="1"/>
+          <w:noProof w:val="0"/>
+          <w:lang w:val="en-GB"/>
+        </w:rPr>
+        <w:t>Example:</w:t>
+      </w:r>
+      <w:r>
+        <w:rPr>
+          <w:rFonts w:ascii="Calibri Light" w:hAnsi="Calibri Light" w:eastAsia="Calibri Light" w:cs="Calibri Light"/>
+          <w:noProof w:val="0"/>
+          <w:lang w:val="en-GB"/>
+        </w:rPr>
+        <w:t xml:space="preserve"> With degree=2, it can separate circular patterns.</w:t>
+      </w:r>
+    </w:p>
+    <w:p xmlns:wp14="http://schemas.microsoft.com/office/word/2010/wordml" wp14:paraId="41DC11BE" wp14:textId="22C10AD9">
+      <w:pPr>
+        <w:pStyle w:val="Normal"/>
+        <w:suppressLineNumbers w:val="0"/>
+        <w:bidi w:val="0"/>
+        <w:spacing w:before="0" w:beforeAutospacing="off" w:after="160" w:afterAutospacing="off" w:line="279" w:lineRule="auto"/>
+        <w:ind w:left="0" w:right="0"/>
+        <w:jc w:val="left"/>
+        <w:rPr>
+          <w:rFonts w:ascii="Calibri Light" w:hAnsi="Calibri Light" w:eastAsia="Calibri Light" w:cs="Calibri Light"/>
+          <w:b w:val="1"/>
+          <w:bCs w:val="1"/>
+          <w:i w:val="0"/>
+          <w:iCs w:val="0"/>
+          <w:caps w:val="0"/>
+          <w:smallCaps w:val="0"/>
+          <w:noProof w:val="0"/>
+          <w:color w:val="000000" w:themeColor="text1" w:themeTint="FF" w:themeShade="FF"/>
+          <w:sz w:val="24"/>
+          <w:szCs w:val="24"/>
+          <w:lang w:val="en-GB"/>
+        </w:rPr>
+      </w:pPr>
+      <w:r>
+        <w:rPr>
+          <w:rFonts w:ascii="Calibri Light" w:hAnsi="Calibri Light" w:eastAsia="Calibri Light" w:cs="Calibri Light"/>
+          <w:b w:val="1"/>
+          <w:bCs w:val="1"/>
+          <w:i w:val="0"/>
+          <w:iCs w:val="0"/>
+          <w:caps w:val="0"/>
+          <w:smallCaps w:val="0"/>
+          <w:noProof w:val="0"/>
+          <w:color w:val="000000" w:themeColor="text1" w:themeTint="FF" w:themeShade="FF"/>
+          <w:sz w:val="24"/>
+          <w:szCs w:val="24"/>
+          <w:lang w:val="en-GB"/>
+        </w:rPr>
+        <w:t xml:space="preserve">RBF Kernels: </w:t>
+      </w:r>
+    </w:p>
+    <w:p xmlns:wp14="http://schemas.microsoft.com/office/word/2010/wordml" wp14:paraId="39F6B535" wp14:textId="3D62DA84">
+      <w:pPr>
+        <w:pStyle w:val="ListParagraph"/>
+        <w:numPr>
+          <w:ilvl w:val="0"/>
+          <w:numId w:val="1"/>
+        </w:numPr>
+        <w:bidi w:val="0"/>
+        <w:spacing w:before="240" w:beforeAutospacing="off" w:after="240" w:afterAutospacing="off"/>
+        <w:rPr>
+          <w:rFonts w:ascii="Calibri Light" w:hAnsi="Calibri Light" w:eastAsia="Calibri Light" w:cs="Calibri Light"/>
+          <w:noProof w:val="0"/>
+          <w:sz w:val="24"/>
+          <w:szCs w:val="24"/>
+          <w:lang w:val="en-GB"/>
+        </w:rPr>
+      </w:pPr>
+      <w:r>
+        <w:rPr>
+          <w:rFonts w:ascii="Calibri Light" w:hAnsi="Calibri Light" w:eastAsia="Calibri Light" w:cs="Calibri Light"/>
+          <w:noProof w:val="0"/>
+          <w:lang w:val="en-GB"/>
+        </w:rPr>
+        <w:t>Most popular.</w:t>
+      </w:r>
+    </w:p>
+    <w:p xmlns:wp14="http://schemas.microsoft.com/office/word/2010/wordml" wp14:paraId="70C924CB" wp14:textId="20080978">
+      <w:pPr>
+        <w:pStyle w:val="ListParagraph"/>
+        <w:numPr>
+          <w:ilvl w:val="0"/>
+          <w:numId w:val="1"/>
+        </w:numPr>
+        <w:bidi w:val="0"/>
+        <w:spacing w:before="240" w:beforeAutospacing="off" w:after="240" w:afterAutospacing="off"/>
+        <w:rPr>
+          <w:rFonts w:ascii="Calibri Light" w:hAnsi="Calibri Light" w:eastAsia="Calibri Light" w:cs="Calibri Light"/>
+          <w:noProof w:val="0"/>
+          <w:sz w:val="24"/>
+          <w:szCs w:val="24"/>
+          <w:lang w:val="en-GB"/>
+        </w:rPr>
+      </w:pPr>
+      <w:r>
+        <w:rPr>
+          <w:rFonts w:ascii="Calibri Light" w:hAnsi="Calibri Light" w:eastAsia="Calibri Light" w:cs="Calibri Light"/>
+          <w:noProof w:val="0"/>
+          <w:lang w:val="en-GB"/>
+        </w:rPr>
+        <w:t>Maps data into infinite-dimensional space.</w:t>
+      </w:r>
+    </w:p>
+    <w:p xmlns:wp14="http://schemas.microsoft.com/office/word/2010/wordml" wp14:paraId="5367E0DC" wp14:textId="6FCED8D2">
+      <w:pPr>
+        <w:pStyle w:val="ListParagraph"/>
+        <w:numPr>
+          <w:ilvl w:val="0"/>
+          <w:numId w:val="1"/>
+        </w:numPr>
+        <w:bidi w:val="0"/>
+        <w:spacing w:before="240" w:beforeAutospacing="off" w:after="240" w:afterAutospacing="off"/>
+        <w:rPr>
+          <w:rFonts w:ascii="Calibri Light" w:hAnsi="Calibri Light" w:eastAsia="Calibri Light" w:cs="Calibri Light"/>
+          <w:noProof w:val="0"/>
+          <w:sz w:val="24"/>
+          <w:szCs w:val="24"/>
+          <w:lang w:val="en-GB"/>
+        </w:rPr>
+      </w:pPr>
+      <w:r>
+        <w:rPr>
+          <w:rFonts w:ascii="Calibri Light" w:hAnsi="Calibri Light" w:eastAsia="Calibri Light" w:cs="Calibri Light"/>
+          <w:noProof w:val="0"/>
+          <w:lang w:val="en-GB"/>
+        </w:rPr>
+        <w:t>Creates complex, flexible boundaries.</w:t>
+      </w:r>
+    </w:p>
+    <w:p xmlns:wp14="http://schemas.microsoft.com/office/word/2010/wordml" wp14:paraId="2E8305E9" wp14:textId="621AA3FC">
+      <w:pPr>
+        <w:pStyle w:val="ListParagraph"/>
+        <w:bidi w:val="0"/>
+        <w:spacing w:before="240" w:beforeAutospacing="off" w:after="240" w:afterAutospacing="off"/>
+        <w:ind w:left="720"/>
+        <w:rPr>
+          <w:rFonts w:ascii="Calibri Light" w:hAnsi="Calibri Light" w:eastAsia="Calibri Light" w:cs="Calibri Light"/>
+          <w:b w:val="1"/>
+          <w:bCs w:val="1"/>
+          <w:noProof w:val="0"/>
+          <w:sz w:val="24"/>
+          <w:szCs w:val="24"/>
+          <w:lang w:val="en-GB"/>
+        </w:rPr>
+      </w:pPr>
+      <w:r>
+        <w:rPr>
+          <w:rFonts w:ascii="Calibri Light" w:hAnsi="Calibri Light" w:eastAsia="Calibri Light" w:cs="Calibri Light"/>
+          <w:b w:val="1"/>
+          <w:bCs w:val="1"/>
+          <w:noProof w:val="0"/>
+          <w:lang w:val="en-GB"/>
+        </w:rPr>
+        <w:t>Formula:</w:t>
+      </w:r>
+    </w:p>
+    <w:p xmlns:wp14="http://schemas.microsoft.com/office/word/2010/wordml" wp14:paraId="4E46FACA" wp14:textId="2D9DAE06">
+      <w:pPr>
+        <w:pStyle w:val="ListParagraph"/>
+        <w:bidi w:val="0"/>
+        <w:spacing w:before="240" w:beforeAutospacing="off" w:after="240" w:afterAutospacing="off"/>
+        <w:ind w:left="720"/>
+        <w:jc w:val="center"/>
+        <w:rPr>
+          <w:rFonts w:ascii="Calibri Light" w:hAnsi="Calibri Light" w:eastAsia="Calibri Light" w:cs="Calibri Light"/>
+          <w:b w:val="1"/>
+          <w:bCs w:val="1"/>
+          <w:i w:val="1"/>
+          <w:iCs w:val="1"/>
+          <w:noProof w:val="0"/>
+          <w:vertAlign w:val="superscript"/>
+          <w:lang w:val="en-GB"/>
+        </w:rPr>
+      </w:pPr>
+      <w:r>
+        <w:rPr>
+          <w:rFonts w:ascii="Calibri Light" w:hAnsi="Calibri Light" w:eastAsia="Calibri Light" w:cs="Calibri Light"/>
+          <w:b w:val="1"/>
+          <w:bCs w:val="1"/>
+          <w:i w:val="1"/>
+          <w:iCs w:val="1"/>
+          <w:noProof w:val="0"/>
+          <w:lang w:val="en-GB"/>
+        </w:rPr>
+        <w:t>K(</w:t>
+      </w:r>
+      <w:r>
+        <w:rPr>
+          <w:rFonts w:ascii="Calibri Light" w:hAnsi="Calibri Light" w:eastAsia="Calibri Light" w:cs="Calibri Light"/>
+          <w:b w:val="1"/>
+          <w:bCs w:val="1"/>
+          <w:i w:val="1"/>
+          <w:iCs w:val="1"/>
+          <w:noProof w:val="0"/>
+          <w:lang w:val="en-GB"/>
+        </w:rPr>
+        <w:t>x,x</w:t>
+      </w:r>
+      <w:r>
+        <w:rPr>
+          <w:rFonts w:ascii="Calibri Light" w:hAnsi="Calibri Light" w:eastAsia="Calibri Light" w:cs="Calibri Light"/>
+          <w:b w:val="1"/>
+          <w:bCs w:val="1"/>
+          <w:i w:val="1"/>
+          <w:iCs w:val="1"/>
+          <w:noProof w:val="0"/>
+          <w:lang w:val="en-GB"/>
+        </w:rPr>
+        <w:t>’) =exp (-</w:t>
+      </w:r>
+      <w:r>
+        <w:rPr>
+          <w:rFonts w:ascii="Calibri Light" w:hAnsi="Calibri Light" w:eastAsia="Calibri Light" w:cs="Calibri Light"/>
+          <w:b w:val="1"/>
+          <w:bCs w:val="1"/>
+          <w:noProof w:val="0"/>
+          <w:lang w:val="en-GB"/>
+        </w:rPr>
+        <w:t xml:space="preserve"> γ || </w:t>
+      </w:r>
+      <w:r>
+        <w:rPr>
+          <w:rFonts w:ascii="Calibri Light" w:hAnsi="Calibri Light" w:eastAsia="Calibri Light" w:cs="Calibri Light"/>
+          <w:b w:val="1"/>
+          <w:bCs w:val="1"/>
+          <w:i w:val="1"/>
+          <w:iCs w:val="1"/>
+          <w:noProof w:val="0"/>
+          <w:lang w:val="en-GB"/>
+        </w:rPr>
+        <w:t xml:space="preserve">x-x’ </w:t>
+      </w:r>
+      <w:r>
+        <w:rPr>
+          <w:rFonts w:ascii="Calibri Light" w:hAnsi="Calibri Light" w:eastAsia="Calibri Light" w:cs="Calibri Light"/>
+          <w:b w:val="1"/>
+          <w:bCs w:val="1"/>
+          <w:i w:val="1"/>
+          <w:iCs w:val="1"/>
+          <w:noProof w:val="0"/>
+          <w:lang w:val="en-GB"/>
+        </w:rPr>
+        <w:t>||</w:t>
+      </w:r>
+      <w:r>
+        <w:rPr>
+          <w:rFonts w:ascii="Calibri Light" w:hAnsi="Calibri Light" w:eastAsia="Calibri Light" w:cs="Calibri Light"/>
+          <w:b w:val="1"/>
+          <w:bCs w:val="1"/>
+          <w:i w:val="1"/>
+          <w:iCs w:val="1"/>
+          <w:noProof w:val="0"/>
+          <w:vertAlign w:val="superscript"/>
+          <w:lang w:val="en-GB"/>
+        </w:rPr>
+        <w:t>2</w:t>
+      </w:r>
+      <w:r>
+        <w:rPr>
+          <w:rFonts w:ascii="Calibri Light" w:hAnsi="Calibri Light" w:eastAsia="Calibri Light" w:cs="Calibri Light"/>
+          <w:b w:val="1"/>
+          <w:bCs w:val="1"/>
+          <w:i w:val="1"/>
+          <w:iCs w:val="1"/>
+          <w:noProof w:val="0"/>
+          <w:lang w:val="en-GB"/>
+        </w:rPr>
+        <w:t>)</w:t>
+      </w:r>
+    </w:p>
+    <w:p xmlns:wp14="http://schemas.microsoft.com/office/word/2010/wordml" wp14:paraId="3B82A98F" wp14:textId="4215BF58">
+      <w:pPr>
+        <w:pStyle w:val="ListParagraph"/>
+        <w:bidi w:val="0"/>
+        <w:spacing w:before="240" w:beforeAutospacing="off" w:after="240" w:afterAutospacing="off"/>
+        <w:ind w:left="720"/>
+        <w:jc w:val="left"/>
+        <w:rPr>
+          <w:rFonts w:ascii="Calibri Light" w:hAnsi="Calibri Light" w:eastAsia="Calibri Light" w:cs="Calibri Light"/>
+          <w:b w:val="1"/>
+          <w:bCs w:val="1"/>
+          <w:i w:val="1"/>
+          <w:iCs w:val="1"/>
+          <w:noProof w:val="0"/>
+          <w:lang w:val="en-GB"/>
+        </w:rPr>
+      </w:pPr>
+      <w:r>
+        <w:rPr>
+          <w:rFonts w:ascii="Calibri Light" w:hAnsi="Calibri Light" w:eastAsia="Calibri Light" w:cs="Calibri Light"/>
+          <w:b w:val="1"/>
+          <w:bCs w:val="1"/>
+          <w:i w:val="1"/>
+          <w:iCs w:val="1"/>
+          <w:noProof w:val="0"/>
+          <w:lang w:val="en-GB"/>
+        </w:rPr>
+        <w:t xml:space="preserve">exp: </w:t>
+      </w:r>
+      <w:r>
+        <w:rPr>
+          <w:rFonts w:ascii="Calibri Light" w:hAnsi="Calibri Light" w:eastAsia="Calibri Light" w:cs="Calibri Light"/>
+          <w:b w:val="0"/>
+          <w:bCs w:val="0"/>
+          <w:i w:val="1"/>
+          <w:iCs w:val="1"/>
+          <w:noProof w:val="0"/>
+          <w:lang w:val="en-GB"/>
+        </w:rPr>
+        <w:t xml:space="preserve">shrink the distance to keep the similarity score between 0 and 1 instead of Euclidean distance. </w:t>
+      </w:r>
+    </w:p>
+    <w:p xmlns:wp14="http://schemas.microsoft.com/office/word/2010/wordml" wp14:paraId="19A72C42" wp14:textId="6CC75221">
+      <w:pPr>
+        <w:pStyle w:val="ListParagraph"/>
+        <w:numPr>
+          <w:ilvl w:val="0"/>
+          <w:numId w:val="7"/>
+        </w:numPr>
+        <w:bidi w:val="0"/>
+        <w:spacing w:before="240" w:beforeAutospacing="off" w:after="240" w:afterAutospacing="off"/>
+        <w:rPr>
+          <w:rFonts w:ascii="Calibri Light" w:hAnsi="Calibri Light" w:eastAsia="Calibri Light" w:cs="Calibri Light"/>
+          <w:noProof w:val="0"/>
+          <w:lang w:val="en-GB"/>
+        </w:rPr>
+      </w:pPr>
+      <w:r>
+        <w:rPr>
+          <w:rFonts w:ascii="Calibri Light" w:hAnsi="Calibri Light" w:eastAsia="Calibri Light" w:cs="Calibri Light"/>
+          <w:noProof w:val="0"/>
+          <w:lang w:val="en-GB"/>
+        </w:rPr>
+        <w:t xml:space="preserve">Controlled by </w:t>
+      </w:r>
+      <w:r>
+        <w:rPr>
+          <w:rFonts w:ascii="Calibri Light" w:hAnsi="Calibri Light" w:eastAsia="Calibri Light" w:cs="Calibri Light"/>
+          <w:b w:val="1"/>
+          <w:bCs w:val="1"/>
+          <w:noProof w:val="0"/>
+          <w:lang w:val="en-GB"/>
+        </w:rPr>
+        <w:t>gamma</w:t>
+      </w:r>
+    </w:p>
+    <w:p xmlns:wp14="http://schemas.microsoft.com/office/word/2010/wordml" wp14:paraId="265AA042" wp14:textId="4B58DC97">
+      <w:pPr>
+        <w:pStyle w:val="Normal"/>
+        <w:suppressLineNumbers w:val="0"/>
+        <w:bidi w:val="0"/>
+        <w:spacing w:before="0" w:beforeAutospacing="off" w:after="160" w:afterAutospacing="off" w:line="279" w:lineRule="auto"/>
+        <w:ind w:left="0" w:right="0"/>
+        <w:jc w:val="left"/>
+        <w:rPr>
+          <w:rFonts w:ascii="Calibri Light" w:hAnsi="Calibri Light" w:eastAsia="Calibri Light" w:cs="Calibri Light"/>
+          <w:b w:val="1"/>
+          <w:bCs w:val="1"/>
+          <w:i w:val="0"/>
+          <w:iCs w:val="0"/>
+          <w:caps w:val="0"/>
+          <w:smallCaps w:val="0"/>
+          <w:noProof w:val="0"/>
+          <w:color w:val="000000" w:themeColor="text1" w:themeTint="FF" w:themeShade="FF"/>
+          <w:sz w:val="24"/>
+          <w:szCs w:val="24"/>
+          <w:lang w:val="en-GB"/>
+        </w:rPr>
+      </w:pPr>
+      <w:r>
+        <w:rPr>
+          <w:rFonts w:ascii="Calibri Light" w:hAnsi="Calibri Light" w:eastAsia="Calibri Light" w:cs="Calibri Light"/>
+          <w:b w:val="1"/>
+          <w:bCs w:val="1"/>
+          <w:i w:val="0"/>
+          <w:iCs w:val="0"/>
+          <w:caps w:val="0"/>
+          <w:smallCaps w:val="0"/>
+          <w:noProof w:val="0"/>
+          <w:color w:val="000000" w:themeColor="text1" w:themeTint="FF" w:themeShade="FF"/>
+          <w:sz w:val="24"/>
+          <w:szCs w:val="24"/>
+          <w:lang w:val="en-GB"/>
+        </w:rPr>
+        <w:t xml:space="preserve">Sigmoid Kernels: </w:t>
+      </w:r>
+    </w:p>
+    <w:p xmlns:wp14="http://schemas.microsoft.com/office/word/2010/wordml" wp14:paraId="1AFA7F08" wp14:textId="2DC5C824">
+      <w:pPr>
+        <w:pStyle w:val="ListParagraph"/>
+        <w:numPr>
+          <w:ilvl w:val="0"/>
+          <w:numId w:val="1"/>
+        </w:numPr>
+        <w:bidi w:val="0"/>
+        <w:spacing w:before="240" w:beforeAutospacing="off" w:after="240" w:afterAutospacing="off"/>
+        <w:rPr>
+          <w:rFonts w:ascii="Calibri Light" w:hAnsi="Calibri Light" w:eastAsia="Calibri Light" w:cs="Calibri Light"/>
+          <w:noProof w:val="0"/>
+          <w:lang w:val="en-GB"/>
+        </w:rPr>
+      </w:pPr>
+      <w:bookmarkStart w:name="_Int_30BvUWjr" w:id="401301773"/>
+      <w:r>
+        <w:rPr>
+          <w:rFonts w:ascii="Calibri Light" w:hAnsi="Calibri Light" w:eastAsia="Calibri Light" w:cs="Calibri Light"/>
+          <w:noProof w:val="0"/>
+          <w:lang w:val="en-GB"/>
+        </w:rPr>
+        <w:t>Similar to</w:t>
+      </w:r>
+      <w:bookmarkEnd w:id="401301773"/>
+      <w:r>
+        <w:rPr>
+          <w:rFonts w:ascii="Calibri Light" w:hAnsi="Calibri Light" w:eastAsia="Calibri Light" w:cs="Calibri Light"/>
+          <w:noProof w:val="0"/>
+          <w:lang w:val="en-GB"/>
+        </w:rPr>
+        <w:t xml:space="preserve"> </w:t>
+      </w:r>
+      <w:r>
+        <w:rPr>
+          <w:rFonts w:ascii="Calibri Light" w:hAnsi="Calibri Light" w:eastAsia="Calibri Light" w:cs="Calibri Light"/>
+          <w:noProof w:val="0"/>
+          <w:lang w:val="en-GB"/>
+        </w:rPr>
+        <w:t>neural networks’ activation.</w:t>
+      </w:r>
+    </w:p>
+    <w:p xmlns:wp14="http://schemas.microsoft.com/office/word/2010/wordml" wp14:paraId="722CEC18" wp14:textId="621AA3FC">
+      <w:pPr>
+        <w:pStyle w:val="ListParagraph"/>
+        <w:bidi w:val="0"/>
+        <w:spacing w:before="240" w:beforeAutospacing="off" w:after="240" w:afterAutospacing="off"/>
+        <w:ind w:left="720"/>
+        <w:rPr>
+          <w:rFonts w:ascii="Calibri Light" w:hAnsi="Calibri Light" w:eastAsia="Calibri Light" w:cs="Calibri Light"/>
+          <w:b w:val="1"/>
+          <w:bCs w:val="1"/>
+          <w:noProof w:val="0"/>
+          <w:sz w:val="24"/>
+          <w:szCs w:val="24"/>
+          <w:lang w:val="en-GB"/>
+        </w:rPr>
+      </w:pPr>
+      <w:r>
+        <w:rPr>
+          <w:rFonts w:ascii="Calibri Light" w:hAnsi="Calibri Light" w:eastAsia="Calibri Light" w:cs="Calibri Light"/>
+          <w:b w:val="1"/>
+          <w:bCs w:val="1"/>
+          <w:noProof w:val="0"/>
+          <w:lang w:val="en-GB"/>
+        </w:rPr>
+        <w:t>Formula:</w:t>
+      </w:r>
+    </w:p>
+    <w:p xmlns:wp14="http://schemas.microsoft.com/office/word/2010/wordml" wp14:paraId="757F8682" wp14:textId="5329631F">
+      <w:pPr>
+        <w:pStyle w:val="ListParagraph"/>
+        <w:bidi w:val="0"/>
+        <w:spacing w:before="240" w:beforeAutospacing="off" w:after="240" w:afterAutospacing="off"/>
+        <w:ind w:left="720"/>
+        <w:jc w:val="center"/>
+        <w:rPr>
+          <w:rFonts w:ascii="Calibri Light" w:hAnsi="Calibri Light" w:eastAsia="Calibri Light" w:cs="Calibri Light"/>
+          <w:b w:val="1"/>
+          <w:bCs w:val="1"/>
+          <w:i w:val="1"/>
+          <w:iCs w:val="1"/>
+          <w:noProof w:val="0"/>
+          <w:lang w:val="en-GB"/>
+        </w:rPr>
+      </w:pPr>
+      <w:r>
+        <w:rPr>
+          <w:rFonts w:ascii="Calibri Light" w:hAnsi="Calibri Light" w:eastAsia="Calibri Light" w:cs="Calibri Light"/>
+          <w:b w:val="1"/>
+          <w:bCs w:val="1"/>
+          <w:i w:val="1"/>
+          <w:iCs w:val="1"/>
+          <w:noProof w:val="0"/>
+          <w:lang w:val="en-GB"/>
+        </w:rPr>
+        <w:t>K(</w:t>
+      </w:r>
+      <w:r>
+        <w:rPr>
+          <w:rFonts w:ascii="Calibri Light" w:hAnsi="Calibri Light" w:eastAsia="Calibri Light" w:cs="Calibri Light"/>
+          <w:b w:val="1"/>
+          <w:bCs w:val="1"/>
+          <w:i w:val="1"/>
+          <w:iCs w:val="1"/>
+          <w:noProof w:val="0"/>
+          <w:lang w:val="en-GB"/>
+        </w:rPr>
+        <w:t>x,x</w:t>
+      </w:r>
+      <w:r>
+        <w:rPr>
+          <w:rFonts w:ascii="Calibri Light" w:hAnsi="Calibri Light" w:eastAsia="Calibri Light" w:cs="Calibri Light"/>
+          <w:b w:val="1"/>
+          <w:bCs w:val="1"/>
+          <w:i w:val="1"/>
+          <w:iCs w:val="1"/>
+          <w:noProof w:val="0"/>
+          <w:lang w:val="en-GB"/>
+        </w:rPr>
+        <w:t>’) =tanh</w:t>
+      </w:r>
+      <w:r>
+        <w:rPr>
+          <w:rFonts w:ascii="Calibri Light" w:hAnsi="Calibri Light" w:eastAsia="Calibri Light" w:cs="Calibri Light"/>
+          <w:b w:val="1"/>
+          <w:bCs w:val="1"/>
+          <w:noProof w:val="0"/>
+          <w:lang w:val="en-GB"/>
+        </w:rPr>
+        <w:t xml:space="preserve"> (</w:t>
+      </w:r>
+      <w:r>
+        <w:rPr>
+          <w:rFonts w:ascii="Calibri Light" w:hAnsi="Calibri Light" w:eastAsia="Calibri Light" w:cs="Calibri Light"/>
+          <w:b w:val="1"/>
+          <w:bCs w:val="1"/>
+          <w:noProof w:val="0"/>
+          <w:lang w:val="en-GB"/>
+        </w:rPr>
+        <w:t>α (</w:t>
+      </w:r>
+      <w:r>
+        <w:rPr>
+          <w:rFonts w:ascii="Calibri Light" w:hAnsi="Calibri Light" w:eastAsia="Calibri Light" w:cs="Calibri Light"/>
+          <w:b w:val="1"/>
+          <w:bCs w:val="1"/>
+          <w:i w:val="1"/>
+          <w:iCs w:val="1"/>
+          <w:noProof w:val="0"/>
+          <w:lang w:val="en-GB"/>
+        </w:rPr>
+        <w:t>x.x</w:t>
+      </w:r>
+      <w:r>
+        <w:rPr>
+          <w:rFonts w:ascii="Calibri Light" w:hAnsi="Calibri Light" w:eastAsia="Calibri Light" w:cs="Calibri Light"/>
+          <w:b w:val="1"/>
+          <w:bCs w:val="1"/>
+          <w:i w:val="1"/>
+          <w:iCs w:val="1"/>
+          <w:noProof w:val="0"/>
+          <w:lang w:val="en-GB"/>
+        </w:rPr>
+        <w:t xml:space="preserve">’) </w:t>
+      </w:r>
+      <w:r>
+        <w:rPr>
+          <w:rFonts w:ascii="Calibri Light" w:hAnsi="Calibri Light" w:eastAsia="Calibri Light" w:cs="Calibri Light"/>
+          <w:b w:val="1"/>
+          <w:bCs w:val="1"/>
+          <w:i w:val="1"/>
+          <w:iCs w:val="1"/>
+          <w:noProof w:val="0"/>
+          <w:lang w:val="en-GB"/>
+        </w:rPr>
+        <w:t>+ c</w:t>
+      </w:r>
+      <w:r>
+        <w:rPr>
+          <w:rFonts w:ascii="Calibri Light" w:hAnsi="Calibri Light" w:eastAsia="Calibri Light" w:cs="Calibri Light"/>
+          <w:b w:val="1"/>
+          <w:bCs w:val="1"/>
+          <w:i w:val="1"/>
+          <w:iCs w:val="1"/>
+          <w:noProof w:val="0"/>
+          <w:lang w:val="en-GB"/>
+        </w:rPr>
+        <w:t>)</w:t>
+      </w:r>
+    </w:p>
+    <w:p xmlns:wp14="http://schemas.microsoft.com/office/word/2010/wordml" wp14:paraId="7455A60F" wp14:textId="1262D60E">
+      <w:pPr>
+        <w:pStyle w:val="ListParagraph"/>
+        <w:numPr>
+          <w:ilvl w:val="0"/>
+          <w:numId w:val="7"/>
+        </w:numPr>
+        <w:bidi w:val="0"/>
+        <w:spacing w:before="240" w:beforeAutospacing="off" w:after="240" w:afterAutospacing="off"/>
+        <w:rPr>
+          <w:rFonts w:ascii="Calibri Light" w:hAnsi="Calibri Light" w:eastAsia="Calibri Light" w:cs="Calibri Light"/>
+          <w:noProof w:val="0"/>
+          <w:sz w:val="24"/>
+          <w:szCs w:val="24"/>
+          <w:lang w:val="en-GB"/>
+        </w:rPr>
+      </w:pPr>
+      <w:r>
+        <w:rPr>
+          <w:rFonts w:ascii="Calibri Light" w:hAnsi="Calibri Light" w:eastAsia="Calibri Light" w:cs="Calibri Light"/>
+          <w:noProof w:val="0"/>
+          <w:lang w:val="en-GB"/>
+        </w:rPr>
+        <w:t>Rarely used in practice compared to RBF.</w:t>
+      </w:r>
+    </w:p>
+    <w:p xmlns:wp14="http://schemas.microsoft.com/office/word/2010/wordml" wp14:paraId="538F712F" wp14:textId="32D3A6E3">
+      <w:pPr>
+        <w:pStyle w:val="Normal"/>
+        <w:suppressLineNumbers w:val="0"/>
+        <w:bidi w:val="0"/>
+        <w:spacing w:before="0" w:beforeAutospacing="off" w:after="160" w:afterAutospacing="off" w:line="279" w:lineRule="auto"/>
+        <w:ind w:left="0" w:right="0"/>
+        <w:jc w:val="left"/>
+        <w:rPr>
+          <w:rFonts w:ascii="Calibri Light" w:hAnsi="Calibri Light" w:eastAsia="Calibri Light" w:cs="Calibri Light"/>
+          <w:b w:val="1"/>
+          <w:bCs w:val="1"/>
+          <w:i w:val="0"/>
+          <w:iCs w:val="0"/>
+          <w:caps w:val="0"/>
+          <w:smallCaps w:val="0"/>
+          <w:noProof w:val="0"/>
+          <w:color w:val="000000" w:themeColor="text1" w:themeTint="FF" w:themeShade="FF"/>
+          <w:sz w:val="24"/>
+          <w:szCs w:val="24"/>
+          <w:lang w:val="en-GB"/>
+        </w:rPr>
+      </w:pPr>
+      <w:r>
+        <w:rPr>
+          <w:rFonts w:ascii="Calibri Light" w:hAnsi="Calibri Light" w:eastAsia="Calibri Light" w:cs="Calibri Light"/>
+          <w:b w:val="1"/>
+          <w:bCs w:val="1"/>
+          <w:i w:val="0"/>
+          <w:iCs w:val="0"/>
+          <w:caps w:val="0"/>
+          <w:smallCaps w:val="0"/>
+          <w:noProof w:val="0"/>
+          <w:color w:val="000000" w:themeColor="text1" w:themeTint="FF" w:themeShade="FF"/>
+          <w:sz w:val="24"/>
+          <w:szCs w:val="24"/>
+          <w:lang w:val="en-GB"/>
+        </w:rPr>
+        <w:t xml:space="preserve">Intuition Recap: </w:t>
+      </w:r>
+    </w:p>
+    <w:p xmlns:wp14="http://schemas.microsoft.com/office/word/2010/wordml" wp14:paraId="63886B91" wp14:textId="713FEFC7">
+      <w:pPr>
+        <w:pStyle w:val="ListParagraph"/>
+        <w:numPr>
+          <w:ilvl w:val="0"/>
+          <w:numId w:val="1"/>
+        </w:numPr>
+        <w:bidi w:val="0"/>
+        <w:spacing w:before="240" w:beforeAutospacing="off" w:after="240" w:afterAutospacing="off"/>
+        <w:rPr>
+          <w:rFonts w:ascii="Calibri Light" w:hAnsi="Calibri Light" w:eastAsia="Calibri Light" w:cs="Calibri Light"/>
+          <w:noProof w:val="0"/>
+          <w:sz w:val="24"/>
+          <w:szCs w:val="24"/>
+          <w:lang w:val="en-GB"/>
+        </w:rPr>
+      </w:pPr>
+      <w:r>
+        <w:rPr>
+          <w:rFonts w:ascii="Calibri Light" w:hAnsi="Calibri Light" w:eastAsia="Calibri Light" w:cs="Calibri Light"/>
+          <w:b w:val="1"/>
+          <w:bCs w:val="1"/>
+          <w:noProof w:val="0"/>
+          <w:lang w:val="en-GB"/>
+        </w:rPr>
+        <w:t>Linear</w:t>
+      </w:r>
+      <w:r>
+        <w:rPr>
+          <w:rFonts w:ascii="Calibri Light" w:hAnsi="Calibri Light" w:eastAsia="Calibri Light" w:cs="Calibri Light"/>
+          <w:noProof w:val="0"/>
+          <w:lang w:val="en-GB"/>
+        </w:rPr>
+        <w:t xml:space="preserve"> → Straight line separation.</w:t>
+      </w:r>
+    </w:p>
+    <w:p xmlns:wp14="http://schemas.microsoft.com/office/word/2010/wordml" wp14:paraId="3B0EA164" wp14:textId="0889B237">
+      <w:pPr>
+        <w:pStyle w:val="ListParagraph"/>
+        <w:numPr>
+          <w:ilvl w:val="0"/>
+          <w:numId w:val="1"/>
+        </w:numPr>
+        <w:bidi w:val="0"/>
+        <w:spacing w:before="240" w:beforeAutospacing="off" w:after="240" w:afterAutospacing="off"/>
+        <w:rPr>
+          <w:rFonts w:ascii="Calibri Light" w:hAnsi="Calibri Light" w:eastAsia="Calibri Light" w:cs="Calibri Light"/>
+          <w:noProof w:val="0"/>
+          <w:sz w:val="24"/>
+          <w:szCs w:val="24"/>
+          <w:lang w:val="en-GB"/>
+        </w:rPr>
+      </w:pPr>
+      <w:r>
+        <w:rPr>
+          <w:rFonts w:ascii="Calibri Light" w:hAnsi="Calibri Light" w:eastAsia="Calibri Light" w:cs="Calibri Light"/>
+          <w:b w:val="1"/>
+          <w:bCs w:val="1"/>
+          <w:noProof w:val="0"/>
+          <w:lang w:val="en-GB"/>
+        </w:rPr>
+        <w:t>Polynomial</w:t>
+      </w:r>
+      <w:r>
+        <w:rPr>
+          <w:rFonts w:ascii="Calibri Light" w:hAnsi="Calibri Light" w:eastAsia="Calibri Light" w:cs="Calibri Light"/>
+          <w:noProof w:val="0"/>
+          <w:lang w:val="en-GB"/>
+        </w:rPr>
+        <w:t xml:space="preserve"> → Curved boundaries.</w:t>
+      </w:r>
+    </w:p>
+    <w:p xmlns:wp14="http://schemas.microsoft.com/office/word/2010/wordml" wp14:paraId="4002D755" wp14:textId="48BD0A6F">
+      <w:pPr>
+        <w:pStyle w:val="ListParagraph"/>
+        <w:numPr>
+          <w:ilvl w:val="0"/>
+          <w:numId w:val="1"/>
+        </w:numPr>
+        <w:bidi w:val="0"/>
+        <w:spacing w:before="240" w:beforeAutospacing="off" w:after="240" w:afterAutospacing="off"/>
+        <w:rPr>
+          <w:rFonts w:ascii="Calibri Light" w:hAnsi="Calibri Light" w:eastAsia="Calibri Light" w:cs="Calibri Light"/>
+          <w:noProof w:val="0"/>
+          <w:sz w:val="24"/>
+          <w:szCs w:val="24"/>
+          <w:lang w:val="en-GB"/>
+        </w:rPr>
+      </w:pPr>
+      <w:r>
+        <w:rPr>
+          <w:rFonts w:ascii="Calibri Light" w:hAnsi="Calibri Light" w:eastAsia="Calibri Light" w:cs="Calibri Light"/>
+          <w:b w:val="1"/>
+          <w:bCs w:val="1"/>
+          <w:noProof w:val="0"/>
+          <w:lang w:val="en-GB"/>
+        </w:rPr>
+        <w:t>RBF</w:t>
+      </w:r>
+      <w:r>
+        <w:rPr>
+          <w:rFonts w:ascii="Calibri Light" w:hAnsi="Calibri Light" w:eastAsia="Calibri Light" w:cs="Calibri Light"/>
+          <w:noProof w:val="0"/>
+          <w:lang w:val="en-GB"/>
+        </w:rPr>
+        <w:t xml:space="preserve"> → Flexible, handles almost any shape.</w:t>
+      </w:r>
+    </w:p>
+    <w:p xmlns:wp14="http://schemas.microsoft.com/office/word/2010/wordml" wp14:paraId="2DE1841A" wp14:textId="250D4024">
+      <w:pPr>
+        <w:pStyle w:val="ListParagraph"/>
+        <w:numPr>
+          <w:ilvl w:val="0"/>
+          <w:numId w:val="1"/>
+        </w:numPr>
+        <w:bidi w:val="0"/>
+        <w:spacing w:before="240" w:beforeAutospacing="off" w:after="240" w:afterAutospacing="off"/>
+        <w:rPr>
+          <w:rFonts w:ascii="Calibri Light" w:hAnsi="Calibri Light" w:eastAsia="Calibri Light" w:cs="Calibri Light"/>
+          <w:noProof w:val="0"/>
+          <w:sz w:val="24"/>
+          <w:szCs w:val="24"/>
+          <w:lang w:val="en-GB"/>
+        </w:rPr>
+      </w:pPr>
+      <w:r>
+        <w:rPr>
+          <w:rFonts w:ascii="Calibri Light" w:hAnsi="Calibri Light" w:eastAsia="Calibri Light" w:cs="Calibri Light"/>
+          <w:b w:val="1"/>
+          <w:bCs w:val="1"/>
+          <w:noProof w:val="0"/>
+          <w:lang w:val="en-GB"/>
+        </w:rPr>
+        <w:t>Sigmoid</w:t>
+      </w:r>
+      <w:r>
+        <w:rPr>
+          <w:rFonts w:ascii="Calibri Light" w:hAnsi="Calibri Light" w:eastAsia="Calibri Light" w:cs="Calibri Light"/>
+          <w:noProof w:val="0"/>
+          <w:lang w:val="en-GB"/>
+        </w:rPr>
+        <w:t xml:space="preserve"> → Neural network–like boundaries.</w:t>
+      </w:r>
+    </w:p>
+    <w:p xmlns:wp14="http://schemas.microsoft.com/office/word/2010/wordml" wp14:paraId="062C6E30" wp14:textId="60C8C8FB">
       <w:pPr>
         <w:pStyle w:val="Normal"/>
         <w:bidi w:val="0"/>
         <w:spacing w:before="240" w:beforeAutospacing="off" w:after="240" w:afterAutospacing="off"/>
         <w:ind w:left="0"/>
-        <w:jc w:val="left"/>
-        <w:rPr>
-          <w:rFonts w:ascii="Calibri Light" w:hAnsi="Calibri Light" w:eastAsia="Calibri Light" w:cs="Calibri Light"/>
-          <w:b w:val="0"/>
-          <w:bCs w:val="0"/>
-          <w:noProof w:val="0"/>
-          <w:lang w:val="en-GB"/>
-        </w:rPr>
-      </w:pPr>
-    </w:p>
-    <w:p>
+        <w:rPr>
+          <w:rFonts w:ascii="Calibri Light" w:hAnsi="Calibri Light" w:eastAsia="Calibri Light" w:cs="Calibri Light"/>
+          <w:noProof w:val="0"/>
+          <w:sz w:val="24"/>
+          <w:szCs w:val="24"/>
+          <w:lang w:val="en-GB"/>
+        </w:rPr>
+      </w:pPr>
+    </w:p>
+    <w:p xmlns:wp14="http://schemas.microsoft.com/office/word/2010/wordml" wp14:paraId="5A21A52D" wp14:textId="50B17959">
+      <w:pPr>
+        <w:pStyle w:val="ListParagraph"/>
+        <w:bidi w:val="0"/>
+        <w:spacing w:before="240" w:beforeAutospacing="off" w:after="240" w:afterAutospacing="off"/>
+        <w:ind w:left="720"/>
+        <w:rPr>
+          <w:rFonts w:ascii="Calibri Light" w:hAnsi="Calibri Light" w:eastAsia="Calibri Light" w:cs="Calibri Light"/>
+          <w:noProof w:val="0"/>
+          <w:lang w:val="en-GB"/>
+        </w:rPr>
+      </w:pPr>
+    </w:p>
+    <w:p xmlns:wp14="http://schemas.microsoft.com/office/word/2010/wordml" wp14:paraId="299E7047" wp14:textId="2D18C88F">
       <w:pPr>
         <w:pStyle w:val="Normal"/>
         <w:bidi w:val="0"/>
         <w:spacing w:before="240" w:beforeAutospacing="off" w:after="240" w:afterAutospacing="off"/>
         <w:ind w:left="0"/>
-        <w:jc w:val="left"/>
-        <w:rPr>
-          <w:rFonts w:ascii="Calibri Light" w:hAnsi="Calibri Light" w:eastAsia="Calibri Light" w:cs="Calibri Light"/>
-          <w:b w:val="0"/>
-          <w:bCs w:val="0"/>
-          <w:noProof w:val="0"/>
-          <w:lang w:val="en-GB"/>
-        </w:rPr>
-      </w:pPr>
-    </w:p>
-    <w:p>
+        <w:rPr>
+          <w:rFonts w:ascii="Calibri Light" w:hAnsi="Calibri Light" w:eastAsia="Calibri Light" w:cs="Calibri Light"/>
+          <w:b w:val="1"/>
+          <w:bCs w:val="1"/>
+          <w:noProof w:val="0"/>
+          <w:lang w:val="en-GB"/>
+        </w:rPr>
+      </w:pPr>
+    </w:p>
+    <w:p xmlns:wp14="http://schemas.microsoft.com/office/word/2010/wordml" wp14:paraId="6A8D2FE9" wp14:textId="10F66CC5">
       <w:pPr>
         <w:pStyle w:val="Normal"/>
         <w:bidi w:val="0"/>
         <w:spacing w:before="240" w:beforeAutospacing="off" w:after="240" w:afterAutospacing="off"/>
         <w:ind w:left="0"/>
-        <w:jc w:val="left"/>
-        <w:rPr>
-          <w:rFonts w:ascii="Calibri Light" w:hAnsi="Calibri Light" w:eastAsia="Calibri Light" w:cs="Calibri Light"/>
-          <w:b w:val="1"/>
-          <w:bCs w:val="1"/>
-          <w:noProof w:val="0"/>
-          <w:lang w:val="en-GB"/>
-        </w:rPr>
-      </w:pPr>
-    </w:p>
-    <w:p>
+        <w:rPr>
+          <w:rFonts w:ascii="Calibri Light" w:hAnsi="Calibri Light" w:eastAsia="Calibri Light" w:cs="Calibri Light"/>
+          <w:noProof w:val="0"/>
+          <w:sz w:val="24"/>
+          <w:szCs w:val="24"/>
+          <w:lang w:val="en-GB"/>
+        </w:rPr>
+      </w:pPr>
+    </w:p>
+    <w:p xmlns:wp14="http://schemas.microsoft.com/office/word/2010/wordml" wp14:paraId="74D94AD1" wp14:textId="48D54AEC">
       <w:pPr>
         <w:pStyle w:val="ListParagraph"/>
         <w:bidi w:val="0"/>
@@ -4179,113 +5877,148 @@
         <w:jc w:val="left"/>
         <w:rPr>
           <w:rFonts w:ascii="Calibri Light" w:hAnsi="Calibri Light" w:eastAsia="Calibri Light" w:cs="Calibri Light"/>
-          <w:b w:val="0"/>
-          <w:bCs w:val="0"/>
-          <w:noProof w:val="0"/>
-          <w:sz w:val="24"/>
-          <w:szCs w:val="24"/>
-          <w:lang w:val="en-GB"/>
-        </w:rPr>
-      </w:pPr>
-    </w:p>
-    <w:p>
-      <w:pPr>
-        <w:pStyle w:val="ListParagraph"/>
+          <w:b w:val="1"/>
+          <w:bCs w:val="1"/>
+          <w:i w:val="1"/>
+          <w:iCs w:val="1"/>
+          <w:noProof w:val="0"/>
+          <w:lang w:val="en-GB"/>
+        </w:rPr>
+      </w:pPr>
+    </w:p>
+    <w:p xmlns:wp14="http://schemas.microsoft.com/office/word/2010/wordml" wp14:paraId="48292235" wp14:textId="62B168C2">
+      <w:pPr>
+        <w:pStyle w:val="Normal"/>
+        <w:bidi w:val="0"/>
+        <w:spacing w:before="240" w:beforeAutospacing="off" w:after="240" w:afterAutospacing="off"/>
+        <w:ind w:left="0"/>
+        <w:jc w:val="left"/>
+        <w:rPr>
+          <w:rFonts w:ascii="Calibri Light" w:hAnsi="Calibri Light" w:eastAsia="Calibri Light" w:cs="Calibri Light"/>
+          <w:b w:val="1"/>
+          <w:bCs w:val="1"/>
+          <w:i w:val="1"/>
+          <w:iCs w:val="1"/>
+          <w:noProof w:val="0"/>
+          <w:lang w:val="en-GB"/>
+        </w:rPr>
+      </w:pPr>
+    </w:p>
+    <w:p xmlns:wp14="http://schemas.microsoft.com/office/word/2010/wordml" wp14:paraId="24435EAB" wp14:textId="60877768">
+      <w:pPr>
+        <w:pStyle w:val="Normal"/>
+        <w:bidi w:val="0"/>
+        <w:spacing w:before="240" w:beforeAutospacing="off" w:after="240" w:afterAutospacing="off"/>
+        <w:ind w:left="0"/>
+        <w:rPr>
+          <w:rFonts w:ascii="Calibri Light" w:hAnsi="Calibri Light" w:eastAsia="Calibri Light" w:cs="Calibri Light"/>
+          <w:b w:val="0"/>
+          <w:bCs w:val="0"/>
+          <w:noProof w:val="0"/>
+          <w:lang w:val="en-GB"/>
+        </w:rPr>
+      </w:pPr>
+    </w:p>
+    <w:p xmlns:wp14="http://schemas.microsoft.com/office/word/2010/wordml" wp14:paraId="36811A8C" wp14:textId="543CD517">
+      <w:pPr>
+        <w:pStyle w:val="ListParagraph"/>
+        <w:bidi w:val="0"/>
         <w:spacing w:before="240" w:beforeAutospacing="off" w:after="240" w:afterAutospacing="off"/>
         <w:ind w:left="720"/>
         <w:rPr>
           <w:rFonts w:ascii="Calibri Light" w:hAnsi="Calibri Light" w:eastAsia="Calibri Light" w:cs="Calibri Light"/>
-          <w:b w:val="0"/>
-          <w:bCs w:val="0"/>
-          <w:noProof w:val="0"/>
-          <w:sz w:val="24"/>
-          <w:szCs w:val="24"/>
-          <w:lang w:val="en-GB"/>
-        </w:rPr>
-      </w:pPr>
-    </w:p>
-    <w:p>
-      <w:pPr>
-        <w:pStyle w:val="Normal"/>
-        <w:spacing w:before="240" w:beforeAutospacing="off" w:after="240" w:afterAutospacing="off"/>
-        <w:ind w:left="0"/>
-        <w:rPr>
-          <w:rFonts w:ascii="Calibri Light" w:hAnsi="Calibri Light" w:eastAsia="Calibri Light" w:cs="Calibri Light"/>
-          <w:noProof w:val="0"/>
-          <w:sz w:val="24"/>
-          <w:szCs w:val="24"/>
-          <w:lang w:val="en-GB"/>
-        </w:rPr>
-      </w:pPr>
-    </w:p>
-    <w:p>
-      <w:pPr>
-        <w:pStyle w:val="ListParagraph"/>
-        <w:spacing w:before="240" w:beforeAutospacing="off" w:after="240" w:afterAutospacing="off"/>
-        <w:ind w:left="720"/>
-        <w:rPr>
-          <w:rFonts w:ascii="Calibri Light" w:hAnsi="Calibri Light" w:eastAsia="Calibri Light" w:cs="Calibri Light"/>
-          <w:b w:val="0"/>
-          <w:bCs w:val="0"/>
-          <w:noProof w:val="0"/>
-          <w:sz w:val="24"/>
-          <w:szCs w:val="24"/>
-          <w:lang w:val="en-GB"/>
-        </w:rPr>
-      </w:pPr>
-    </w:p>
-    <w:p>
-      <w:pPr>
+          <w:noProof w:val="0"/>
+          <w:sz w:val="24"/>
+          <w:szCs w:val="24"/>
+          <w:lang w:val="en-GB"/>
+        </w:rPr>
+      </w:pPr>
+    </w:p>
+    <w:p xmlns:wp14="http://schemas.microsoft.com/office/word/2010/wordml" wp14:paraId="2C3C14DA" wp14:textId="33752129">
+      <w:pPr>
+        <w:pStyle w:val="ListParagraph"/>
+        <w:bidi w:val="0"/>
         <w:spacing w:before="240" w:beforeAutospacing="off" w:after="240" w:afterAutospacing="off"/>
         <w:ind w:left="720"/>
         <w:jc w:val="left"/>
         <w:rPr>
           <w:rFonts w:ascii="Calibri Light" w:hAnsi="Calibri Light" w:eastAsia="Calibri Light" w:cs="Calibri Light"/>
-        </w:rPr>
-      </w:pPr>
-    </w:p>
-    <w:p>
+          <w:b w:val="0"/>
+          <w:bCs w:val="0"/>
+          <w:noProof w:val="0"/>
+          <w:sz w:val="24"/>
+          <w:szCs w:val="24"/>
+          <w:lang w:val="en-GB"/>
+        </w:rPr>
+      </w:pPr>
+    </w:p>
+    <w:p xmlns:wp14="http://schemas.microsoft.com/office/word/2010/wordml" wp14:paraId="3E9B2073" wp14:textId="577503F7">
       <w:pPr>
         <w:pStyle w:val="Normal"/>
+        <w:bidi w:val="0"/>
         <w:spacing w:before="240" w:beforeAutospacing="off" w:after="240" w:afterAutospacing="off"/>
         <w:ind w:left="0"/>
-        <w:rPr>
-          <w:rFonts w:ascii="Calibri Light" w:hAnsi="Calibri Light" w:eastAsia="Calibri Light" w:cs="Calibri Light"/>
-          <w:noProof w:val="0"/>
-          <w:lang w:val="en-GB"/>
-        </w:rPr>
-      </w:pPr>
-    </w:p>
-    <w:p>
+        <w:jc w:val="left"/>
+        <w:rPr>
+          <w:rFonts w:ascii="Calibri Light" w:hAnsi="Calibri Light" w:eastAsia="Calibri Light" w:cs="Calibri Light"/>
+          <w:b w:val="0"/>
+          <w:bCs w:val="0"/>
+          <w:noProof w:val="0"/>
+          <w:lang w:val="en-GB"/>
+        </w:rPr>
+      </w:pPr>
+    </w:p>
+    <w:p xmlns:wp14="http://schemas.microsoft.com/office/word/2010/wordml" wp14:paraId="23592F69" wp14:textId="6AEC112A">
       <w:pPr>
         <w:pStyle w:val="Normal"/>
-        <w:spacing w:before="240" w:beforeAutospacing="off" w:after="240" w:afterAutospacing="off"/>
-        <w:rPr>
-          <w:rFonts w:ascii="Calibri Light" w:hAnsi="Calibri Light" w:eastAsia="Calibri Light" w:cs="Calibri Light"/>
-          <w:noProof w:val="0"/>
-          <w:sz w:val="24"/>
-          <w:szCs w:val="24"/>
-          <w:lang w:val="en-GB"/>
-        </w:rPr>
-      </w:pPr>
-    </w:p>
-    <w:p>
-      <w:pPr>
-        <w:pStyle w:val="ListParagraph"/>
+        <w:bidi w:val="0"/>
+        <w:spacing w:before="240" w:beforeAutospacing="off" w:after="240" w:afterAutospacing="off"/>
+        <w:ind w:left="0"/>
+        <w:jc w:val="left"/>
+        <w:rPr>
+          <w:rFonts w:ascii="Calibri Light" w:hAnsi="Calibri Light" w:eastAsia="Calibri Light" w:cs="Calibri Light"/>
+          <w:b w:val="0"/>
+          <w:bCs w:val="0"/>
+          <w:noProof w:val="0"/>
+          <w:lang w:val="en-GB"/>
+        </w:rPr>
+      </w:pPr>
+    </w:p>
+    <w:p xmlns:wp14="http://schemas.microsoft.com/office/word/2010/wordml" wp14:paraId="049BB138" wp14:textId="7FBD9F15">
+      <w:pPr>
+        <w:pStyle w:val="Normal"/>
+        <w:bidi w:val="0"/>
+        <w:spacing w:before="240" w:beforeAutospacing="off" w:after="240" w:afterAutospacing="off"/>
+        <w:ind w:left="0"/>
+        <w:jc w:val="left"/>
+        <w:rPr>
+          <w:rFonts w:ascii="Calibri Light" w:hAnsi="Calibri Light" w:eastAsia="Calibri Light" w:cs="Calibri Light"/>
+          <w:b w:val="1"/>
+          <w:bCs w:val="1"/>
+          <w:noProof w:val="0"/>
+          <w:lang w:val="en-GB"/>
+        </w:rPr>
+      </w:pPr>
+    </w:p>
+    <w:p xmlns:wp14="http://schemas.microsoft.com/office/word/2010/wordml" wp14:paraId="4C6E33E5" wp14:textId="09196F09">
+      <w:pPr>
+        <w:pStyle w:val="ListParagraph"/>
+        <w:bidi w:val="0"/>
         <w:spacing w:before="240" w:beforeAutospacing="off" w:after="240" w:afterAutospacing="off"/>
         <w:ind w:left="720"/>
-        <w:rPr>
-          <w:rFonts w:ascii="Calibri Light" w:hAnsi="Calibri Light" w:eastAsia="Calibri Light" w:cs="Calibri Light"/>
-          <w:b w:val="0"/>
-          <w:bCs w:val="0"/>
-          <w:noProof w:val="0"/>
-          <w:sz w:val="24"/>
-          <w:szCs w:val="24"/>
-          <w:lang w:val="en-GB"/>
-        </w:rPr>
-      </w:pPr>
-    </w:p>
-    <w:p>
+        <w:jc w:val="left"/>
+        <w:rPr>
+          <w:rFonts w:ascii="Calibri Light" w:hAnsi="Calibri Light" w:eastAsia="Calibri Light" w:cs="Calibri Light"/>
+          <w:b w:val="0"/>
+          <w:bCs w:val="0"/>
+          <w:noProof w:val="0"/>
+          <w:sz w:val="24"/>
+          <w:szCs w:val="24"/>
+          <w:lang w:val="en-GB"/>
+        </w:rPr>
+      </w:pPr>
+    </w:p>
+    <w:p xmlns:wp14="http://schemas.microsoft.com/office/word/2010/wordml" wp14:paraId="3A3DA639" wp14:textId="338B0A3D">
       <w:pPr>
         <w:pStyle w:val="ListParagraph"/>
         <w:spacing w:before="240" w:beforeAutospacing="off" w:after="240" w:afterAutospacing="off"/>
@@ -4301,28 +6034,17 @@
         </w:rPr>
       </w:pPr>
     </w:p>
-    <w:p xmlns:wp14="http://schemas.microsoft.com/office/word/2010/wordml" wp14:paraId="3C77C2F5" wp14:textId="4A7ABE20">
-      <w:pPr>
-        <w:rPr>
-          <w:rFonts w:ascii="Calibri Light" w:hAnsi="Calibri Light" w:eastAsia="Calibri Light" w:cs="Calibri Light"/>
-          <w:b w:val="0"/>
-          <w:bCs w:val="0"/>
-          <w:i w:val="0"/>
-          <w:iCs w:val="0"/>
-          <w:caps w:val="0"/>
-          <w:smallCaps w:val="0"/>
-          <w:noProof w:val="0"/>
-          <w:color w:val="000000" w:themeColor="text1" w:themeTint="FF" w:themeShade="FF"/>
-          <w:sz w:val="24"/>
-          <w:szCs w:val="24"/>
-          <w:lang w:val="en-GB"/>
-        </w:rPr>
-      </w:pPr>
-    </w:p>
-    <w:p xmlns:wp14="http://schemas.microsoft.com/office/word/2010/wordml" wp14:paraId="5E5787A5" wp14:textId="0F47CA40">
-      <w:pPr>
-        <w:rPr>
-          <w:rFonts w:ascii="Calibri Light" w:hAnsi="Calibri Light" w:eastAsia="Calibri Light" w:cs="Calibri Light"/>
+    <w:p xmlns:wp14="http://schemas.microsoft.com/office/word/2010/wordml" wp14:paraId="5E5787A5" wp14:textId="763C81A9">
+      <w:pPr>
+        <w:pStyle w:val="Normal"/>
+        <w:spacing w:before="240" w:beforeAutospacing="off" w:after="240" w:afterAutospacing="off"/>
+        <w:ind w:left="0"/>
+        <w:rPr>
+          <w:rFonts w:ascii="Calibri Light" w:hAnsi="Calibri Light" w:eastAsia="Calibri Light" w:cs="Calibri Light"/>
+          <w:noProof w:val="0"/>
+          <w:sz w:val="24"/>
+          <w:szCs w:val="24"/>
+          <w:lang w:val="en-GB"/>
         </w:rPr>
       </w:pPr>
     </w:p>
@@ -4339,6 +6061,12 @@
 <file path=word/intelligence2.xml><?xml version="1.0" encoding="utf-8"?>
 <int2:intelligence xmlns:int2="http://schemas.microsoft.com/office/intelligence/2020/intelligence">
   <int2:observations>
+    <int2:textHash int2:hashCode="73RCQdlFAUKRfY" int2:id="WDNt1ZAn">
+      <int2:state int2:type="spell" int2:value="Rejected"/>
+    </int2:textHash>
+    <int2:textHash int2:hashCode="m94+ah+GedjvLs" int2:id="gpfxkKW9">
+      <int2:state int2:type="spell" int2:value="Rejected"/>
+    </int2:textHash>
     <int2:textHash int2:hashCode="kfqF7pyMNvEJPE" int2:id="3jLZAgfP">
       <int2:state int2:type="spell" int2:value="Rejected"/>
     </int2:textHash>
@@ -4348,6 +6076,12 @@
     <int2:textHash int2:hashCode="JTUoqnY0gBUG58" int2:id="SdcSatyd">
       <int2:state int2:type="spell" int2:value="Rejected"/>
     </int2:textHash>
+    <int2:bookmark int2:bookmarkName="_Int_30BvUWjr" int2:invalidationBookmarkName="" int2:hashCode="CTnD/lwNXSv/QN" int2:id="zdKJjcLl">
+      <int2:state int2:type="style" int2:value="Rejected"/>
+    </int2:bookmark>
+    <int2:bookmark int2:bookmarkName="_Int_mGnmwoqt" int2:invalidationBookmarkName="" int2:hashCode="qgS8RLX7bOKzgS" int2:id="Qxo7phAJ">
+      <int2:state int2:type="gram" int2:value="Rejected"/>
+    </int2:bookmark>
   </int2:observations>
   <int2:intelligenceSettings/>
 </int2:intelligence>
@@ -4355,6 +6089,315 @@
 
 <file path=word/numbering.xml><?xml version="1.0" encoding="utf-8"?>
 <w:numbering xmlns:w="http://schemas.openxmlformats.org/wordprocessingml/2006/main">
+  <w:abstractNum xmlns:w="http://schemas.openxmlformats.org/wordprocessingml/2006/main" w:abstractNumId="7">
+    <w:nsid w:val="39f1f780"/>
+    <w:multiLevelType xmlns:w="http://schemas.openxmlformats.org/wordprocessingml/2006/main" w:val="hybridMultilevel"/>
+    <w:lvl xmlns:w="http://schemas.openxmlformats.org/wordprocessingml/2006/main" w:ilvl="0">
+      <w:start w:val="1"/>
+      <w:numFmt w:val="bullet"/>
+      <w:lvlText w:val=""/>
+      <w:lvlJc w:val="left"/>
+      <w:pPr>
+        <w:ind w:left="720" w:hanging="360"/>
+      </w:pPr>
+      <w:rPr>
+        <w:rFonts w:hint="default" w:ascii="Symbol" w:hAnsi="Symbol"/>
+      </w:rPr>
+    </w:lvl>
+    <w:lvl xmlns:w="http://schemas.openxmlformats.org/wordprocessingml/2006/main" w:ilvl="1">
+      <w:start w:val="1"/>
+      <w:numFmt w:val="bullet"/>
+      <w:lvlText w:val="o"/>
+      <w:lvlJc w:val="left"/>
+      <w:pPr>
+        <w:ind w:left="1440" w:hanging="360"/>
+      </w:pPr>
+      <w:rPr>
+        <w:rFonts w:hint="default" w:ascii="Courier New" w:hAnsi="Courier New"/>
+      </w:rPr>
+    </w:lvl>
+    <w:lvl xmlns:w="http://schemas.openxmlformats.org/wordprocessingml/2006/main" w:ilvl="2">
+      <w:start w:val="1"/>
+      <w:numFmt w:val="bullet"/>
+      <w:lvlText w:val=""/>
+      <w:lvlJc w:val="left"/>
+      <w:pPr>
+        <w:ind w:left="2160" w:hanging="360"/>
+      </w:pPr>
+      <w:rPr>
+        <w:rFonts w:hint="default" w:ascii="Wingdings" w:hAnsi="Wingdings"/>
+      </w:rPr>
+    </w:lvl>
+    <w:lvl xmlns:w="http://schemas.openxmlformats.org/wordprocessingml/2006/main" w:ilvl="3">
+      <w:start w:val="1"/>
+      <w:numFmt w:val="bullet"/>
+      <w:lvlText w:val=""/>
+      <w:lvlJc w:val="left"/>
+      <w:pPr>
+        <w:ind w:left="2880" w:hanging="360"/>
+      </w:pPr>
+      <w:rPr>
+        <w:rFonts w:hint="default" w:ascii="Symbol" w:hAnsi="Symbol"/>
+      </w:rPr>
+    </w:lvl>
+    <w:lvl xmlns:w="http://schemas.openxmlformats.org/wordprocessingml/2006/main" w:ilvl="4">
+      <w:start w:val="1"/>
+      <w:numFmt w:val="bullet"/>
+      <w:lvlText w:val="o"/>
+      <w:lvlJc w:val="left"/>
+      <w:pPr>
+        <w:ind w:left="3600" w:hanging="360"/>
+      </w:pPr>
+      <w:rPr>
+        <w:rFonts w:hint="default" w:ascii="Courier New" w:hAnsi="Courier New"/>
+      </w:rPr>
+    </w:lvl>
+    <w:lvl xmlns:w="http://schemas.openxmlformats.org/wordprocessingml/2006/main" w:ilvl="5">
+      <w:start w:val="1"/>
+      <w:numFmt w:val="bullet"/>
+      <w:lvlText w:val=""/>
+      <w:lvlJc w:val="left"/>
+      <w:pPr>
+        <w:ind w:left="4320" w:hanging="360"/>
+      </w:pPr>
+      <w:rPr>
+        <w:rFonts w:hint="default" w:ascii="Wingdings" w:hAnsi="Wingdings"/>
+      </w:rPr>
+    </w:lvl>
+    <w:lvl xmlns:w="http://schemas.openxmlformats.org/wordprocessingml/2006/main" w:ilvl="6">
+      <w:start w:val="1"/>
+      <w:numFmt w:val="bullet"/>
+      <w:lvlText w:val=""/>
+      <w:lvlJc w:val="left"/>
+      <w:pPr>
+        <w:ind w:left="5040" w:hanging="360"/>
+      </w:pPr>
+      <w:rPr>
+        <w:rFonts w:hint="default" w:ascii="Symbol" w:hAnsi="Symbol"/>
+      </w:rPr>
+    </w:lvl>
+    <w:lvl xmlns:w="http://schemas.openxmlformats.org/wordprocessingml/2006/main" w:ilvl="7">
+      <w:start w:val="1"/>
+      <w:numFmt w:val="bullet"/>
+      <w:lvlText w:val="o"/>
+      <w:lvlJc w:val="left"/>
+      <w:pPr>
+        <w:ind w:left="5760" w:hanging="360"/>
+      </w:pPr>
+      <w:rPr>
+        <w:rFonts w:hint="default" w:ascii="Courier New" w:hAnsi="Courier New"/>
+      </w:rPr>
+    </w:lvl>
+    <w:lvl xmlns:w="http://schemas.openxmlformats.org/wordprocessingml/2006/main" w:ilvl="8">
+      <w:start w:val="1"/>
+      <w:numFmt w:val="bullet"/>
+      <w:lvlText w:val=""/>
+      <w:lvlJc w:val="left"/>
+      <w:pPr>
+        <w:ind w:left="6480" w:hanging="360"/>
+      </w:pPr>
+      <w:rPr>
+        <w:rFonts w:hint="default" w:ascii="Wingdings" w:hAnsi="Wingdings"/>
+      </w:rPr>
+    </w:lvl>
+  </w:abstractNum>
+  <w:abstractNum xmlns:w="http://schemas.openxmlformats.org/wordprocessingml/2006/main" w:abstractNumId="6">
+    <w:nsid w:val="5764de44"/>
+    <w:multiLevelType xmlns:w="http://schemas.openxmlformats.org/wordprocessingml/2006/main" w:val="hybridMultilevel"/>
+    <w:lvl xmlns:w="http://schemas.openxmlformats.org/wordprocessingml/2006/main" w:ilvl="0">
+      <w:start w:val="1"/>
+      <w:numFmt w:val="bullet"/>
+      <w:lvlText w:val=""/>
+      <w:lvlJc w:val="left"/>
+      <w:pPr>
+        <w:ind w:left="1080" w:hanging="360"/>
+      </w:pPr>
+      <w:rPr>
+        <w:rFonts w:hint="default" w:ascii="Symbol" w:hAnsi="Symbol"/>
+      </w:rPr>
+    </w:lvl>
+    <w:lvl xmlns:w="http://schemas.openxmlformats.org/wordprocessingml/2006/main" w:ilvl="1">
+      <w:start w:val="1"/>
+      <w:numFmt w:val="bullet"/>
+      <w:lvlText w:val="o"/>
+      <w:lvlJc w:val="left"/>
+      <w:pPr>
+        <w:ind w:left="1800" w:hanging="360"/>
+      </w:pPr>
+      <w:rPr>
+        <w:rFonts w:hint="default" w:ascii="Courier New" w:hAnsi="Courier New"/>
+      </w:rPr>
+    </w:lvl>
+    <w:lvl xmlns:w="http://schemas.openxmlformats.org/wordprocessingml/2006/main" w:ilvl="2">
+      <w:start w:val="1"/>
+      <w:numFmt w:val="bullet"/>
+      <w:lvlText w:val=""/>
+      <w:lvlJc w:val="left"/>
+      <w:pPr>
+        <w:ind w:left="2520" w:hanging="360"/>
+      </w:pPr>
+      <w:rPr>
+        <w:rFonts w:hint="default" w:ascii="Wingdings" w:hAnsi="Wingdings"/>
+      </w:rPr>
+    </w:lvl>
+    <w:lvl xmlns:w="http://schemas.openxmlformats.org/wordprocessingml/2006/main" w:ilvl="3">
+      <w:start w:val="1"/>
+      <w:numFmt w:val="bullet"/>
+      <w:lvlText w:val=""/>
+      <w:lvlJc w:val="left"/>
+      <w:pPr>
+        <w:ind w:left="3240" w:hanging="360"/>
+      </w:pPr>
+      <w:rPr>
+        <w:rFonts w:hint="default" w:ascii="Symbol" w:hAnsi="Symbol"/>
+      </w:rPr>
+    </w:lvl>
+    <w:lvl xmlns:w="http://schemas.openxmlformats.org/wordprocessingml/2006/main" w:ilvl="4">
+      <w:start w:val="1"/>
+      <w:numFmt w:val="bullet"/>
+      <w:lvlText w:val="o"/>
+      <w:lvlJc w:val="left"/>
+      <w:pPr>
+        <w:ind w:left="3960" w:hanging="360"/>
+      </w:pPr>
+      <w:rPr>
+        <w:rFonts w:hint="default" w:ascii="Courier New" w:hAnsi="Courier New"/>
+      </w:rPr>
+    </w:lvl>
+    <w:lvl xmlns:w="http://schemas.openxmlformats.org/wordprocessingml/2006/main" w:ilvl="5">
+      <w:start w:val="1"/>
+      <w:numFmt w:val="bullet"/>
+      <w:lvlText w:val=""/>
+      <w:lvlJc w:val="left"/>
+      <w:pPr>
+        <w:ind w:left="4680" w:hanging="360"/>
+      </w:pPr>
+      <w:rPr>
+        <w:rFonts w:hint="default" w:ascii="Wingdings" w:hAnsi="Wingdings"/>
+      </w:rPr>
+    </w:lvl>
+    <w:lvl xmlns:w="http://schemas.openxmlformats.org/wordprocessingml/2006/main" w:ilvl="6">
+      <w:start w:val="1"/>
+      <w:numFmt w:val="bullet"/>
+      <w:lvlText w:val=""/>
+      <w:lvlJc w:val="left"/>
+      <w:pPr>
+        <w:ind w:left="5400" w:hanging="360"/>
+      </w:pPr>
+      <w:rPr>
+        <w:rFonts w:hint="default" w:ascii="Symbol" w:hAnsi="Symbol"/>
+      </w:rPr>
+    </w:lvl>
+    <w:lvl xmlns:w="http://schemas.openxmlformats.org/wordprocessingml/2006/main" w:ilvl="7">
+      <w:start w:val="1"/>
+      <w:numFmt w:val="bullet"/>
+      <w:lvlText w:val="o"/>
+      <w:lvlJc w:val="left"/>
+      <w:pPr>
+        <w:ind w:left="6120" w:hanging="360"/>
+      </w:pPr>
+      <w:rPr>
+        <w:rFonts w:hint="default" w:ascii="Courier New" w:hAnsi="Courier New"/>
+      </w:rPr>
+    </w:lvl>
+    <w:lvl xmlns:w="http://schemas.openxmlformats.org/wordprocessingml/2006/main" w:ilvl="8">
+      <w:start w:val="1"/>
+      <w:numFmt w:val="bullet"/>
+      <w:lvlText w:val=""/>
+      <w:lvlJc w:val="left"/>
+      <w:pPr>
+        <w:ind w:left="6840" w:hanging="360"/>
+      </w:pPr>
+      <w:rPr>
+        <w:rFonts w:hint="default" w:ascii="Wingdings" w:hAnsi="Wingdings"/>
+      </w:rPr>
+    </w:lvl>
+  </w:abstractNum>
+  <w:abstractNum xmlns:w="http://schemas.openxmlformats.org/wordprocessingml/2006/main" w:abstractNumId="5">
+    <w:nsid w:val="2063ef22"/>
+    <w:multiLevelType xmlns:w="http://schemas.openxmlformats.org/wordprocessingml/2006/main" w:val="hybridMultilevel"/>
+    <w:lvl xmlns:w="http://schemas.openxmlformats.org/wordprocessingml/2006/main" w:ilvl="0">
+      <w:start w:val="2"/>
+      <w:numFmt w:val="decimal"/>
+      <w:lvlText w:val="%1."/>
+      <w:lvlJc w:val="left"/>
+      <w:pPr>
+        <w:ind w:left="720" w:hanging="360"/>
+      </w:pPr>
+    </w:lvl>
+    <w:lvl xmlns:w="http://schemas.openxmlformats.org/wordprocessingml/2006/main" w:ilvl="1">
+      <w:start w:val="1"/>
+      <w:numFmt w:val="lowerLetter"/>
+      <w:lvlText w:val="%2."/>
+      <w:lvlJc w:val="left"/>
+      <w:pPr>
+        <w:ind w:left="1440" w:hanging="360"/>
+      </w:pPr>
+    </w:lvl>
+    <w:lvl xmlns:w="http://schemas.openxmlformats.org/wordprocessingml/2006/main" w:ilvl="2">
+      <w:start w:val="1"/>
+      <w:numFmt w:val="lowerRoman"/>
+      <w:lvlText w:val="%3."/>
+      <w:lvlJc w:val="right"/>
+      <w:pPr>
+        <w:ind w:left="2160" w:hanging="180"/>
+      </w:pPr>
+    </w:lvl>
+    <w:lvl xmlns:w="http://schemas.openxmlformats.org/wordprocessingml/2006/main" w:ilvl="3">
+      <w:start w:val="1"/>
+      <w:numFmt w:val="decimal"/>
+      <w:lvlText w:val="%4."/>
+      <w:lvlJc w:val="left"/>
+      <w:pPr>
+        <w:ind w:left="2880" w:hanging="360"/>
+      </w:pPr>
+    </w:lvl>
+    <w:lvl xmlns:w="http://schemas.openxmlformats.org/wordprocessingml/2006/main" w:ilvl="4">
+      <w:start w:val="1"/>
+      <w:numFmt w:val="lowerLetter"/>
+      <w:lvlText w:val="%5."/>
+      <w:lvlJc w:val="left"/>
+      <w:pPr>
+        <w:ind w:left="3600" w:hanging="360"/>
+      </w:pPr>
+    </w:lvl>
+    <w:lvl xmlns:w="http://schemas.openxmlformats.org/wordprocessingml/2006/main" w:ilvl="5">
+      <w:start w:val="1"/>
+      <w:numFmt w:val="lowerRoman"/>
+      <w:lvlText w:val="%6."/>
+      <w:lvlJc w:val="right"/>
+      <w:pPr>
+        <w:ind w:left="4320" w:hanging="180"/>
+      </w:pPr>
+    </w:lvl>
+    <w:lvl xmlns:w="http://schemas.openxmlformats.org/wordprocessingml/2006/main" w:ilvl="6">
+      <w:start w:val="1"/>
+      <w:numFmt w:val="decimal"/>
+      <w:lvlText w:val="%7."/>
+      <w:lvlJc w:val="left"/>
+      <w:pPr>
+        <w:ind w:left="5040" w:hanging="360"/>
+      </w:pPr>
+    </w:lvl>
+    <w:lvl xmlns:w="http://schemas.openxmlformats.org/wordprocessingml/2006/main" w:ilvl="7">
+      <w:start w:val="1"/>
+      <w:numFmt w:val="lowerLetter"/>
+      <w:lvlText w:val="%8."/>
+      <w:lvlJc w:val="left"/>
+      <w:pPr>
+        <w:ind w:left="5760" w:hanging="360"/>
+      </w:pPr>
+    </w:lvl>
+    <w:lvl xmlns:w="http://schemas.openxmlformats.org/wordprocessingml/2006/main" w:ilvl="8">
+      <w:start w:val="1"/>
+      <w:numFmt w:val="lowerRoman"/>
+      <w:lvlText w:val="%9."/>
+      <w:lvlJc w:val="right"/>
+      <w:pPr>
+        <w:ind w:left="6480" w:hanging="180"/>
+      </w:pPr>
+    </w:lvl>
+  </w:abstractNum>
   <w:abstractNum xmlns:w="http://schemas.openxmlformats.org/wordprocessingml/2006/main" w:abstractNumId="4">
     <w:nsid w:val="23cde582"/>
     <w:multiLevelType xmlns:w="http://schemas.openxmlformats.org/wordprocessingml/2006/main" w:val="hybridMultilevel"/>
@@ -4803,6 +6846,15 @@
       </w:rPr>
     </w:lvl>
   </w:abstractNum>
+  <w:num w:numId="7">
+    <w:abstractNumId w:val="7"/>
+  </w:num>
+  <w:num w:numId="6">
+    <w:abstractNumId w:val="6"/>
+  </w:num>
+  <w:num w:numId="5">
+    <w:abstractNumId w:val="5"/>
+  </w:num>
   <w:num w:numId="4">
     <w:abstractNumId w:val="4"/>
   </w:num>
